--- a/review_project_nhóm5/Review1_Nhom5.docx
+++ b/review_project_nhóm5/Review1_Nhom5.docx
@@ -1,12 +1,965 @@
 
 <file path=word/document.xml><?xml version="1.0" encoding="utf-8"?>
-<w:document xmlns:wpc="http://schemas.microsoft.com/office/word/2010/wordprocessingCanvas" xmlns:mc="http://schemas.openxmlformats.org/markup-compatibility/2006" xmlns:o="urn:schemas-microsoft-com:office:office" xmlns:r="http://schemas.openxmlformats.org/officeDocument/2006/relationships" xmlns:m="http://schemas.openxmlformats.org/officeDocument/2006/math" xmlns:v="urn:schemas-microsoft-com:vml" xmlns:wp14="http://schemas.microsoft.com/office/word/2010/wordprocessingDrawing" xmlns:wp="http://schemas.openxmlformats.org/drawingml/2006/wordprocessingDrawing" xmlns:w="http://schemas.openxmlformats.org/wordprocessingml/2006/main" xmlns:w14="http://schemas.microsoft.com/office/word/2010/wordml" xmlns:w10="urn:schemas-microsoft-com:office:word" xmlns:w15="http://schemas.microsoft.com/office/word/2012/wordml" xmlns:wpg="http://schemas.microsoft.com/office/word/2010/wordprocessingGroup" xmlns:wpi="http://schemas.microsoft.com/office/word/2010/wordprocessingInk" xmlns:wne="http://schemas.microsoft.com/office/word/2006/wordml" xmlns:wps="http://schemas.microsoft.com/office/word/2010/wordprocessingShape" xmlns:wpsCustomData="http://www.wps.cn/officeDocument/2013/wpsCustomData" mc:Ignorable="w14 w15 wp14">
+<w:document xmlns:wpc="http://schemas.microsoft.com/office/word/2010/wordprocessingCanvas" xmlns:cx="http://schemas.microsoft.com/office/drawing/2014/chartex" xmlns:cx1="http://schemas.microsoft.com/office/drawing/2015/9/8/chartex" xmlns:cx2="http://schemas.microsoft.com/office/drawing/2015/10/21/chartex" xmlns:cx3="http://schemas.microsoft.com/office/drawing/2016/5/9/chartex" xmlns:cx4="http://schemas.microsoft.com/office/drawing/2016/5/10/chartex" xmlns:cx5="http://schemas.microsoft.com/office/drawing/2016/5/11/chartex" xmlns:cx6="http://schemas.microsoft.com/office/drawing/2016/5/12/chartex" xmlns:cx7="http://schemas.microsoft.com/office/drawing/2016/5/13/chartex" xmlns:cx8="http://schemas.microsoft.com/office/drawing/2016/5/14/chartex" xmlns:mc="http://schemas.openxmlformats.org/markup-compatibility/2006" xmlns:aink="http://schemas.microsoft.com/office/drawing/2016/ink" xmlns:am3d="http://schemas.microsoft.com/office/drawing/2017/model3d" xmlns:o="urn:schemas-microsoft-com:office:office" xmlns:r="http://schemas.openxmlformats.org/officeDocument/2006/relationships" xmlns:m="http://schemas.openxmlformats.org/officeDocument/2006/math" xmlns:v="urn:schemas-microsoft-com:vml" xmlns:wp14="http://schemas.microsoft.com/office/word/2010/wordprocessingDrawing" xmlns:wp="http://schemas.openxmlformats.org/drawingml/2006/wordprocessingDrawing" xmlns:w10="urn:schemas-microsoft-com:office:word" xmlns:w="http://schemas.openxmlformats.org/wordprocessingml/2006/main" xmlns:w14="http://schemas.microsoft.com/office/word/2010/wordml" xmlns:w15="http://schemas.microsoft.com/office/word/2012/wordml" xmlns:w16cex="http://schemas.microsoft.com/office/word/2018/wordml/cex" xmlns:w16cid="http://schemas.microsoft.com/office/word/2016/wordml/cid" xmlns:w16="http://schemas.microsoft.com/office/word/2018/wordml" xmlns:w16se="http://schemas.microsoft.com/office/word/2015/wordml/symex" xmlns:wpg="http://schemas.microsoft.com/office/word/2010/wordprocessingGroup" xmlns:wpi="http://schemas.microsoft.com/office/word/2010/wordprocessingInk" xmlns:wne="http://schemas.microsoft.com/office/word/2006/wordml" xmlns:wps="http://schemas.microsoft.com/office/word/2010/wordprocessingShape" mc:Ignorable="w14 w15 w16se w16cid w16 w16cex wp14">
   <w:body>
     <w:p>
       <w:pPr>
-        <w:pStyle w:val="2"/>
-        <w:rPr>
-          <w:rStyle w:val="21"/>
+        <w:rPr>
+          <w:rFonts w:ascii="Arial" w:hAnsi="Arial" w:cs="Arial"/>
+          <w:u w:val="single"/>
+        </w:rPr>
+      </w:pPr>
+      <w:r>
+        <w:rPr>
+          <w:rFonts w:ascii="Arial" w:hAnsi="Arial" w:cs="Arial"/>
+          <w:noProof/>
+          <w:lang w:eastAsia="ja-JP"/>
+        </w:rPr>
+        <mc:AlternateContent>
+          <mc:Choice Requires="wps">
+            <w:drawing>
+              <wp:anchor distT="0" distB="0" distL="114300" distR="114300" simplePos="0" relativeHeight="251661312" behindDoc="0" locked="0" layoutInCell="1" allowOverlap="1" wp14:anchorId="5CA09D98" wp14:editId="18CABE11">
+                <wp:simplePos x="0" y="0"/>
+                <wp:positionH relativeFrom="margin">
+                  <wp:posOffset>1424940</wp:posOffset>
+                </wp:positionH>
+                <wp:positionV relativeFrom="paragraph">
+                  <wp:posOffset>60960</wp:posOffset>
+                </wp:positionV>
+                <wp:extent cx="5095875" cy="857250"/>
+                <wp:effectExtent l="0" t="0" r="0" b="0"/>
+                <wp:wrapNone/>
+                <wp:docPr id="3" name="Text Box 3"/>
+                <wp:cNvGraphicFramePr/>
+                <a:graphic xmlns:a="http://schemas.openxmlformats.org/drawingml/2006/main">
+                  <a:graphicData uri="http://schemas.microsoft.com/office/word/2010/wordprocessingShape">
+                    <wps:wsp>
+                      <wps:cNvSpPr txBox="1"/>
+                      <wps:spPr>
+                        <a:xfrm>
+                          <a:off x="0" y="0"/>
+                          <a:ext cx="5095875" cy="857250"/>
+                        </a:xfrm>
+                        <a:prstGeom prst="rect">
+                          <a:avLst/>
+                        </a:prstGeom>
+                        <a:noFill/>
+                        <a:ln w="6350">
+                          <a:noFill/>
+                        </a:ln>
+                        <a:effectLst/>
+                      </wps:spPr>
+                      <wps:style>
+                        <a:lnRef idx="0">
+                          <a:schemeClr val="accent1"/>
+                        </a:lnRef>
+                        <a:fillRef idx="0">
+                          <a:schemeClr val="accent1"/>
+                        </a:fillRef>
+                        <a:effectRef idx="0">
+                          <a:schemeClr val="accent1"/>
+                        </a:effectRef>
+                        <a:fontRef idx="minor">
+                          <a:schemeClr val="dk1"/>
+                        </a:fontRef>
+                      </wps:style>
+                      <wps:txbx>
+                        <w:txbxContent>
+                          <w:p>
+                            <w:pPr>
+                              <w:spacing w:line="360" w:lineRule="auto"/>
+                              <w:jc w:val="center"/>
+                              <w:rPr>
+                                <w:b/>
+                                <w:sz w:val="32"/>
+                                <w:szCs w:val="32"/>
+                              </w:rPr>
+                            </w:pPr>
+                            <w:r>
+                              <w:rPr>
+                                <w:b/>
+                                <w:sz w:val="32"/>
+                                <w:szCs w:val="32"/>
+                              </w:rPr>
+                              <w:t>FPT ACADEMY INTERNATIONAL</w:t>
+                            </w:r>
+                          </w:p>
+                          <w:p>
+                            <w:pPr>
+                              <w:jc w:val="center"/>
+                            </w:pPr>
+                            <w:r>
+                              <w:rPr>
+                                <w:b/>
+                                <w:sz w:val="36"/>
+                                <w:szCs w:val="32"/>
+                              </w:rPr>
+                              <w:t>FPT – APTECH COMPUTER EDUCATION</w:t>
+                            </w:r>
+                          </w:p>
+                        </w:txbxContent>
+                      </wps:txbx>
+                      <wps:bodyPr rot="0" spcFirstLastPara="0" vertOverflow="overflow" horzOverflow="overflow" vert="horz" wrap="square" lIns="91440" tIns="45720" rIns="91440" bIns="45720" numCol="1" spcCol="0" rtlCol="0" fromWordArt="0" anchor="t" anchorCtr="0" forceAA="0" compatLnSpc="1">
+                        <a:noAutofit/>
+                      </wps:bodyPr>
+                    </wps:wsp>
+                  </a:graphicData>
+                </a:graphic>
+              </wp:anchor>
+            </w:drawing>
+          </mc:Choice>
+          <mc:Fallback>
+            <w:pict>
+              <v:shapetype w14:anchorId="5CA09D98" id="_x0000_t202" coordsize="21600,21600" o:spt="202" path="m,l,21600r21600,l21600,xe">
+                <v:stroke joinstyle="miter"/>
+                <v:path gradientshapeok="t" o:connecttype="rect"/>
+              </v:shapetype>
+              <v:shape id="Text Box 3" o:spid="_x0000_s1026" type="#_x0000_t202" style="position:absolute;margin-left:112.2pt;margin-top:4.8pt;width:401.25pt;height:67.5pt;z-index:251661312;visibility:visible;mso-wrap-style:square;mso-wrap-distance-left:9pt;mso-wrap-distance-top:0;mso-wrap-distance-right:9pt;mso-wrap-distance-bottom:0;mso-position-horizontal:absolute;mso-position-horizontal-relative:margin;mso-position-vertical:absolute;mso-position-vertical-relative:text;v-text-anchor:top" o:gfxdata="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" filled="f" stroked="f" strokeweight=".5pt">
+                <v:textbox>
+                  <w:txbxContent>
+                    <w:p>
+                      <w:pPr>
+                        <w:spacing w:line="360" w:lineRule="auto"/>
+                        <w:jc w:val="center"/>
+                        <w:rPr>
+                          <w:b/>
+                          <w:sz w:val="32"/>
+                          <w:szCs w:val="32"/>
+                        </w:rPr>
+                      </w:pPr>
+                      <w:r>
+                        <w:rPr>
+                          <w:b/>
+                          <w:sz w:val="32"/>
+                          <w:szCs w:val="32"/>
+                        </w:rPr>
+                        <w:t>FPT ACADEMY INTERNATIONAL</w:t>
+                      </w:r>
+                    </w:p>
+                    <w:p>
+                      <w:pPr>
+                        <w:jc w:val="center"/>
+                      </w:pPr>
+                      <w:r>
+                        <w:rPr>
+                          <w:b/>
+                          <w:sz w:val="36"/>
+                          <w:szCs w:val="32"/>
+                        </w:rPr>
+                        <w:t>FPT – APTECH COMPUTER EDUCATION</w:t>
+                      </w:r>
+                    </w:p>
+                  </w:txbxContent>
+                </v:textbox>
+                <w10:wrap anchorx="margin"/>
+              </v:shape>
+            </w:pict>
+          </mc:Fallback>
+        </mc:AlternateContent>
+      </w:r>
+      <w:r>
+        <w:rPr>
+          <w:rFonts w:ascii="Arial" w:hAnsi="Arial" w:cs="Arial"/>
+          <w:noProof/>
+          <w:lang w:eastAsia="ja-JP"/>
+        </w:rPr>
+        <w:drawing>
+          <wp:anchor distT="0" distB="0" distL="114300" distR="114300" simplePos="0" relativeHeight="251660288" behindDoc="0" locked="0" layoutInCell="1" allowOverlap="1" wp14:anchorId="34EA5098" wp14:editId="1C229676">
+            <wp:simplePos x="0" y="0"/>
+            <wp:positionH relativeFrom="margin">
+              <wp:posOffset>-260985</wp:posOffset>
+            </wp:positionH>
+            <wp:positionV relativeFrom="paragraph">
+              <wp:posOffset>0</wp:posOffset>
+            </wp:positionV>
+            <wp:extent cx="1537970" cy="1028700"/>
+            <wp:effectExtent l="0" t="0" r="5715" b="0"/>
+            <wp:wrapNone/>
+            <wp:docPr id="2" name="Picture 2"/>
+            <wp:cNvGraphicFramePr>
+              <a:graphicFrameLocks xmlns:a="http://schemas.openxmlformats.org/drawingml/2006/main" noChangeAspect="1"/>
+            </wp:cNvGraphicFramePr>
+            <a:graphic xmlns:a="http://schemas.openxmlformats.org/drawingml/2006/main">
+              <a:graphicData uri="http://schemas.openxmlformats.org/drawingml/2006/picture">
+                <pic:pic xmlns:pic="http://schemas.openxmlformats.org/drawingml/2006/picture">
+                  <pic:nvPicPr>
+                    <pic:cNvPr id="2" name="Picture 2"/>
+                    <pic:cNvPicPr>
+                      <a:picLocks noChangeAspect="1"/>
+                    </pic:cNvPicPr>
+                  </pic:nvPicPr>
+                  <pic:blipFill>
+                    <a:blip r:embed="rId9">
+                      <a:extLst>
+                        <a:ext uri="{28A0092B-C50C-407E-A947-70E740481C1C}">
+                          <a14:useLocalDpi xmlns:a14="http://schemas.microsoft.com/office/drawing/2010/main" val="0"/>
+                        </a:ext>
+                      </a:extLst>
+                    </a:blip>
+                    <a:stretch>
+                      <a:fillRect/>
+                    </a:stretch>
+                  </pic:blipFill>
+                  <pic:spPr>
+                    <a:xfrm>
+                      <a:off x="0" y="0"/>
+                      <a:ext cx="1537970" cy="1028700"/>
+                    </a:xfrm>
+                    <a:prstGeom prst="rect">
+                      <a:avLst/>
+                    </a:prstGeom>
+                  </pic:spPr>
+                </pic:pic>
+              </a:graphicData>
+            </a:graphic>
+          </wp:anchor>
+        </w:drawing>
+      </w:r>
+    </w:p>
+    <w:p/>
+    <w:p/>
+    <w:p>
+      <w:r>
+        <w:rPr>
+          <w:rFonts w:ascii="Arial" w:hAnsi="Arial" w:cs="Arial"/>
+          <w:noProof/>
+          <w:u w:val="single"/>
+          <w:lang w:eastAsia="ja-JP"/>
+        </w:rPr>
+        <mc:AlternateContent>
+          <mc:Choice Requires="wps">
+            <w:drawing>
+              <wp:anchor distT="0" distB="0" distL="114300" distR="114300" simplePos="0" relativeHeight="251662336" behindDoc="0" locked="0" layoutInCell="1" allowOverlap="1" wp14:anchorId="75F2EC07" wp14:editId="0355CD78">
+                <wp:simplePos x="0" y="0"/>
+                <wp:positionH relativeFrom="margin">
+                  <wp:align>center</wp:align>
+                </wp:positionH>
+                <wp:positionV relativeFrom="paragraph">
+                  <wp:posOffset>350520</wp:posOffset>
+                </wp:positionV>
+                <wp:extent cx="6935724" cy="0"/>
+                <wp:effectExtent l="0" t="0" r="0" b="0"/>
+                <wp:wrapNone/>
+                <wp:docPr id="16" name="Straight Connector 16"/>
+                <wp:cNvGraphicFramePr/>
+                <a:graphic xmlns:a="http://schemas.openxmlformats.org/drawingml/2006/main">
+                  <a:graphicData uri="http://schemas.microsoft.com/office/word/2010/wordprocessingShape">
+                    <wps:wsp>
+                      <wps:cNvCnPr/>
+                      <wps:spPr>
+                        <a:xfrm>
+                          <a:off x="0" y="0"/>
+                          <a:ext cx="6935724" cy="0"/>
+                        </a:xfrm>
+                        <a:prstGeom prst="line">
+                          <a:avLst/>
+                        </a:prstGeom>
+                        <a:ln>
+                          <a:solidFill>
+                            <a:schemeClr val="tx1"/>
+                          </a:solidFill>
+                        </a:ln>
+                      </wps:spPr>
+                      <wps:style>
+                        <a:lnRef idx="1">
+                          <a:schemeClr val="dk1"/>
+                        </a:lnRef>
+                        <a:fillRef idx="0">
+                          <a:schemeClr val="dk1"/>
+                        </a:fillRef>
+                        <a:effectRef idx="0">
+                          <a:schemeClr val="dk1"/>
+                        </a:effectRef>
+                        <a:fontRef idx="minor">
+                          <a:schemeClr val="tx1"/>
+                        </a:fontRef>
+                      </wps:style>
+                      <wps:bodyPr/>
+                    </wps:wsp>
+                  </a:graphicData>
+                </a:graphic>
+              </wp:anchor>
+            </w:drawing>
+          </mc:Choice>
+          <mc:Fallback>
+            <w:pict>
+              <v:line w14:anchorId="6CE81C1D" id="Straight Connector 16" o:spid="_x0000_s1026" style="position:absolute;z-index:251662336;visibility:visible;mso-wrap-style:square;mso-wrap-distance-left:9pt;mso-wrap-distance-top:0;mso-wrap-distance-right:9pt;mso-wrap-distance-bottom:0;mso-position-horizontal:center;mso-position-horizontal-relative:margin;mso-position-vertical:absolute;mso-position-vertical-relative:text" from="0,27.6pt" to="546.1pt,27.6pt" o:gfxdata="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" strokecolor="black [3213]">
+                <w10:wrap anchorx="margin"/>
+              </v:line>
+            </w:pict>
+          </mc:Fallback>
+        </mc:AlternateContent>
+      </w:r>
+    </w:p>
+    <w:p>
+      <w:pPr>
+        <w:rPr>
+          <w:rFonts w:ascii="Arial" w:hAnsi="Arial" w:cs="Arial"/>
+          <w:u w:val="single"/>
+        </w:rPr>
+      </w:pPr>
+    </w:p>
+    <w:p>
+      <w:pPr>
+        <w:pStyle w:val="Subtitle"/>
+        <w:rPr>
+          <w:rFonts w:ascii="Arial" w:hAnsi="Arial" w:cs="Arial"/>
+          <w:sz w:val="80"/>
+          <w:szCs w:val="80"/>
+        </w:rPr>
+      </w:pPr>
+    </w:p>
+    <w:p>
+      <w:pPr>
+        <w:pStyle w:val="Subtitle"/>
+        <w:rPr>
+          <w:rFonts w:ascii="Arial" w:hAnsi="Arial" w:cs="Arial"/>
+          <w:sz w:val="80"/>
+          <w:szCs w:val="80"/>
+        </w:rPr>
+      </w:pPr>
+    </w:p>
+    <w:p>
+      <w:pPr>
+        <w:pStyle w:val="Subtitle"/>
+        <w:rPr>
+          <w:rFonts w:ascii="Arial" w:hAnsi="Arial" w:cs="Arial"/>
+          <w:sz w:val="80"/>
+          <w:szCs w:val="80"/>
+        </w:rPr>
+      </w:pPr>
+      <w:r>
+        <w:rPr>
+          <w:rFonts w:ascii="Arial" w:hAnsi="Arial" w:cs="Arial"/>
+          <w:sz w:val="80"/>
+          <w:szCs w:val="80"/>
+        </w:rPr>
+        <w:t>Laptop shop</w:t>
+      </w:r>
+    </w:p>
+    <w:p>
+      <w:pPr>
+        <w:pStyle w:val="Subtitle"/>
+        <w:rPr>
+          <w:rFonts w:ascii="Arial" w:hAnsi="Arial" w:cs="Arial"/>
+          <w:b w:val="0"/>
+          <w:sz w:val="50"/>
+          <w:szCs w:val="50"/>
+        </w:rPr>
+      </w:pPr>
+      <w:r>
+        <w:rPr>
+          <w:rFonts w:ascii="Arial" w:hAnsi="Arial" w:cs="Arial"/>
+          <w:b w:val="0"/>
+          <w:sz w:val="50"/>
+          <w:szCs w:val="50"/>
+        </w:rPr>
+        <w:t xml:space="preserve">Project Report Semester </w:t>
+      </w:r>
+      <w:r>
+        <w:rPr>
+          <w:rFonts w:ascii="Arial" w:hAnsi="Arial" w:cs="Arial"/>
+          <w:b w:val="0"/>
+          <w:sz w:val="50"/>
+          <w:szCs w:val="50"/>
+        </w:rPr>
+        <w:t>2</w:t>
+      </w:r>
+    </w:p>
+    <w:p>
+      <w:pPr>
+        <w:pStyle w:val="Subtitle"/>
+        <w:rPr>
+          <w:rFonts w:ascii="Arial" w:hAnsi="Arial" w:cs="Arial"/>
+          <w:b w:val="0"/>
+          <w:sz w:val="50"/>
+          <w:szCs w:val="50"/>
+        </w:rPr>
+      </w:pPr>
+    </w:p>
+    <w:p>
+      <w:pPr>
+        <w:pStyle w:val="Subtitle"/>
+        <w:rPr>
+          <w:rFonts w:ascii="Arial" w:hAnsi="Arial" w:cs="Arial"/>
+          <w:b w:val="0"/>
+          <w:sz w:val="50"/>
+          <w:szCs w:val="50"/>
+        </w:rPr>
+      </w:pPr>
+    </w:p>
+    <w:p>
+      <w:pPr>
+        <w:pStyle w:val="Subtitle"/>
+        <w:rPr>
+          <w:rFonts w:ascii="Arial" w:hAnsi="Arial" w:cs="Arial"/>
+          <w:b w:val="0"/>
+          <w:sz w:val="50"/>
+          <w:szCs w:val="50"/>
+        </w:rPr>
+      </w:pPr>
+    </w:p>
+    <w:tbl>
+      <w:tblPr>
+        <w:tblStyle w:val="TableGrid"/>
+        <w:tblW w:w="0" w:type="auto"/>
+        <w:tblLook w:val="04A0" w:firstRow="1" w:lastRow="0" w:firstColumn="1" w:lastColumn="0" w:noHBand="0" w:noVBand="1"/>
+      </w:tblPr>
+      <w:tblGrid>
+        <w:gridCol w:w="3116"/>
+        <w:gridCol w:w="3117"/>
+        <w:gridCol w:w="3117"/>
+      </w:tblGrid>
+      <w:tr>
+        <w:tc>
+          <w:tcPr>
+            <w:tcW w:w="3116" w:type="dxa"/>
+          </w:tcPr>
+          <w:p>
+            <w:pPr>
+              <w:jc w:val="center"/>
+              <w:rPr>
+                <w:b/>
+                <w:bCs/>
+                <w:sz w:val="32"/>
+                <w:szCs w:val="32"/>
+              </w:rPr>
+            </w:pPr>
+            <w:r>
+              <w:rPr>
+                <w:b/>
+                <w:bCs/>
+                <w:sz w:val="32"/>
+                <w:szCs w:val="32"/>
+              </w:rPr>
+              <w:t>Supervisor</w:t>
+            </w:r>
+          </w:p>
+        </w:tc>
+        <w:tc>
+          <w:tcPr>
+            <w:tcW w:w="6234" w:type="dxa"/>
+            <w:gridSpan w:val="2"/>
+          </w:tcPr>
+          <w:p>
+            <w:pPr>
+              <w:jc w:val="center"/>
+              <w:rPr>
+                <w:sz w:val="32"/>
+                <w:szCs w:val="32"/>
+              </w:rPr>
+            </w:pPr>
+            <w:r>
+              <w:rPr>
+                <w:sz w:val="32"/>
+                <w:szCs w:val="32"/>
+              </w:rPr>
+              <w:t>Ngo Phuoc Nguyen</w:t>
+            </w:r>
+          </w:p>
+        </w:tc>
+      </w:tr>
+      <w:tr>
+        <w:tc>
+          <w:tcPr>
+            <w:tcW w:w="3116" w:type="dxa"/>
+          </w:tcPr>
+          <w:p>
+            <w:pPr>
+              <w:jc w:val="center"/>
+              <w:rPr>
+                <w:b/>
+                <w:bCs/>
+                <w:sz w:val="32"/>
+                <w:szCs w:val="32"/>
+              </w:rPr>
+            </w:pPr>
+            <w:r>
+              <w:rPr>
+                <w:b/>
+                <w:bCs/>
+                <w:sz w:val="32"/>
+                <w:szCs w:val="32"/>
+              </w:rPr>
+              <w:t>Batch</w:t>
+            </w:r>
+          </w:p>
+        </w:tc>
+        <w:tc>
+          <w:tcPr>
+            <w:tcW w:w="6234" w:type="dxa"/>
+            <w:gridSpan w:val="2"/>
+          </w:tcPr>
+          <w:p>
+            <w:pPr>
+              <w:jc w:val="center"/>
+              <w:rPr>
+                <w:sz w:val="32"/>
+                <w:szCs w:val="32"/>
+              </w:rPr>
+            </w:pPr>
+            <w:r>
+              <w:rPr>
+                <w:sz w:val="32"/>
+                <w:szCs w:val="32"/>
+              </w:rPr>
+              <w:t>T1.1</w:t>
+            </w:r>
+            <w:r>
+              <w:rPr>
+                <w:sz w:val="32"/>
+                <w:szCs w:val="32"/>
+              </w:rPr>
+              <w:t>910</w:t>
+            </w:r>
+            <w:r>
+              <w:rPr>
+                <w:sz w:val="32"/>
+                <w:szCs w:val="32"/>
+              </w:rPr>
+              <w:t>.</w:t>
+            </w:r>
+            <w:r>
+              <w:rPr>
+                <w:sz w:val="32"/>
+                <w:szCs w:val="32"/>
+              </w:rPr>
+              <w:t>M3</w:t>
+            </w:r>
+          </w:p>
+        </w:tc>
+      </w:tr>
+      <w:tr>
+        <w:tc>
+          <w:tcPr>
+            <w:tcW w:w="3116" w:type="dxa"/>
+          </w:tcPr>
+          <w:p>
+            <w:pPr>
+              <w:jc w:val="center"/>
+              <w:rPr>
+                <w:b/>
+                <w:bCs/>
+                <w:sz w:val="32"/>
+                <w:szCs w:val="32"/>
+              </w:rPr>
+            </w:pPr>
+            <w:r>
+              <w:rPr>
+                <w:b/>
+                <w:bCs/>
+                <w:sz w:val="32"/>
+                <w:szCs w:val="32"/>
+              </w:rPr>
+              <w:t>Group</w:t>
+            </w:r>
+          </w:p>
+        </w:tc>
+        <w:tc>
+          <w:tcPr>
+            <w:tcW w:w="6234" w:type="dxa"/>
+            <w:gridSpan w:val="2"/>
+          </w:tcPr>
+          <w:p>
+            <w:pPr>
+              <w:rPr>
+                <w:sz w:val="32"/>
+                <w:szCs w:val="32"/>
+              </w:rPr>
+            </w:pPr>
+          </w:p>
+        </w:tc>
+      </w:tr>
+      <w:tr>
+        <w:tc>
+          <w:tcPr>
+            <w:tcW w:w="3116" w:type="dxa"/>
+          </w:tcPr>
+          <w:p>
+            <w:pPr>
+              <w:jc w:val="center"/>
+              <w:rPr>
+                <w:b/>
+                <w:bCs/>
+                <w:sz w:val="32"/>
+                <w:szCs w:val="32"/>
+              </w:rPr>
+            </w:pPr>
+            <w:r>
+              <w:rPr>
+                <w:b/>
+                <w:bCs/>
+                <w:sz w:val="32"/>
+                <w:szCs w:val="32"/>
+              </w:rPr>
+              <w:t>Serial No.</w:t>
+            </w:r>
+          </w:p>
+        </w:tc>
+        <w:tc>
+          <w:tcPr>
+            <w:tcW w:w="3117" w:type="dxa"/>
+          </w:tcPr>
+          <w:p>
+            <w:pPr>
+              <w:jc w:val="center"/>
+              <w:rPr>
+                <w:b/>
+                <w:bCs/>
+                <w:sz w:val="32"/>
+                <w:szCs w:val="32"/>
+              </w:rPr>
+            </w:pPr>
+            <w:r>
+              <w:rPr>
+                <w:b/>
+                <w:bCs/>
+                <w:sz w:val="32"/>
+                <w:szCs w:val="32"/>
+              </w:rPr>
+              <w:t>Student Name</w:t>
+            </w:r>
+          </w:p>
+        </w:tc>
+        <w:tc>
+          <w:tcPr>
+            <w:tcW w:w="3117" w:type="dxa"/>
+          </w:tcPr>
+          <w:p>
+            <w:pPr>
+              <w:jc w:val="center"/>
+              <w:rPr>
+                <w:b/>
+                <w:bCs/>
+                <w:sz w:val="32"/>
+                <w:szCs w:val="32"/>
+              </w:rPr>
+            </w:pPr>
+            <w:r>
+              <w:rPr>
+                <w:b/>
+                <w:bCs/>
+                <w:sz w:val="32"/>
+                <w:szCs w:val="32"/>
+              </w:rPr>
+              <w:t>Enrollment Number</w:t>
+            </w:r>
+          </w:p>
+        </w:tc>
+      </w:tr>
+      <w:tr>
+        <w:tc>
+          <w:tcPr>
+            <w:tcW w:w="3116" w:type="dxa"/>
+          </w:tcPr>
+          <w:p>
+            <w:pPr>
+              <w:jc w:val="center"/>
+              <w:rPr>
+                <w:sz w:val="32"/>
+                <w:szCs w:val="32"/>
+              </w:rPr>
+            </w:pPr>
+            <w:r>
+              <w:rPr>
+                <w:sz w:val="32"/>
+                <w:szCs w:val="32"/>
+              </w:rPr>
+              <w:t>1.</w:t>
+            </w:r>
+          </w:p>
+        </w:tc>
+        <w:tc>
+          <w:tcPr>
+            <w:tcW w:w="3117" w:type="dxa"/>
+          </w:tcPr>
+          <w:p>
+            <w:pPr>
+              <w:jc w:val="center"/>
+              <w:rPr>
+                <w:sz w:val="32"/>
+                <w:szCs w:val="32"/>
+              </w:rPr>
+            </w:pPr>
+            <w:r>
+              <w:rPr>
+                <w:sz w:val="32"/>
+                <w:szCs w:val="32"/>
+              </w:rPr>
+              <w:t>Trần Kim Đạt</w:t>
+            </w:r>
+          </w:p>
+        </w:tc>
+        <w:tc>
+          <w:tcPr>
+            <w:tcW w:w="3117" w:type="dxa"/>
+          </w:tcPr>
+          <w:p>
+            <w:pPr>
+              <w:jc w:val="center"/>
+              <w:rPr>
+                <w:rFonts w:ascii="Calibri" w:hAnsi="Calibri" w:cs="Calibri"/>
+              </w:rPr>
+            </w:pPr>
+            <w:r>
+              <w:rPr>
+                <w:rFonts w:ascii="Calibri" w:hAnsi="Calibri" w:cs="Calibri"/>
+              </w:rPr>
+              <w:t>Student1215622</w:t>
+            </w:r>
+          </w:p>
+          <w:p>
+            <w:pPr>
+              <w:jc w:val="center"/>
+              <w:rPr>
+                <w:sz w:val="32"/>
+                <w:szCs w:val="32"/>
+              </w:rPr>
+            </w:pPr>
+          </w:p>
+        </w:tc>
+      </w:tr>
+      <w:tr>
+        <w:tc>
+          <w:tcPr>
+            <w:tcW w:w="3116" w:type="dxa"/>
+          </w:tcPr>
+          <w:p>
+            <w:pPr>
+              <w:jc w:val="center"/>
+              <w:rPr>
+                <w:sz w:val="32"/>
+                <w:szCs w:val="32"/>
+              </w:rPr>
+            </w:pPr>
+            <w:r>
+              <w:rPr>
+                <w:sz w:val="32"/>
+                <w:szCs w:val="32"/>
+              </w:rPr>
+              <w:t>2.</w:t>
+            </w:r>
+          </w:p>
+        </w:tc>
+        <w:tc>
+          <w:tcPr>
+            <w:tcW w:w="3117" w:type="dxa"/>
+          </w:tcPr>
+          <w:p>
+            <w:pPr>
+              <w:jc w:val="center"/>
+              <w:rPr>
+                <w:rFonts w:ascii="Arial" w:hAnsi="Arial" w:cs="Arial"/>
+                <w:b/>
+                <w:bCs/>
+                <w:color w:val="FF0000"/>
+                <w:sz w:val="22"/>
+              </w:rPr>
+            </w:pPr>
+            <w:r>
+              <w:rPr>
+                <w:rFonts w:ascii="Arial" w:hAnsi="Arial" w:cs="Arial"/>
+                <w:b/>
+                <w:bCs/>
+                <w:color w:val="FF0000"/>
+                <w:sz w:val="22"/>
+              </w:rPr>
+              <w:t>Nguyễn Thanh Huy</w:t>
+            </w:r>
+          </w:p>
+          <w:p>
+            <w:pPr>
+              <w:jc w:val="center"/>
+              <w:rPr>
+                <w:sz w:val="32"/>
+                <w:szCs w:val="32"/>
+              </w:rPr>
+            </w:pPr>
+          </w:p>
+        </w:tc>
+        <w:tc>
+          <w:tcPr>
+            <w:tcW w:w="3117" w:type="dxa"/>
+          </w:tcPr>
+          <w:p>
+            <w:pPr>
+              <w:jc w:val="center"/>
+              <w:rPr>
+                <w:rFonts w:ascii="Calibri" w:hAnsi="Calibri" w:cs="Calibri"/>
+                <w:sz w:val="22"/>
+              </w:rPr>
+            </w:pPr>
+            <w:r>
+              <w:rPr>
+                <w:rFonts w:ascii="Calibri" w:hAnsi="Calibri" w:cs="Calibri"/>
+                <w:sz w:val="22"/>
+              </w:rPr>
+              <w:t>Student1218317</w:t>
+            </w:r>
+          </w:p>
+          <w:p>
+            <w:pPr>
+              <w:jc w:val="center"/>
+              <w:rPr>
+                <w:sz w:val="32"/>
+                <w:szCs w:val="32"/>
+              </w:rPr>
+            </w:pPr>
+          </w:p>
+        </w:tc>
+      </w:tr>
+      <w:tr>
+        <w:tc>
+          <w:tcPr>
+            <w:tcW w:w="3116" w:type="dxa"/>
+          </w:tcPr>
+          <w:p>
+            <w:pPr>
+              <w:jc w:val="center"/>
+              <w:rPr>
+                <w:sz w:val="32"/>
+                <w:szCs w:val="32"/>
+              </w:rPr>
+            </w:pPr>
+            <w:r>
+              <w:rPr>
+                <w:sz w:val="32"/>
+                <w:szCs w:val="32"/>
+              </w:rPr>
+              <w:t>3.</w:t>
+            </w:r>
+          </w:p>
+        </w:tc>
+        <w:tc>
+          <w:tcPr>
+            <w:tcW w:w="3117" w:type="dxa"/>
+          </w:tcPr>
+          <w:p>
+            <w:pPr>
+              <w:jc w:val="center"/>
+              <w:rPr>
+                <w:sz w:val="32"/>
+                <w:szCs w:val="32"/>
+              </w:rPr>
+            </w:pPr>
+            <w:r>
+              <w:rPr>
+                <w:sz w:val="32"/>
+                <w:szCs w:val="32"/>
+              </w:rPr>
+              <w:t>Nguyễn Thành An</w:t>
+            </w:r>
+          </w:p>
+        </w:tc>
+        <w:tc>
+          <w:tcPr>
+            <w:tcW w:w="3117" w:type="dxa"/>
+          </w:tcPr>
+          <w:p>
+            <w:pPr>
+              <w:jc w:val="center"/>
+              <w:rPr>
+                <w:sz w:val="32"/>
+                <w:szCs w:val="32"/>
+              </w:rPr>
+            </w:pPr>
+            <w:r>
+              <w:rPr>
+                <w:rFonts w:ascii="Calibri" w:hAnsi="Calibri" w:cs="Calibri"/>
+                <w:sz w:val="22"/>
+              </w:rPr>
+              <w:t>Student1218316</w:t>
+            </w:r>
+          </w:p>
+          <w:p>
+            <w:pPr>
+              <w:jc w:val="center"/>
+              <w:rPr>
+                <w:sz w:val="32"/>
+                <w:szCs w:val="32"/>
+              </w:rPr>
+            </w:pPr>
+          </w:p>
+        </w:tc>
+      </w:tr>
+      <w:tr>
+        <w:tc>
+          <w:tcPr>
+            <w:tcW w:w="3116" w:type="dxa"/>
+          </w:tcPr>
+          <w:p>
+            <w:pPr>
+              <w:jc w:val="center"/>
+              <w:rPr>
+                <w:sz w:val="32"/>
+                <w:szCs w:val="32"/>
+              </w:rPr>
+            </w:pPr>
+            <w:r>
+              <w:rPr>
+                <w:sz w:val="32"/>
+                <w:szCs w:val="32"/>
+              </w:rPr>
+              <w:t>4.</w:t>
+            </w:r>
+          </w:p>
+        </w:tc>
+        <w:tc>
+          <w:tcPr>
+            <w:tcW w:w="3117" w:type="dxa"/>
+          </w:tcPr>
+          <w:p>
+            <w:pPr>
+              <w:jc w:val="center"/>
+              <w:rPr>
+                <w:sz w:val="32"/>
+                <w:szCs w:val="32"/>
+              </w:rPr>
+            </w:pPr>
+            <w:r>
+              <w:rPr>
+                <w:sz w:val="32"/>
+                <w:szCs w:val="32"/>
+              </w:rPr>
+              <w:t>Trần Minh Hoàn</w:t>
+            </w:r>
+          </w:p>
+        </w:tc>
+        <w:tc>
+          <w:tcPr>
+            <w:tcW w:w="3117" w:type="dxa"/>
+          </w:tcPr>
+          <w:p>
+            <w:pPr>
+              <w:jc w:val="center"/>
+              <w:rPr>
+                <w:sz w:val="32"/>
+                <w:szCs w:val="32"/>
+              </w:rPr>
+            </w:pPr>
+            <w:r>
+              <w:rPr>
+                <w:rFonts w:ascii="Calibri" w:hAnsi="Calibri" w:cs="Calibri"/>
+                <w:sz w:val="22"/>
+              </w:rPr>
+              <w:t>Student1225616</w:t>
+            </w:r>
+          </w:p>
+        </w:tc>
+      </w:tr>
+    </w:tbl>
+    <w:p>
+      <w:pPr>
+        <w:rPr>
+          <w:rFonts w:eastAsiaTheme="majorEastAsia" w:hint="eastAsia"/>
+        </w:rPr>
+      </w:pPr>
+    </w:p>
+    <w:p>
+      <w:pPr>
+        <w:pStyle w:val="Heading1"/>
+        <w:rPr>
+          <w:rStyle w:val="TitleChar"/>
           <w:rFonts w:ascii="Times New Roman" w:hAnsi="Times New Roman" w:cs="Times New Roman"/>
           <w:sz w:val="144"/>
           <w:szCs w:val="144"/>
@@ -15,73 +968,38 @@
     </w:p>
     <w:p>
       <w:pPr>
-        <w:pStyle w:val="2"/>
-        <w:rPr>
-          <w:rStyle w:val="21"/>
-          <w:rFonts w:ascii="Times New Roman" w:hAnsi="Times New Roman" w:cs="Times New Roman"/>
-          <w:sz w:val="144"/>
-          <w:szCs w:val="144"/>
-        </w:rPr>
-      </w:pPr>
-    </w:p>
-    <w:p>
-      <w:pPr>
-        <w:pStyle w:val="2"/>
+        <w:pStyle w:val="Heading1"/>
         <w:jc w:val="center"/>
         <w:rPr>
-          <w:rFonts w:ascii="Times New Roman" w:hAnsi="Times New Roman" w:eastAsia="Calibri" w:cs="Times New Roman"/>
-          <w:color w:val="808080" w:themeColor="text1" w:themeTint="80"/>
+          <w:rFonts w:ascii="Times New Roman" w:eastAsia="Calibri" w:hAnsi="Times New Roman" w:cs="Times New Roman"/>
+          <w:color w:val="7F7F7F" w:themeColor="text1" w:themeTint="80"/>
           <w:sz w:val="160"/>
           <w:szCs w:val="160"/>
-          <w14:textFill>
-            <w14:solidFill>
-              <w14:schemeClr w14:val="tx1">
-                <w14:lumMod w14:val="50000"/>
-                <w14:lumOff w14:val="50000"/>
-              </w14:schemeClr>
-            </w14:solidFill>
-          </w14:textFill>
         </w:rPr>
       </w:pPr>
       <w:r>
         <w:rPr>
-          <w:rStyle w:val="21"/>
+          <w:rStyle w:val="TitleChar"/>
           <w:rFonts w:ascii="Times New Roman" w:hAnsi="Times New Roman" w:cs="Times New Roman"/>
-          <w:color w:val="808080" w:themeColor="text1" w:themeTint="80"/>
+          <w:color w:val="7F7F7F" w:themeColor="text1" w:themeTint="80"/>
           <w:sz w:val="160"/>
           <w:szCs w:val="160"/>
-          <w14:textFill>
-            <w14:solidFill>
-              <w14:schemeClr w14:val="tx1">
-                <w14:lumMod w14:val="50000"/>
-                <w14:lumOff w14:val="50000"/>
-              </w14:schemeClr>
-            </w14:solidFill>
-          </w14:textFill>
         </w:rPr>
         <w:t>REVIEW 1</w:t>
       </w:r>
       <w:r>
         <w:rPr>
           <w:rFonts w:ascii="Times New Roman" w:hAnsi="Times New Roman" w:cs="Times New Roman"/>
-          <w:color w:val="808080" w:themeColor="text1" w:themeTint="80"/>
+          <w:color w:val="7F7F7F" w:themeColor="text1" w:themeTint="80"/>
           <w:sz w:val="160"/>
           <w:szCs w:val="160"/>
-          <w14:textFill>
-            <w14:solidFill>
-              <w14:schemeClr w14:val="tx1">
-                <w14:lumMod w14:val="50000"/>
-                <w14:lumOff w14:val="50000"/>
-              </w14:schemeClr>
-            </w14:solidFill>
-          </w14:textFill>
         </w:rPr>
         <w:br w:type="page"/>
       </w:r>
     </w:p>
     <w:p>
       <w:pPr>
-        <w:pStyle w:val="13"/>
+        <w:pStyle w:val="ListParagraph"/>
         <w:numPr>
           <w:ilvl w:val="0"/>
           <w:numId w:val="1"/>
@@ -102,12 +1020,13 @@
           <w:sz w:val="28"/>
           <w:szCs w:val="24"/>
         </w:rPr>
+        <w:lastRenderedPageBreak/>
         <w:t>ĐẶT VẤN ĐỀ</w:t>
       </w:r>
     </w:p>
     <w:p>
       <w:pPr>
-        <w:pStyle w:val="13"/>
+        <w:pStyle w:val="ListParagraph"/>
         <w:numPr>
           <w:ilvl w:val="0"/>
           <w:numId w:val="2"/>
@@ -126,80 +1045,12 @@
           <w:sz w:val="24"/>
           <w:szCs w:val="24"/>
         </w:rPr>
-        <w:t>Ngày nay, với sự phát triển vũ bão của internet và thương mại điện tử, con người đã thay đổi thói quen về cách mua sắm, chọn lựa hàng hóa và vật chất cần thiết cho đời sống, thông qua mạng internet việc lựa chọn và đánh giá</w:t>
+        <w:t>Ngày nay, với sự phát triển vũ bão của internet và thương mại điện tử, con người đã thay đổi thói quen về cách mua sắm, chọn lựa hàng hóa và vật chất cần thiết cho đời sống, thông qua mạng internet việc lựa chọn và đánh giá sản trở nên thuận tiện hơn bao giờ hết cho khách hàng. Và vì vậy việc lựa chọn về các mặt hàng càng được quan tâm nhiều hơn khi mà các dòng sản phầm này được liên tục phát triển và đưa ra trên thị trường.</w:t>
       </w:r>
-      <w:r>
-        <w:rPr>
-          <w:rFonts w:hint="default" w:ascii="Times New Roman" w:hAnsi="Times New Roman"/>
-          <w:sz w:val="24"/>
-          <w:szCs w:val="24"/>
-          <w:lang w:val="en-US"/>
-        </w:rPr>
-        <w:t xml:space="preserve"> sản </w:t>
-      </w:r>
-      <w:r>
-        <w:rPr>
-          <w:rFonts w:ascii="Times New Roman" w:hAnsi="Times New Roman"/>
-          <w:sz w:val="24"/>
-          <w:szCs w:val="24"/>
-        </w:rPr>
-        <w:t>trở nên thuận tiện hơn bao giờ hết cho khách hàng. Và vì vậy việc</w:t>
-      </w:r>
-      <w:r>
-        <w:rPr>
-          <w:rFonts w:hint="default" w:ascii="Times New Roman" w:hAnsi="Times New Roman"/>
-          <w:sz w:val="24"/>
-          <w:szCs w:val="24"/>
-          <w:lang w:val="en-US"/>
-        </w:rPr>
-        <w:t xml:space="preserve"> lựa chọn </w:t>
-      </w:r>
-      <w:r>
-        <w:rPr>
-          <w:rFonts w:ascii="Times New Roman" w:hAnsi="Times New Roman"/>
-          <w:sz w:val="24"/>
-          <w:szCs w:val="24"/>
-        </w:rPr>
-        <w:t>về các mặt hàng</w:t>
-      </w:r>
-      <w:r>
-        <w:rPr>
-          <w:rFonts w:hint="default" w:ascii="Times New Roman" w:hAnsi="Times New Roman"/>
-          <w:sz w:val="24"/>
-          <w:szCs w:val="24"/>
-          <w:lang w:val="en-US"/>
-        </w:rPr>
-        <w:t xml:space="preserve"> </w:t>
-      </w:r>
-      <w:r>
-        <w:rPr>
-          <w:rFonts w:ascii="Times New Roman" w:hAnsi="Times New Roman"/>
-          <w:sz w:val="24"/>
-          <w:szCs w:val="24"/>
-        </w:rPr>
-        <w:t>c</w:t>
-      </w:r>
-      <w:r>
-        <w:rPr>
-          <w:rFonts w:hint="default" w:ascii="Times New Roman" w:hAnsi="Times New Roman"/>
-          <w:sz w:val="24"/>
-          <w:szCs w:val="24"/>
-          <w:lang w:val="en-US"/>
-        </w:rPr>
-        <w:t>àn</w:t>
-      </w:r>
-      <w:r>
-        <w:rPr>
-          <w:rFonts w:ascii="Times New Roman" w:hAnsi="Times New Roman"/>
-          <w:sz w:val="24"/>
-          <w:szCs w:val="24"/>
-        </w:rPr>
-        <w:t>g được quan tâm nhiều hơn khi mà các dòng sản phầm này được liên tục phát triển và đưa ra trên thị trường.</w:t>
-      </w:r>
-    </w:p>
-    <w:p>
-      <w:pPr>
-        <w:pStyle w:val="13"/>
+    </w:p>
+    <w:p>
+      <w:pPr>
+        <w:pStyle w:val="ListParagraph"/>
         <w:spacing w:after="60"/>
         <w:ind w:left="567"/>
         <w:rPr>
@@ -211,35 +1062,29 @@
     </w:p>
     <w:p>
       <w:pPr>
-        <w:pStyle w:val="13"/>
+        <w:pStyle w:val="ListParagraph"/>
         <w:spacing w:after="60"/>
         <w:ind w:left="567"/>
         <w:rPr>
-          <w:rFonts w:hint="default" w:ascii="Times New Roman" w:hAnsi="Times New Roman"/>
+          <w:rFonts w:ascii="Times New Roman" w:hAnsi="Times New Roman"/>
           <w:sz w:val="24"/>
           <w:szCs w:val="24"/>
-          <w:lang w:val="en-US"/>
         </w:rPr>
       </w:pPr>
       <w:r>
         <w:rPr>
-          <w:rFonts w:hint="default" w:ascii="Times New Roman" w:hAnsi="Times New Roman"/>
+          <w:rFonts w:ascii="Times New Roman" w:hAnsi="Times New Roman"/>
           <w:sz w:val="24"/>
           <w:szCs w:val="24"/>
-          <w:lang w:val="en-US"/>
         </w:rPr>
         <w:t>Đánh giá được sự cần thiết về nhu cầu sử dụng laptop cho các ngành nghề mọi lứa tuổi khác nhau họ cần lựa chọn laptop để phù hợp  nhu cầu sử dụng của họ trong học tập hay đi làm .., vì vậy chúng tôi quyết đinh xây dựng website laptop-shop nhằm mục tiêu đưa đến  người sử dụng những sản phẩm phù hợp với nhu cầu của họ hiện tại mà không mất thời gian để lựa chọn mà vẫn có sản phẩm thỏa mãn nhu cầu của họ hiện tại.</w:t>
       </w:r>
     </w:p>
     <w:p>
       <w:pPr>
-        <w:pStyle w:val="13"/>
-        <w:numPr>
-          <w:ilvl w:val="0"/>
-          <w:numId w:val="0"/>
-        </w:numPr>
+        <w:pStyle w:val="ListParagraph"/>
         <w:spacing w:after="60"/>
-        <w:ind w:left="284" w:leftChars="0"/>
+        <w:ind w:left="284"/>
         <w:rPr>
           <w:rFonts w:ascii="Times New Roman" w:hAnsi="Times New Roman"/>
           <w:sz w:val="24"/>
@@ -249,7 +1094,7 @@
     </w:p>
     <w:p>
       <w:pPr>
-        <w:pStyle w:val="13"/>
+        <w:pStyle w:val="ListParagraph"/>
         <w:spacing w:after="60"/>
         <w:ind w:left="567"/>
         <w:rPr>
@@ -271,7 +1116,7 @@
     </w:p>
     <w:p>
       <w:pPr>
-        <w:pStyle w:val="13"/>
+        <w:pStyle w:val="ListParagraph"/>
         <w:numPr>
           <w:ilvl w:val="0"/>
           <w:numId w:val="1"/>
@@ -292,24 +1137,12 @@
           <w:sz w:val="28"/>
           <w:szCs w:val="24"/>
         </w:rPr>
-        <w:t xml:space="preserve">XÁC ĐỊNH MỤC TIÊU CỦA </w:t>
+        <w:t>XÁC ĐỊNH MỤC TIÊU CỦA Shop</w:t>
       </w:r>
-      <w:r>
-        <w:rPr>
-          <w:rFonts w:hint="default" w:ascii="Times New Roman" w:hAnsi="Times New Roman"/>
-          <w:b/>
-          <w:sz w:val="28"/>
-          <w:szCs w:val="24"/>
-          <w:lang w:val="en-US"/>
-        </w:rPr>
-        <w:t>Shop</w:t>
-      </w:r>
-      <w:bookmarkStart w:id="3" w:name="_GoBack"/>
-      <w:bookmarkEnd w:id="3"/>
-    </w:p>
-    <w:p>
-      <w:pPr>
-        <w:pStyle w:val="13"/>
+    </w:p>
+    <w:p>
+      <w:pPr>
+        <w:pStyle w:val="ListParagraph"/>
         <w:numPr>
           <w:ilvl w:val="0"/>
           <w:numId w:val="3"/>
@@ -322,17 +1155,16 @@
       </w:pPr>
       <w:r>
         <w:rPr>
-          <w:rFonts w:hint="default" w:ascii="Times New Roman" w:hAnsi="Times New Roman"/>
+          <w:rFonts w:ascii="Times New Roman" w:hAnsi="Times New Roman"/>
           <w:sz w:val="24"/>
           <w:szCs w:val="24"/>
-          <w:lang w:val="en-US"/>
         </w:rPr>
         <w:t>Do thời đại mua hàng online đang càng ngày càng phát triển và nhằm đáp ứng về nhu cầu thông tin laptop để thỏa mãn khách hàng. Chúng tôi nhằm đáp ứng mọi nhu cầu của khách hàng  về sự thiết yếu của laptop và mua hàng một cách tiện lợi nhất có thể chúng tôi làm ra website laptop-shop để đáp ứng mọi yêu cầu mua hàng nhanh của khách hàng.</w:t>
       </w:r>
     </w:p>
     <w:p>
       <w:pPr>
-        <w:pStyle w:val="13"/>
+        <w:pStyle w:val="ListParagraph"/>
         <w:numPr>
           <w:ilvl w:val="0"/>
           <w:numId w:val="3"/>
@@ -345,22 +1177,17 @@
       </w:pPr>
       <w:r>
         <w:rPr>
-          <w:rFonts w:hint="default" w:ascii="Times New Roman" w:hAnsi="Times New Roman"/>
+          <w:rFonts w:ascii="Times New Roman" w:hAnsi="Times New Roman"/>
           <w:sz w:val="24"/>
           <w:szCs w:val="24"/>
-          <w:lang w:val="en-US"/>
         </w:rPr>
         <w:t>Website của chúng tôi chủ yếu đưa ra và cập nhật  những laptop mới chính hãng. Mọi người truy cập vào webssite của chúng tôi có thể xem thông tin về các loại lapop mới nhất hiện nay và có thể lựa chọn và mua 1 chiếc laptop theo mong muốn của tất cả khách hàng từ nhu cầu, công việc loại sản phẩm .chúng tôi giao hàng và thanh toán một cách nhanh chống cho từng sản phẩm  được đặt mua.</w:t>
       </w:r>
     </w:p>
     <w:p>
       <w:pPr>
-        <w:pStyle w:val="13"/>
-        <w:numPr>
-          <w:ilvl w:val="0"/>
-          <w:numId w:val="0"/>
-        </w:numPr>
-        <w:ind w:left="360" w:leftChars="0"/>
+        <w:pStyle w:val="ListParagraph"/>
+        <w:ind w:left="360"/>
         <w:rPr>
           <w:rFonts w:ascii="Times New Roman" w:hAnsi="Times New Roman"/>
           <w:sz w:val="24"/>
@@ -378,7 +1205,7 @@
     </w:p>
     <w:p>
       <w:pPr>
-        <w:pStyle w:val="13"/>
+        <w:pStyle w:val="ListParagraph"/>
         <w:ind w:left="567" w:right="4"/>
         <w:rPr>
           <w:rFonts w:ascii="Times New Roman" w:hAnsi="Times New Roman"/>
@@ -398,7 +1225,7 @@
     </w:p>
     <w:p>
       <w:pPr>
-        <w:pStyle w:val="13"/>
+        <w:pStyle w:val="ListParagraph"/>
         <w:numPr>
           <w:ilvl w:val="0"/>
           <w:numId w:val="1"/>
@@ -426,7 +1253,7 @@
     </w:p>
     <w:p>
       <w:pPr>
-        <w:pStyle w:val="13"/>
+        <w:pStyle w:val="ListParagraph"/>
         <w:numPr>
           <w:ilvl w:val="0"/>
           <w:numId w:val="4"/>
@@ -451,14 +1278,8 @@
     </w:p>
     <w:p>
       <w:pPr>
-        <w:pStyle w:val="13"/>
-        <w:numPr>
-          <w:ilvl w:val="0"/>
-          <w:numId w:val="0"/>
-        </w:numPr>
-        <w:spacing w:after="200" w:line="276" w:lineRule="auto"/>
-        <w:ind w:right="-720" w:rightChars="0"/>
-        <w:contextualSpacing/>
+        <w:pStyle w:val="ListParagraph"/>
+        <w:ind w:left="0" w:right="-720"/>
         <w:rPr>
           <w:rFonts w:ascii="Times New Roman" w:hAnsi="Times New Roman"/>
           <w:b/>
@@ -469,14 +1290,8 @@
     </w:p>
     <w:p>
       <w:pPr>
-        <w:pStyle w:val="13"/>
-        <w:numPr>
-          <w:ilvl w:val="0"/>
-          <w:numId w:val="0"/>
-        </w:numPr>
-        <w:spacing w:after="200" w:line="276" w:lineRule="auto"/>
-        <w:ind w:right="-720" w:rightChars="0"/>
-        <w:contextualSpacing/>
+        <w:pStyle w:val="ListParagraph"/>
+        <w:ind w:left="0" w:right="-720"/>
         <w:rPr>
           <w:rFonts w:ascii="Times New Roman" w:hAnsi="Times New Roman"/>
           <w:b/>
@@ -487,14 +1302,8 @@
     </w:p>
     <w:p>
       <w:pPr>
-        <w:pStyle w:val="13"/>
-        <w:numPr>
-          <w:ilvl w:val="0"/>
-          <w:numId w:val="0"/>
-        </w:numPr>
-        <w:spacing w:after="200" w:line="276" w:lineRule="auto"/>
-        <w:ind w:right="-720" w:rightChars="0"/>
-        <w:contextualSpacing/>
+        <w:pStyle w:val="ListParagraph"/>
+        <w:ind w:left="0" w:right="-720"/>
         <w:rPr>
           <w:rFonts w:ascii="Times New Roman" w:hAnsi="Times New Roman"/>
           <w:b/>
@@ -505,14 +1314,8 @@
     </w:p>
     <w:p>
       <w:pPr>
-        <w:pStyle w:val="13"/>
-        <w:numPr>
-          <w:ilvl w:val="0"/>
-          <w:numId w:val="0"/>
-        </w:numPr>
-        <w:spacing w:after="200" w:line="276" w:lineRule="auto"/>
-        <w:ind w:right="-720" w:rightChars="0"/>
-        <w:contextualSpacing/>
+        <w:pStyle w:val="ListParagraph"/>
+        <w:ind w:left="0" w:right="-720"/>
         <w:rPr>
           <w:rFonts w:ascii="Times New Roman" w:hAnsi="Times New Roman"/>
           <w:b/>
@@ -523,14 +1326,8 @@
     </w:p>
     <w:p>
       <w:pPr>
-        <w:pStyle w:val="13"/>
-        <w:numPr>
-          <w:ilvl w:val="0"/>
-          <w:numId w:val="0"/>
-        </w:numPr>
-        <w:spacing w:after="200" w:line="276" w:lineRule="auto"/>
-        <w:ind w:right="-720" w:rightChars="0"/>
-        <w:contextualSpacing/>
+        <w:pStyle w:val="ListParagraph"/>
+        <w:ind w:left="0" w:right="-720"/>
         <w:rPr>
           <w:rFonts w:ascii="Times New Roman" w:hAnsi="Times New Roman"/>
           <w:b/>
@@ -541,14 +1338,8 @@
     </w:p>
     <w:p>
       <w:pPr>
-        <w:pStyle w:val="13"/>
-        <w:numPr>
-          <w:ilvl w:val="0"/>
-          <w:numId w:val="0"/>
-        </w:numPr>
-        <w:spacing w:after="200" w:line="276" w:lineRule="auto"/>
-        <w:ind w:right="-720" w:rightChars="0"/>
-        <w:contextualSpacing/>
+        <w:pStyle w:val="ListParagraph"/>
+        <w:ind w:left="0" w:right="-720"/>
         <w:rPr>
           <w:rFonts w:ascii="Times New Roman" w:hAnsi="Times New Roman"/>
           <w:b/>
@@ -559,14 +1350,8 @@
     </w:p>
     <w:p>
       <w:pPr>
-        <w:pStyle w:val="13"/>
-        <w:numPr>
-          <w:ilvl w:val="0"/>
-          <w:numId w:val="0"/>
-        </w:numPr>
-        <w:spacing w:after="200" w:line="276" w:lineRule="auto"/>
-        <w:ind w:right="-720" w:rightChars="0"/>
-        <w:contextualSpacing/>
+        <w:pStyle w:val="ListParagraph"/>
+        <w:ind w:left="0" w:right="-720"/>
         <w:rPr>
           <w:rFonts w:ascii="Times New Roman" w:hAnsi="Times New Roman"/>
           <w:b/>
@@ -577,14 +1362,8 @@
     </w:p>
     <w:p>
       <w:pPr>
-        <w:pStyle w:val="13"/>
-        <w:numPr>
-          <w:ilvl w:val="0"/>
-          <w:numId w:val="0"/>
-        </w:numPr>
-        <w:spacing w:after="200" w:line="276" w:lineRule="auto"/>
-        <w:ind w:right="-720" w:rightChars="0"/>
-        <w:contextualSpacing/>
+        <w:pStyle w:val="ListParagraph"/>
+        <w:ind w:left="0" w:right="-720"/>
         <w:rPr>
           <w:rFonts w:ascii="Times New Roman" w:hAnsi="Times New Roman"/>
           <w:b/>
@@ -595,24 +1374,17 @@
     </w:p>
     <w:tbl>
       <w:tblPr>
-        <w:tblStyle w:val="12"/>
         <w:tblW w:w="10008" w:type="dxa"/>
-        <w:tblInd w:w="0" w:type="dxa"/>
         <w:tblBorders>
-          <w:top w:val="single" w:color="000000" w:sz="12" w:space="0"/>
-          <w:left w:val="single" w:color="000000" w:sz="12" w:space="0"/>
-          <w:bottom w:val="single" w:color="000000" w:sz="12" w:space="0"/>
-          <w:right w:val="single" w:color="000000" w:sz="12" w:space="0"/>
-          <w:insideH w:val="single" w:color="000000" w:sz="12" w:space="0"/>
-          <w:insideV w:val="single" w:color="000000" w:sz="12" w:space="0"/>
+          <w:top w:val="single" w:sz="12" w:space="0" w:color="000000"/>
+          <w:left w:val="single" w:sz="12" w:space="0" w:color="000000"/>
+          <w:bottom w:val="single" w:sz="12" w:space="0" w:color="000000"/>
+          <w:right w:val="single" w:sz="12" w:space="0" w:color="000000"/>
+          <w:insideH w:val="single" w:sz="12" w:space="0" w:color="000000"/>
+          <w:insideV w:val="single" w:sz="12" w:space="0" w:color="000000"/>
         </w:tblBorders>
         <w:tblLayout w:type="fixed"/>
-        <w:tblCellMar>
-          <w:top w:w="0" w:type="dxa"/>
-          <w:left w:w="108" w:type="dxa"/>
-          <w:bottom w:w="0" w:type="dxa"/>
-          <w:right w:w="108" w:type="dxa"/>
-        </w:tblCellMar>
+        <w:tblLook w:val="04A0" w:firstRow="1" w:lastRow="0" w:firstColumn="1" w:lastColumn="0" w:noHBand="0" w:noVBand="1"/>
       </w:tblPr>
       <w:tblGrid>
         <w:gridCol w:w="3708"/>
@@ -620,33 +1392,17 @@
         <w:gridCol w:w="3420"/>
       </w:tblGrid>
       <w:tr>
-        <w:tblPrEx>
-          <w:tblBorders>
-            <w:top w:val="single" w:color="000000" w:sz="12" w:space="0"/>
-            <w:left w:val="single" w:color="000000" w:sz="12" w:space="0"/>
-            <w:bottom w:val="single" w:color="000000" w:sz="12" w:space="0"/>
-            <w:right w:val="single" w:color="000000" w:sz="12" w:space="0"/>
-            <w:insideH w:val="single" w:color="000000" w:sz="12" w:space="0"/>
-            <w:insideV w:val="single" w:color="000000" w:sz="12" w:space="0"/>
-          </w:tblBorders>
-          <w:tblCellMar>
-            <w:top w:w="0" w:type="dxa"/>
-            <w:left w:w="108" w:type="dxa"/>
-            <w:bottom w:w="0" w:type="dxa"/>
-            <w:right w:w="108" w:type="dxa"/>
-          </w:tblCellMar>
-        </w:tblPrEx>
         <w:trPr>
-          <w:trHeight w:val="90" w:hRule="atLeast"/>
+          <w:trHeight w:val="90"/>
         </w:trPr>
         <w:tc>
           <w:tcPr>
             <w:tcW w:w="3708" w:type="dxa"/>
             <w:tcBorders>
-              <w:top w:val="single" w:color="000000" w:sz="12" w:space="0"/>
-              <w:left w:val="single" w:color="000000" w:sz="12" w:space="0"/>
-              <w:bottom w:val="single" w:color="000000" w:sz="12" w:space="0"/>
-              <w:right w:val="single" w:color="000000" w:sz="12" w:space="0"/>
+              <w:top w:val="single" w:sz="12" w:space="0" w:color="000000"/>
+              <w:left w:val="single" w:sz="12" w:space="0" w:color="000000"/>
+              <w:bottom w:val="single" w:sz="12" w:space="0" w:color="000000"/>
+              <w:right w:val="single" w:sz="12" w:space="0" w:color="000000"/>
             </w:tcBorders>
             <w:shd w:val="clear" w:color="auto" w:fill="auto"/>
           </w:tcPr>
@@ -663,6 +1419,7 @@
                 <w:rFonts w:ascii="Times New Roman" w:hAnsi="Times New Roman"/>
                 <w:b/>
               </w:rPr>
+              <w:lastRenderedPageBreak/>
               <w:t>Input</w:t>
             </w:r>
           </w:p>
@@ -671,10 +1428,10 @@
           <w:tcPr>
             <w:tcW w:w="2880" w:type="dxa"/>
             <w:tcBorders>
-              <w:top w:val="single" w:color="000000" w:sz="12" w:space="0"/>
-              <w:left w:val="single" w:color="000000" w:sz="12" w:space="0"/>
-              <w:bottom w:val="single" w:color="000000" w:sz="12" w:space="0"/>
-              <w:right w:val="single" w:color="000000" w:sz="12" w:space="0"/>
+              <w:top w:val="single" w:sz="12" w:space="0" w:color="000000"/>
+              <w:left w:val="single" w:sz="12" w:space="0" w:color="000000"/>
+              <w:bottom w:val="single" w:sz="12" w:space="0" w:color="000000"/>
+              <w:right w:val="single" w:sz="12" w:space="0" w:color="000000"/>
             </w:tcBorders>
             <w:shd w:val="clear" w:color="auto" w:fill="auto"/>
           </w:tcPr>
@@ -698,10 +1455,10 @@
           <w:tcPr>
             <w:tcW w:w="3420" w:type="dxa"/>
             <w:tcBorders>
-              <w:top w:val="single" w:color="000000" w:sz="12" w:space="0"/>
-              <w:left w:val="single" w:color="000000" w:sz="12" w:space="0"/>
-              <w:bottom w:val="single" w:color="000000" w:sz="12" w:space="0"/>
-              <w:right w:val="single" w:color="000000" w:sz="12" w:space="0"/>
+              <w:top w:val="single" w:sz="12" w:space="0" w:color="000000"/>
+              <w:left w:val="single" w:sz="12" w:space="0" w:color="000000"/>
+              <w:bottom w:val="single" w:sz="12" w:space="0" w:color="000000"/>
+              <w:right w:val="single" w:sz="12" w:space="0" w:color="000000"/>
             </w:tcBorders>
             <w:shd w:val="clear" w:color="auto" w:fill="auto"/>
           </w:tcPr>
@@ -723,30 +1480,14 @@
         </w:tc>
       </w:tr>
       <w:tr>
-        <w:tblPrEx>
-          <w:tblBorders>
-            <w:top w:val="single" w:color="000000" w:sz="12" w:space="0"/>
-            <w:left w:val="single" w:color="000000" w:sz="12" w:space="0"/>
-            <w:bottom w:val="single" w:color="000000" w:sz="12" w:space="0"/>
-            <w:right w:val="single" w:color="000000" w:sz="12" w:space="0"/>
-            <w:insideH w:val="single" w:color="000000" w:sz="12" w:space="0"/>
-            <w:insideV w:val="single" w:color="000000" w:sz="12" w:space="0"/>
-          </w:tblBorders>
-          <w:tblCellMar>
-            <w:top w:w="0" w:type="dxa"/>
-            <w:left w:w="108" w:type="dxa"/>
-            <w:bottom w:w="0" w:type="dxa"/>
-            <w:right w:w="108" w:type="dxa"/>
-          </w:tblCellMar>
-        </w:tblPrEx>
         <w:tc>
           <w:tcPr>
             <w:tcW w:w="3708" w:type="dxa"/>
             <w:tcBorders>
-              <w:top w:val="single" w:color="000000" w:sz="12" w:space="0"/>
-              <w:left w:val="single" w:color="000000" w:sz="12" w:space="0"/>
-              <w:bottom w:val="single" w:color="000000" w:sz="12" w:space="0"/>
-              <w:right w:val="single" w:color="000000" w:sz="12" w:space="0"/>
+              <w:top w:val="single" w:sz="12" w:space="0" w:color="000000"/>
+              <w:left w:val="single" w:sz="12" w:space="0" w:color="000000"/>
+              <w:bottom w:val="single" w:sz="12" w:space="0" w:color="000000"/>
+              <w:right w:val="single" w:sz="12" w:space="0" w:color="000000"/>
             </w:tcBorders>
             <w:shd w:val="clear" w:color="auto" w:fill="auto"/>
           </w:tcPr>
@@ -762,13 +1503,6 @@
           </w:p>
           <w:p>
             <w:pPr>
-              <w:pBdr>
-                <w:top w:val="none" w:color="auto" w:sz="0" w:space="0"/>
-                <w:left w:val="none" w:color="auto" w:sz="0" w:space="0"/>
-                <w:bottom w:val="none" w:color="auto" w:sz="0" w:space="0"/>
-                <w:right w:val="none" w:color="auto" w:sz="0" w:space="0"/>
-                <w:between w:val="none" w:color="auto" w:sz="0" w:space="0"/>
-              </w:pBdr>
               <w:spacing w:line="276" w:lineRule="auto"/>
               <w:rPr>
                 <w:rFonts w:ascii="Times New Roman" w:hAnsi="Times New Roman"/>
@@ -808,18 +1542,11 @@
           </w:p>
           <w:p>
             <w:pPr>
-              <w:pStyle w:val="13"/>
+              <w:pStyle w:val="ListParagraph"/>
               <w:numPr>
                 <w:ilvl w:val="0"/>
                 <w:numId w:val="5"/>
               </w:numPr>
-              <w:pBdr>
-                <w:top w:val="none" w:color="auto" w:sz="0" w:space="0"/>
-                <w:left w:val="none" w:color="auto" w:sz="0" w:space="0"/>
-                <w:bottom w:val="none" w:color="auto" w:sz="0" w:space="0"/>
-                <w:right w:val="none" w:color="auto" w:sz="0" w:space="0"/>
-                <w:between w:val="none" w:color="auto" w:sz="0" w:space="0"/>
-              </w:pBdr>
               <w:rPr>
                 <w:rFonts w:ascii="Times New Roman" w:hAnsi="Times New Roman"/>
                 <w:b/>
@@ -838,18 +1565,11 @@
           </w:p>
           <w:p>
             <w:pPr>
-              <w:pStyle w:val="13"/>
+              <w:pStyle w:val="ListParagraph"/>
               <w:numPr>
                 <w:ilvl w:val="0"/>
                 <w:numId w:val="5"/>
               </w:numPr>
-              <w:pBdr>
-                <w:top w:val="none" w:color="auto" w:sz="0" w:space="0"/>
-                <w:left w:val="none" w:color="auto" w:sz="0" w:space="0"/>
-                <w:bottom w:val="none" w:color="auto" w:sz="0" w:space="0"/>
-                <w:right w:val="none" w:color="auto" w:sz="0" w:space="0"/>
-                <w:between w:val="none" w:color="auto" w:sz="0" w:space="0"/>
-              </w:pBdr>
               <w:rPr>
                 <w:rFonts w:ascii="Times New Roman" w:hAnsi="Times New Roman"/>
                 <w:b/>
@@ -858,12 +1578,10 @@
             </w:pPr>
             <w:r>
               <w:rPr>
-                <w:rFonts w:hint="default" w:ascii="Times New Roman" w:hAnsi="Times New Roman"/>
-                <w:b w:val="0"/>
+                <w:rFonts w:ascii="Times New Roman" w:hAnsi="Times New Roman"/>
                 <w:bCs/>
                 <w:sz w:val="24"/>
                 <w:szCs w:val="24"/>
-                <w:lang w:val="en-US"/>
               </w:rPr>
               <w:t>tìm kím sản phẩm cần mua</w:t>
             </w:r>
@@ -873,23 +1591,16 @@
                 <w:b/>
                 <w:szCs w:val="18"/>
               </w:rPr>
-              <w:br w:type="textWrapping"/>
-            </w:r>
-          </w:p>
-          <w:p>
-            <w:pPr>
-              <w:pStyle w:val="13"/>
+              <w:br/>
+            </w:r>
+          </w:p>
+          <w:p>
+            <w:pPr>
+              <w:pStyle w:val="ListParagraph"/>
               <w:numPr>
                 <w:ilvl w:val="0"/>
                 <w:numId w:val="5"/>
               </w:numPr>
-              <w:pBdr>
-                <w:top w:val="none" w:color="auto" w:sz="0" w:space="0"/>
-                <w:left w:val="none" w:color="auto" w:sz="0" w:space="0"/>
-                <w:bottom w:val="none" w:color="auto" w:sz="0" w:space="0"/>
-                <w:right w:val="none" w:color="auto" w:sz="0" w:space="0"/>
-                <w:between w:val="none" w:color="auto" w:sz="0" w:space="0"/>
-              </w:pBdr>
               <w:rPr>
                 <w:rFonts w:ascii="Times New Roman" w:hAnsi="Times New Roman"/>
                 <w:b/>
@@ -902,32 +1613,16 @@
                 <w:bCs/>
                 <w:szCs w:val="18"/>
               </w:rPr>
-              <w:t xml:space="preserve">Xem chi tiết </w:t>
-            </w:r>
-            <w:r>
-              <w:rPr>
-                <w:rFonts w:hint="default" w:ascii="Times New Roman" w:hAnsi="Times New Roman"/>
-                <w:bCs/>
-                <w:szCs w:val="18"/>
-                <w:lang w:val="en-US"/>
-              </w:rPr>
-              <w:t>sản phẩm và đặt hàng thanh toán</w:t>
-            </w:r>
-          </w:p>
-          <w:p>
-            <w:pPr>
-              <w:pStyle w:val="13"/>
+              <w:t>Xem chi tiết sản phẩm và đặt hàng thanh toán</w:t>
+            </w:r>
+          </w:p>
+          <w:p>
+            <w:pPr>
+              <w:pStyle w:val="ListParagraph"/>
               <w:numPr>
                 <w:ilvl w:val="0"/>
                 <w:numId w:val="5"/>
               </w:numPr>
-              <w:pBdr>
-                <w:top w:val="none" w:color="auto" w:sz="0" w:space="0"/>
-                <w:left w:val="none" w:color="auto" w:sz="0" w:space="0"/>
-                <w:bottom w:val="none" w:color="auto" w:sz="0" w:space="0"/>
-                <w:right w:val="none" w:color="auto" w:sz="0" w:space="0"/>
-                <w:between w:val="none" w:color="auto" w:sz="0" w:space="0"/>
-              </w:pBdr>
               <w:rPr>
                 <w:rFonts w:ascii="Times New Roman" w:hAnsi="Times New Roman"/>
                 <w:b/>
@@ -936,29 +1631,20 @@
             </w:pPr>
             <w:r>
               <w:rPr>
-                <w:rFonts w:hint="default" w:ascii="Times New Roman" w:hAnsi="Times New Roman"/>
-                <w:b w:val="0"/>
+                <w:rFonts w:ascii="Times New Roman" w:hAnsi="Times New Roman"/>
                 <w:bCs/>
                 <w:szCs w:val="18"/>
-                <w:lang w:val="en-US"/>
               </w:rPr>
               <w:t>xem chi tiết thông tin về sản phẩm</w:t>
             </w:r>
           </w:p>
           <w:p>
             <w:pPr>
-              <w:pStyle w:val="13"/>
+              <w:pStyle w:val="ListParagraph"/>
               <w:numPr>
                 <w:ilvl w:val="0"/>
                 <w:numId w:val="5"/>
               </w:numPr>
-              <w:pBdr>
-                <w:top w:val="none" w:color="auto" w:sz="0" w:space="0"/>
-                <w:left w:val="none" w:color="auto" w:sz="0" w:space="0"/>
-                <w:bottom w:val="none" w:color="auto" w:sz="0" w:space="0"/>
-                <w:right w:val="none" w:color="auto" w:sz="0" w:space="0"/>
-                <w:between w:val="none" w:color="auto" w:sz="0" w:space="0"/>
-              </w:pBdr>
               <w:rPr>
                 <w:rFonts w:ascii="Times New Roman" w:hAnsi="Times New Roman"/>
                 <w:b/>
@@ -971,69 +1657,53 @@
                 <w:bCs/>
                 <w:szCs w:val="18"/>
               </w:rPr>
-              <w:t>Đăn</w:t>
-            </w:r>
-            <w:r>
-              <w:rPr>
-                <w:rFonts w:hint="default" w:ascii="Times New Roman" w:hAnsi="Times New Roman"/>
+              <w:t>Đăng kí và đăng nhập website để mua sản phẩm</w:t>
+            </w:r>
+          </w:p>
+          <w:p>
+            <w:pPr>
+              <w:pStyle w:val="ListParagraph"/>
+              <w:rPr>
+                <w:rFonts w:ascii="Times New Roman" w:hAnsi="Times New Roman"/>
+                <w:b/>
+                <w:szCs w:val="18"/>
+              </w:rPr>
+            </w:pPr>
+          </w:p>
+        </w:tc>
+        <w:tc>
+          <w:tcPr>
+            <w:tcW w:w="2880" w:type="dxa"/>
+            <w:tcBorders>
+              <w:top w:val="single" w:sz="12" w:space="0" w:color="000000"/>
+              <w:left w:val="single" w:sz="12" w:space="0" w:color="000000"/>
+              <w:bottom w:val="single" w:sz="12" w:space="0" w:color="000000"/>
+              <w:right w:val="single" w:sz="12" w:space="0" w:color="000000"/>
+            </w:tcBorders>
+            <w:shd w:val="clear" w:color="auto" w:fill="auto"/>
+          </w:tcPr>
+          <w:p>
+            <w:pPr>
+              <w:rPr>
+                <w:rFonts w:ascii="Times New Roman" w:hAnsi="Times New Roman"/>
+                <w:bCs/>
+                <w:sz w:val="22"/>
+                <w:szCs w:val="18"/>
+              </w:rPr>
+            </w:pPr>
+          </w:p>
+          <w:p>
+            <w:pPr>
+              <w:rPr>
+                <w:rFonts w:ascii="Times New Roman" w:hAnsi="Times New Roman"/>
                 <w:bCs/>
                 <w:szCs w:val="18"/>
-                <w:lang w:val="en-US"/>
-              </w:rPr>
-              <w:t>g kí và đăng nhập website để mua sản phẩm</w:t>
-            </w:r>
-          </w:p>
-          <w:p>
-            <w:pPr>
-              <w:pStyle w:val="13"/>
-              <w:pBdr>
-                <w:top w:val="none" w:color="auto" w:sz="0" w:space="0"/>
-                <w:left w:val="none" w:color="auto" w:sz="0" w:space="0"/>
-                <w:bottom w:val="none" w:color="auto" w:sz="0" w:space="0"/>
-                <w:right w:val="none" w:color="auto" w:sz="0" w:space="0"/>
-                <w:between w:val="none" w:color="auto" w:sz="0" w:space="0"/>
-              </w:pBdr>
-              <w:rPr>
-                <w:rFonts w:ascii="Times New Roman" w:hAnsi="Times New Roman"/>
-                <w:b/>
-                <w:szCs w:val="18"/>
-              </w:rPr>
-            </w:pPr>
-          </w:p>
-        </w:tc>
-        <w:tc>
-          <w:tcPr>
-            <w:tcW w:w="2880" w:type="dxa"/>
-            <w:tcBorders>
-              <w:top w:val="single" w:color="000000" w:sz="12" w:space="0"/>
-              <w:left w:val="single" w:color="000000" w:sz="12" w:space="0"/>
-              <w:bottom w:val="single" w:color="000000" w:sz="12" w:space="0"/>
-              <w:right w:val="single" w:color="000000" w:sz="12" w:space="0"/>
-            </w:tcBorders>
-            <w:shd w:val="clear" w:color="auto" w:fill="auto"/>
-          </w:tcPr>
-          <w:p>
-            <w:pPr>
-              <w:rPr>
-                <w:rFonts w:ascii="Times New Roman" w:hAnsi="Times New Roman"/>
-                <w:bCs/>
-                <w:sz w:val="22"/>
-                <w:szCs w:val="18"/>
-              </w:rPr>
-            </w:pPr>
-          </w:p>
-          <w:p>
-            <w:pPr>
-              <w:rPr>
-                <w:rFonts w:ascii="Times New Roman" w:hAnsi="Times New Roman"/>
-                <w:bCs/>
-                <w:szCs w:val="18"/>
-              </w:rPr>
-            </w:pPr>
-          </w:p>
-          <w:p>
-            <w:pPr>
-              <w:pStyle w:val="13"/>
+              </w:rPr>
+            </w:pPr>
+          </w:p>
+          <w:p>
+            <w:pPr>
+              <w:pStyle w:val="ListParagraph"/>
               <w:numPr>
                 <w:ilvl w:val="0"/>
                 <w:numId w:val="5"/>
@@ -1055,7 +1725,7 @@
           </w:p>
           <w:p>
             <w:pPr>
-              <w:pStyle w:val="13"/>
+              <w:pStyle w:val="ListParagraph"/>
               <w:numPr>
                 <w:ilvl w:val="0"/>
                 <w:numId w:val="5"/>
@@ -1077,7 +1747,7 @@
           </w:p>
           <w:p>
             <w:pPr>
-              <w:pStyle w:val="13"/>
+              <w:pStyle w:val="ListParagraph"/>
               <w:numPr>
                 <w:ilvl w:val="0"/>
                 <w:numId w:val="5"/>
@@ -1094,29 +1764,12 @@
                 <w:bCs/>
                 <w:szCs w:val="18"/>
               </w:rPr>
-              <w:t xml:space="preserve">Lấy dữ liệu </w:t>
-            </w:r>
-            <w:r>
-              <w:rPr>
-                <w:rFonts w:hint="default" w:ascii="Times New Roman" w:hAnsi="Times New Roman"/>
-                <w:bCs/>
-                <w:szCs w:val="18"/>
-                <w:lang w:val="en-US"/>
-              </w:rPr>
-              <w:t xml:space="preserve">sản phẩm </w:t>
-            </w:r>
-            <w:r>
-              <w:rPr>
-                <w:rFonts w:ascii="Times New Roman" w:hAnsi="Times New Roman"/>
-                <w:bCs/>
-                <w:szCs w:val="18"/>
-              </w:rPr>
-              <w:t xml:space="preserve"> từ database</w:t>
-            </w:r>
-          </w:p>
-          <w:p>
-            <w:pPr>
-              <w:pStyle w:val="13"/>
+              <w:t>Lấy dữ liệu sản phẩm  từ database</w:t>
+            </w:r>
+          </w:p>
+          <w:p>
+            <w:pPr>
+              <w:pStyle w:val="ListParagraph"/>
               <w:numPr>
                 <w:ilvl w:val="0"/>
                 <w:numId w:val="5"/>
@@ -1141,7 +1794,7 @@
                 <w:bCs/>
                 <w:szCs w:val="18"/>
               </w:rPr>
-              <w:br w:type="textWrapping"/>
+              <w:br/>
             </w:r>
           </w:p>
           <w:p>
@@ -1156,11 +1809,8 @@
           </w:p>
           <w:p>
             <w:pPr>
-              <w:pStyle w:val="13"/>
-              <w:numPr>
-                <w:ilvl w:val="0"/>
-                <w:numId w:val="0"/>
-              </w:numPr>
+              <w:pStyle w:val="ListParagraph"/>
+              <w:ind w:left="0"/>
               <w:rPr>
                 <w:rFonts w:ascii="Times New Roman" w:hAnsi="Times New Roman"/>
                 <w:bCs/>
@@ -1173,22 +1823,15 @@
           <w:tcPr>
             <w:tcW w:w="3420" w:type="dxa"/>
             <w:tcBorders>
-              <w:top w:val="single" w:color="000000" w:sz="12" w:space="0"/>
-              <w:left w:val="single" w:color="000000" w:sz="12" w:space="0"/>
-              <w:bottom w:val="single" w:color="000000" w:sz="12" w:space="0"/>
-              <w:right w:val="single" w:color="000000" w:sz="12" w:space="0"/>
+              <w:top w:val="single" w:sz="12" w:space="0" w:color="000000"/>
+              <w:left w:val="single" w:sz="12" w:space="0" w:color="000000"/>
+              <w:bottom w:val="single" w:sz="12" w:space="0" w:color="000000"/>
+              <w:right w:val="single" w:sz="12" w:space="0" w:color="000000"/>
             </w:tcBorders>
             <w:shd w:val="clear" w:color="auto" w:fill="auto"/>
           </w:tcPr>
           <w:p>
             <w:pPr>
-              <w:pBdr>
-                <w:top w:val="none" w:color="auto" w:sz="0" w:space="0"/>
-                <w:left w:val="none" w:color="auto" w:sz="0" w:space="0"/>
-                <w:bottom w:val="none" w:color="auto" w:sz="0" w:space="0"/>
-                <w:right w:val="none" w:color="auto" w:sz="0" w:space="0"/>
-                <w:between w:val="none" w:color="auto" w:sz="0" w:space="0"/>
-              </w:pBdr>
               <w:spacing w:line="276" w:lineRule="auto"/>
               <w:rPr>
                 <w:rFonts w:ascii="Times New Roman" w:hAnsi="Times New Roman"/>
@@ -1200,13 +1843,6 @@
           </w:p>
           <w:p>
             <w:pPr>
-              <w:pBdr>
-                <w:top w:val="none" w:color="auto" w:sz="0" w:space="0"/>
-                <w:left w:val="none" w:color="auto" w:sz="0" w:space="0"/>
-                <w:bottom w:val="none" w:color="auto" w:sz="0" w:space="0"/>
-                <w:right w:val="none" w:color="auto" w:sz="0" w:space="0"/>
-                <w:between w:val="none" w:color="auto" w:sz="0" w:space="0"/>
-              </w:pBdr>
               <w:spacing w:line="276" w:lineRule="auto"/>
               <w:rPr>
                 <w:rFonts w:ascii="Times New Roman" w:hAnsi="Times New Roman"/>
@@ -1218,18 +1854,11 @@
           </w:p>
           <w:p>
             <w:pPr>
-              <w:pStyle w:val="13"/>
+              <w:pStyle w:val="ListParagraph"/>
               <w:numPr>
                 <w:ilvl w:val="0"/>
                 <w:numId w:val="5"/>
               </w:numPr>
-              <w:pBdr>
-                <w:top w:val="none" w:color="auto" w:sz="0" w:space="0"/>
-                <w:left w:val="none" w:color="auto" w:sz="0" w:space="0"/>
-                <w:bottom w:val="none" w:color="auto" w:sz="0" w:space="0"/>
-                <w:right w:val="none" w:color="auto" w:sz="0" w:space="0"/>
-                <w:between w:val="none" w:color="auto" w:sz="0" w:space="0"/>
-              </w:pBdr>
               <w:rPr>
                 <w:rFonts w:ascii="Times New Roman" w:hAnsi="Times New Roman"/>
                 <w:b/>
@@ -1242,49 +1871,16 @@
                 <w:bCs/>
                 <w:szCs w:val="18"/>
               </w:rPr>
-              <w:t xml:space="preserve">Xuất ra những </w:t>
-            </w:r>
-            <w:r>
-              <w:rPr>
-                <w:rFonts w:hint="default" w:ascii="Times New Roman" w:hAnsi="Times New Roman"/>
-                <w:bCs/>
-                <w:szCs w:val="18"/>
-                <w:lang w:val="en-US"/>
-              </w:rPr>
-              <w:t>sản phẩm mới</w:t>
-            </w:r>
-            <w:r>
-              <w:rPr>
-                <w:rFonts w:ascii="Times New Roman" w:hAnsi="Times New Roman"/>
-                <w:bCs/>
-                <w:szCs w:val="18"/>
-              </w:rPr>
-              <w:t xml:space="preserve"> </w:t>
-            </w:r>
-            <w:r>
-              <w:rPr>
-                <w:rFonts w:hint="default" w:ascii="Times New Roman" w:hAnsi="Times New Roman"/>
-                <w:bCs/>
-                <w:szCs w:val="18"/>
-                <w:lang w:val="en-US"/>
-              </w:rPr>
-              <w:t>cập nhật</w:t>
-            </w:r>
-          </w:p>
-          <w:p>
-            <w:pPr>
-              <w:pStyle w:val="13"/>
+              <w:t>Xuất ra những sản phẩm mới cập nhật</w:t>
+            </w:r>
+          </w:p>
+          <w:p>
+            <w:pPr>
+              <w:pStyle w:val="ListParagraph"/>
               <w:numPr>
                 <w:ilvl w:val="0"/>
                 <w:numId w:val="5"/>
               </w:numPr>
-              <w:pBdr>
-                <w:top w:val="none" w:color="auto" w:sz="0" w:space="0"/>
-                <w:left w:val="none" w:color="auto" w:sz="0" w:space="0"/>
-                <w:bottom w:val="none" w:color="auto" w:sz="0" w:space="0"/>
-                <w:right w:val="none" w:color="auto" w:sz="0" w:space="0"/>
-                <w:between w:val="none" w:color="auto" w:sz="0" w:space="0"/>
-              </w:pBdr>
               <w:rPr>
                 <w:rFonts w:ascii="Times New Roman" w:hAnsi="Times New Roman"/>
                 <w:b/>
@@ -1297,40 +1893,16 @@
                 <w:bCs/>
                 <w:szCs w:val="18"/>
               </w:rPr>
-              <w:t>Hiển thị các</w:t>
-            </w:r>
-            <w:r>
-              <w:rPr>
-                <w:rFonts w:hint="default" w:ascii="Times New Roman" w:hAnsi="Times New Roman"/>
-                <w:bCs/>
-                <w:szCs w:val="18"/>
-                <w:lang w:val="en-US"/>
-              </w:rPr>
-              <w:t xml:space="preserve"> sản phẩm</w:t>
-            </w:r>
-            <w:r>
-              <w:rPr>
-                <w:rFonts w:ascii="Times New Roman" w:hAnsi="Times New Roman"/>
-                <w:bCs/>
-                <w:szCs w:val="18"/>
-              </w:rPr>
-              <w:t xml:space="preserve"> đã được phân theo loại được chọn</w:t>
-            </w:r>
-          </w:p>
-          <w:p>
-            <w:pPr>
-              <w:pStyle w:val="13"/>
+              <w:t>Hiển thị các sản phẩm đã được phân theo loại được chọn</w:t>
+            </w:r>
+          </w:p>
+          <w:p>
+            <w:pPr>
+              <w:pStyle w:val="ListParagraph"/>
               <w:numPr>
                 <w:ilvl w:val="0"/>
                 <w:numId w:val="5"/>
               </w:numPr>
-              <w:pBdr>
-                <w:top w:val="none" w:color="auto" w:sz="0" w:space="0"/>
-                <w:left w:val="none" w:color="auto" w:sz="0" w:space="0"/>
-                <w:bottom w:val="none" w:color="auto" w:sz="0" w:space="0"/>
-                <w:right w:val="none" w:color="auto" w:sz="0" w:space="0"/>
-                <w:between w:val="none" w:color="auto" w:sz="0" w:space="0"/>
-              </w:pBdr>
               <w:rPr>
                 <w:rFonts w:ascii="Times New Roman" w:hAnsi="Times New Roman"/>
                 <w:b/>
@@ -1348,18 +1920,11 @@
           </w:p>
           <w:p>
             <w:pPr>
-              <w:pStyle w:val="13"/>
+              <w:pStyle w:val="ListParagraph"/>
               <w:numPr>
                 <w:ilvl w:val="0"/>
                 <w:numId w:val="5"/>
               </w:numPr>
-              <w:pBdr>
-                <w:top w:val="none" w:color="auto" w:sz="0" w:space="0"/>
-                <w:left w:val="none" w:color="auto" w:sz="0" w:space="0"/>
-                <w:bottom w:val="none" w:color="auto" w:sz="0" w:space="0"/>
-                <w:right w:val="none" w:color="auto" w:sz="0" w:space="0"/>
-                <w:between w:val="none" w:color="auto" w:sz="0" w:space="0"/>
-              </w:pBdr>
               <w:rPr>
                 <w:rFonts w:ascii="Times New Roman" w:hAnsi="Times New Roman"/>
                 <w:b/>
@@ -1372,60 +1937,29 @@
                 <w:bCs/>
                 <w:szCs w:val="18"/>
               </w:rPr>
-              <w:t>Hiển thị thông báo là đã đăng kí</w:t>
-            </w:r>
-            <w:r>
-              <w:rPr>
-                <w:rFonts w:hint="default" w:ascii="Times New Roman" w:hAnsi="Times New Roman"/>
+              <w:t xml:space="preserve">Hiển thị thông báo là đã đăng kí đăng nhập thành công </w:t>
+            </w:r>
+            <w:r>
+              <w:rPr>
+                <w:rFonts w:ascii="Times New Roman" w:hAnsi="Times New Roman"/>
                 <w:bCs/>
                 <w:szCs w:val="18"/>
-                <w:lang w:val="en-US"/>
-              </w:rPr>
-              <w:t xml:space="preserve"> đăng nhập</w:t>
-            </w:r>
-            <w:r>
-              <w:rPr>
-                <w:rFonts w:ascii="Times New Roman" w:hAnsi="Times New Roman"/>
-                <w:bCs/>
+              </w:rPr>
+              <w:br/>
+            </w:r>
+          </w:p>
+          <w:p>
+            <w:pPr>
+              <w:rPr>
+                <w:rFonts w:ascii="Times New Roman" w:hAnsi="Times New Roman"/>
+                <w:b/>
                 <w:szCs w:val="18"/>
               </w:rPr>
-              <w:t xml:space="preserve"> thành công </w:t>
-            </w:r>
-            <w:r>
-              <w:rPr>
-                <w:rFonts w:ascii="Times New Roman" w:hAnsi="Times New Roman"/>
-                <w:bCs/>
-                <w:szCs w:val="18"/>
-              </w:rPr>
-              <w:br w:type="textWrapping"/>
-            </w:r>
-          </w:p>
-          <w:p>
-            <w:pPr>
-              <w:pBdr>
-                <w:top w:val="none" w:color="auto" w:sz="0" w:space="0"/>
-                <w:left w:val="none" w:color="auto" w:sz="0" w:space="0"/>
-                <w:bottom w:val="none" w:color="auto" w:sz="0" w:space="0"/>
-                <w:right w:val="none" w:color="auto" w:sz="0" w:space="0"/>
-                <w:between w:val="none" w:color="auto" w:sz="0" w:space="0"/>
-              </w:pBdr>
-              <w:rPr>
-                <w:rFonts w:ascii="Times New Roman" w:hAnsi="Times New Roman"/>
-                <w:b/>
-                <w:szCs w:val="18"/>
-              </w:rPr>
-            </w:pPr>
-          </w:p>
-          <w:p>
-            <w:pPr>
-              <w:pStyle w:val="13"/>
-              <w:pBdr>
-                <w:top w:val="none" w:color="auto" w:sz="0" w:space="0"/>
-                <w:left w:val="none" w:color="auto" w:sz="0" w:space="0"/>
-                <w:bottom w:val="none" w:color="auto" w:sz="0" w:space="0"/>
-                <w:right w:val="none" w:color="auto" w:sz="0" w:space="0"/>
-                <w:between w:val="none" w:color="auto" w:sz="0" w:space="0"/>
-              </w:pBdr>
+            </w:pPr>
+          </w:p>
+          <w:p>
+            <w:pPr>
+              <w:pStyle w:val="ListParagraph"/>
               <w:rPr>
                 <w:rFonts w:ascii="Times New Roman" w:hAnsi="Times New Roman"/>
                 <w:b/>
@@ -1436,33 +1970,17 @@
         </w:tc>
       </w:tr>
       <w:tr>
-        <w:tblPrEx>
-          <w:tblBorders>
-            <w:top w:val="single" w:color="000000" w:sz="12" w:space="0"/>
-            <w:left w:val="single" w:color="000000" w:sz="12" w:space="0"/>
-            <w:bottom w:val="single" w:color="000000" w:sz="12" w:space="0"/>
-            <w:right w:val="single" w:color="000000" w:sz="12" w:space="0"/>
-            <w:insideH w:val="single" w:color="000000" w:sz="12" w:space="0"/>
-            <w:insideV w:val="single" w:color="000000" w:sz="12" w:space="0"/>
-          </w:tblBorders>
-          <w:tblCellMar>
-            <w:top w:w="0" w:type="dxa"/>
-            <w:left w:w="108" w:type="dxa"/>
-            <w:bottom w:w="0" w:type="dxa"/>
-            <w:right w:w="108" w:type="dxa"/>
-          </w:tblCellMar>
-        </w:tblPrEx>
         <w:trPr>
-          <w:trHeight w:val="90" w:hRule="atLeast"/>
+          <w:trHeight w:val="90"/>
         </w:trPr>
         <w:tc>
           <w:tcPr>
             <w:tcW w:w="3708" w:type="dxa"/>
             <w:tcBorders>
-              <w:top w:val="single" w:color="000000" w:sz="12" w:space="0"/>
-              <w:left w:val="single" w:color="000000" w:sz="12" w:space="0"/>
-              <w:bottom w:val="single" w:color="000000" w:sz="12" w:space="0"/>
-              <w:right w:val="single" w:color="000000" w:sz="12" w:space="0"/>
+              <w:top w:val="single" w:sz="12" w:space="0" w:color="000000"/>
+              <w:left w:val="single" w:sz="12" w:space="0" w:color="000000"/>
+              <w:bottom w:val="single" w:sz="12" w:space="0" w:color="000000"/>
+              <w:right w:val="single" w:sz="12" w:space="0" w:color="000000"/>
             </w:tcBorders>
             <w:shd w:val="clear" w:color="auto" w:fill="auto"/>
           </w:tcPr>
@@ -1481,10 +1999,10 @@
           <w:tcPr>
             <w:tcW w:w="2880" w:type="dxa"/>
             <w:tcBorders>
-              <w:top w:val="single" w:color="000000" w:sz="12" w:space="0"/>
-              <w:left w:val="single" w:color="000000" w:sz="12" w:space="0"/>
-              <w:bottom w:val="single" w:color="000000" w:sz="12" w:space="0"/>
-              <w:right w:val="single" w:color="000000" w:sz="12" w:space="0"/>
+              <w:top w:val="single" w:sz="12" w:space="0" w:color="000000"/>
+              <w:left w:val="single" w:sz="12" w:space="0" w:color="000000"/>
+              <w:bottom w:val="single" w:sz="12" w:space="0" w:color="000000"/>
+              <w:right w:val="single" w:sz="12" w:space="0" w:color="000000"/>
             </w:tcBorders>
             <w:shd w:val="clear" w:color="auto" w:fill="auto"/>
           </w:tcPr>
@@ -1503,22 +2021,15 @@
           <w:tcPr>
             <w:tcW w:w="3420" w:type="dxa"/>
             <w:tcBorders>
-              <w:top w:val="single" w:color="000000" w:sz="12" w:space="0"/>
-              <w:left w:val="single" w:color="000000" w:sz="12" w:space="0"/>
-              <w:bottom w:val="single" w:color="000000" w:sz="12" w:space="0"/>
-              <w:right w:val="single" w:color="000000" w:sz="12" w:space="0"/>
+              <w:top w:val="single" w:sz="12" w:space="0" w:color="000000"/>
+              <w:left w:val="single" w:sz="12" w:space="0" w:color="000000"/>
+              <w:bottom w:val="single" w:sz="12" w:space="0" w:color="000000"/>
+              <w:right w:val="single" w:sz="12" w:space="0" w:color="000000"/>
             </w:tcBorders>
             <w:shd w:val="clear" w:color="auto" w:fill="auto"/>
           </w:tcPr>
           <w:p>
             <w:pPr>
-              <w:pBdr>
-                <w:top w:val="none" w:color="auto" w:sz="0" w:space="0"/>
-                <w:left w:val="none" w:color="auto" w:sz="0" w:space="0"/>
-                <w:bottom w:val="none" w:color="auto" w:sz="0" w:space="0"/>
-                <w:right w:val="none" w:color="auto" w:sz="0" w:space="0"/>
-                <w:between w:val="none" w:color="auto" w:sz="0" w:space="0"/>
-              </w:pBdr>
               <w:spacing w:line="276" w:lineRule="auto"/>
               <w:rPr>
                 <w:rFonts w:ascii="Times New Roman" w:hAnsi="Times New Roman"/>
@@ -1530,8 +2041,8 @@
           </w:p>
         </w:tc>
       </w:tr>
-      <w:bookmarkEnd w:id="0"/>
     </w:tbl>
+    <w:bookmarkEnd w:id="0"/>
     <w:p>
       <w:pPr>
         <w:ind w:right="-720"/>
@@ -1543,11 +2054,12 @@
       <w:r>
         <w:rPr>
           <w:rFonts w:ascii="Times New Roman" w:hAnsi="Times New Roman"/>
+          <w:noProof/>
         </w:rPr>
         <mc:AlternateContent>
           <mc:Choice Requires="wps">
             <w:drawing>
-              <wp:anchor distT="0" distB="0" distL="114300" distR="114300" simplePos="0" relativeHeight="251658240" behindDoc="0" locked="0" layoutInCell="1" allowOverlap="1">
+              <wp:anchor distT="0" distB="0" distL="114300" distR="114300" simplePos="0" relativeHeight="251658240" behindDoc="0" locked="0" layoutInCell="1" allowOverlap="1" wp14:anchorId="3783063C" wp14:editId="3892F4DA">
                 <wp:simplePos x="0" y="0"/>
                 <wp:positionH relativeFrom="column">
                   <wp:posOffset>3383280</wp:posOffset>
@@ -1559,7 +2071,9 @@
                 <wp:effectExtent l="11430" t="57785" r="17145" b="56515"/>
                 <wp:wrapNone/>
                 <wp:docPr id="56" name="Line 2"/>
-                <wp:cNvGraphicFramePr/>
+                <wp:cNvGraphicFramePr>
+                  <a:graphicFrameLocks xmlns:a="http://schemas.openxmlformats.org/drawingml/2006/main"/>
+                </wp:cNvGraphicFramePr>
                 <a:graphic xmlns:a="http://schemas.openxmlformats.org/drawingml/2006/main">
                   <a:graphicData uri="http://schemas.microsoft.com/office/word/2010/wordprocessingShape">
                     <wps:wsp>
@@ -1592,11 +2106,8 @@
           </mc:Choice>
           <mc:Fallback>
             <w:pict>
-              <v:line id="Line 2" o:spid="_x0000_s1026" o:spt="20" style="position:absolute;left:0pt;margin-left:266.4pt;margin-top:255.55pt;height:0pt;width:0pt;z-index:251658240;mso-width-relative:page;mso-height-relative:page;" filled="f" stroked="t" coordsize="21600,21600" o:gfxdata="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">
-                <v:fill on="f" focussize="0,0"/>
-                <v:stroke color="#000000" joinstyle="round" endarrow="block"/>
-                <v:imagedata o:title=""/>
-                <o:lock v:ext="edit" aspectratio="f"/>
+              <v:line w14:anchorId="3384F303" id="Line 2" o:spid="_x0000_s1026" style="position:absolute;z-index:251658240;visibility:visible;mso-wrap-style:square;mso-wrap-distance-left:9pt;mso-wrap-distance-top:0;mso-wrap-distance-right:9pt;mso-wrap-distance-bottom:0;mso-position-horizontal:absolute;mso-position-horizontal-relative:text;mso-position-vertical:absolute;mso-position-vertical-relative:text" from="266.4pt,255.55pt" to="266.4pt,255.55pt" o:gfxdata="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">
+                <v:stroke endarrow="block"/>
               </v:line>
             </w:pict>
           </mc:Fallback>
@@ -1607,41 +2118,25 @@
           <w:rFonts w:ascii="Times New Roman" w:hAnsi="Times New Roman"/>
           <w:b/>
         </w:rPr>
-        <w:t>Mô hình truy cập của</w:t>
+        <w:t xml:space="preserve">Mô hình truy cập của khách hàng : </w:t>
       </w:r>
+    </w:p>
+    <w:p>
+      <w:pPr>
+        <w:ind w:right="-720"/>
+        <w:rPr>
+          <w:rFonts w:ascii="Times New Roman" w:hAnsi="Times New Roman"/>
+          <w:b/>
+        </w:rPr>
+      </w:pPr>
       <w:r>
         <w:rPr>
-          <w:rFonts w:hint="default" w:ascii="Times New Roman" w:hAnsi="Times New Roman"/>
+          <w:rFonts w:ascii="Times New Roman" w:hAnsi="Times New Roman"/>
           <w:b/>
-          <w:lang w:val="en-US"/>
-        </w:rPr>
-        <w:t xml:space="preserve"> khách hàng :</w:t>
-      </w:r>
-      <w:r>
-        <w:rPr>
-          <w:rFonts w:ascii="Times New Roman" w:hAnsi="Times New Roman"/>
-          <w:b/>
-        </w:rPr>
-        <w:t xml:space="preserve"> </w:t>
-      </w:r>
-    </w:p>
-    <w:p>
-      <w:pPr>
-        <w:ind w:right="-720"/>
-        <w:rPr>
-          <w:rFonts w:hint="default" w:ascii="Times New Roman" w:hAnsi="Times New Roman"/>
-          <w:b/>
-          <w:lang w:val="en-US"/>
-        </w:rPr>
-      </w:pPr>
-      <w:r>
-        <w:rPr>
-          <w:rFonts w:hint="default" w:ascii="Times New Roman" w:hAnsi="Times New Roman"/>
-          <w:b/>
-          <w:lang w:val="en-US"/>
+          <w:noProof/>
         </w:rPr>
         <w:drawing>
-          <wp:inline distT="0" distB="0" distL="114300" distR="114300">
+          <wp:inline distT="0" distB="0" distL="114300" distR="114300" wp14:anchorId="78C82CDA" wp14:editId="326DA959">
             <wp:extent cx="5941060" cy="3859530"/>
             <wp:effectExtent l="0" t="0" r="2540" b="1270"/>
             <wp:docPr id="1" name="Picture 1" descr="download"/>
@@ -1658,7 +2153,7 @@
                     </pic:cNvPicPr>
                   </pic:nvPicPr>
                   <pic:blipFill>
-                    <a:blip r:embed="rId6"/>
+                    <a:blip r:embed="rId10"/>
                     <a:stretch>
                       <a:fillRect/>
                     </a:stretch>
@@ -1689,84 +2184,30 @@
       </w:pPr>
       <w:r>
         <w:rPr>
-          <w:rFonts w:ascii="monospace" w:hAnsi="monospace" w:eastAsia="monospace" w:cs="monospace"/>
-          <w:i w:val="0"/>
-          <w:caps w:val="0"/>
-          <w:spacing w:val="0"/>
+          <w:rFonts w:ascii="monospace" w:eastAsia="monospace" w:hAnsi="monospace" w:cs="monospace"/>
           <w:sz w:val="0"/>
           <w:szCs w:val="0"/>
-          <w:shd w:val="clear" w:fill="F8F9FA"/>
-        </w:rPr>
-        <w:t>%3CmxGraphModel%3E%3Croot%3E%3CmxCell%20id%3D%220%22%2F%3E%3CmxCell%20id%3D%221%22%20parent%3D%220%22%2F%3E%3CmxCell%20id%3D%222%22%20value%3D%22%22%20style%3D%22endArrow%3Dclassic%3Bhtml%3D1%3B%22%20edge%3D%221%22%20target%3D%225%22%20parent%3D%221%22%3E%3CmxGeometry%20width%3D%2250%22%20height%3D%2250%22%20relative%3D%221%22%20as%3D%22geometry%22%3E%3CmxPoint%20x%3D%22300%22%20y%3D%22450%22%20as%3D%22sourcePoint%22%2F%3E%3CmxPoint%20x%3D%22360%22%20y%3D%22450%22%20as%3D%22targetPoint%22%2F%3E%3C%2FmxGeometry%3E%3C%2FmxCell%3E%3CmxCell%20id%3D%223%22%20value%3D%22%26lt%3Bfont%20size%3D%26quot%3B3%26quot%3B%26gt%3Bt%C3%ACm%20ki%E1%BA%BFm%20s%E1%BA%A3n%20ph%E1%BA%A9m%26lt%3B%2Ffont%26gt%3B%22%20style%3D%22rounded%3D1%3BwhiteSpace%3Dwrap%3Bhtml%3D1%3B%22%20vertex%3D%221%22%20parent%3D%221%22%3E%3CmxGeometry%20x%3D%22600%22%20y%3D%22260%22%20width%3D%22120%22%20height%3D%2260%22%20as%3D%22geometry%22%2F%3E%3C%2FmxCell%3E%3CmxCell%20id%3D%224%22%20value%3D%22%22%20style%3D%22edgeStyle%3DorthogonalEdgeStyle%3Brounded%3D0%3BorthogonalLoop%3D1%3BjettySize%3Dauto%3Bhtml%3D1%3B%22%20edge%3D%221%22%20source%3D%225%22%20target%3D%227%22%20parent%3D%221%22%3E%3CmxGeometry%20relative%3D%221%22%20as%3D%22geometry%22%2F%3E%3C%2FmxCell%3E%3CmxCell%20id%3D%225%22%20value%3D%22%26lt%3Bfont%20size%3D%26quot%3B3%26quot%3B%26gt%3Btruy%20c%E1%BA%ADp%20website%26lt%3B%2Ffont%26gt%3B%22%20style%3D%22rounded%3D1%3BwhiteSpace%3Dwrap%3Bhtml%3D1%3B%22%20vertex%3D%221%22%20parent%3D%221%22%3E%3CmxGeometry%20x%3D%22400%22%20y%3D%22420%22%20width%3D%22120%22%20height%3D%2260%22%20as%3D%22geometry%22%2F%3E%3C%2FmxCell%3E%3CmxCell%20id%3D%226%22%20value%3D%22%22%20style%3D%22edgeStyle%3DorthogonalEdgeStyle%3Brounded%3D0%3BorthogonalLoop%3D1%3BjettySize%3Dauto%3Bhtml%3D1%3B%22%20edge%3D%221%22%20source%3D%227%22%20target%3D%2217%22%20parent%3D%221%22%3E%3CmxGeometry%20relative%3D%221%22%20as%3D%22geometry%22%2F%3E%3C%2FmxCell%3E%3CmxCell%20id%3D%227%22%20value%3D%22%26lt%3Bfont%20size%3D%26quot%3B3%26quot%3B%26gt%3Bxem%20danh%20m%E1%BB%A5c%20s%E1%BA%A3n%20ph%E1%BA%A9m%26lt%3B%2Ffont%26gt%3B%22%20style%3D%22rounded%3D1%3BwhiteSpace%3Dwrap%3Bhtml%3D1%3B%22%20vertex%3D%221%22%20parent%3D%221%22%3E%3CmxGeometry%20x%3D%22600%22%20y%3D%22380%22%20width%3D%22120%22%20height%3D%2260%22%20as%3D%22geometry%22%2F%3E%3C%2FmxCell%3E%3CmxCell%20id%3D%228%22%20value%3D%22%26lt%3Bfont%20size%3D%26quot%3B3%26quot%3B%26gt%3Bth%C3%B4ng%20tin%20v%E1%BB%81%20c%E1%BB%ADa%20h%C3%A0ng%26amp%3Bnbsp%3B%26lt%3B%2Ffont%26gt%3B%22%20style%3D%22rounded%3D1%3BwhiteSpace%3Dwrap%3Bhtml%3D1%3B%22%20vertex%3D%221%22%20parent%3D%221%22%3E%3CmxGeometry%20x%3D%22600%22%20y%3D%22510%22%20width%3D%22120%22%20height%3D%2260%22%20as%3D%22geometry%22%2F%3E%3C%2FmxCell%3E%3CmxCell%20id%3D%229%22%20value%3D%22%26lt%3Bfont%20size%3D%26quot%3B3%26quot%3B%26gt%3Bli%C3%AAn%20h%E1%BB%87%20v%E1%BB%9Bi%20c%E1%BB%ADa%20h%C3%A0ng%26lt%3B%2Ffont%26gt%3B%22%20style%3D%22rounded%3D1%3BwhiteSpace%3Dwrap%3Bhtml%3D1%3B%22%20vertex%3D%221%22%20parent%3D%221%22%3E%3CmxGeometry%20x%3D%22600%22%20y%3D%22630%22%20width%3D%22120%22%20height%3D%2260%22%20as%3D%22geometry%22%2F%3E%3C%2FmxCell%3E%3CmxCell%20id%3D%2210%22%20value%3D%22%26lt%3Bfont%20size%3D%26quot%3B3%26quot%3B%26gt%3Bli%C3%AAn%20h%E1%BB%87%20g%C3%B3p%20%C3%BD%26amp%3Bnbsp%3B%26lt%3B%2Ffont%26gt%3B%22%20style%3D%22rounded%3D1%3BwhiteSpace%3Dwrap%3Bhtml%3D1%3B%22%20vertex%3D%221%22%20parent%3D%221%22%3E%3CmxGeometry%20x%3D%22600%22%20y%3D%22740%22%20width%3D%22120%22%20height%3D%2260%22%20as%3D%22geometry%22%2F%3E%3C%2FmxCell%3E%3CmxCell%20id%3D%2211%22%20value%3D%22%26lt%3Bfont%20size%3D%26quot%3B3%26quot%3B%26gt%3B%C4%91%E1%BB%8Ba%20ch%E1%BB%89%20c%E1%BB%ADa%20h%C3%A0ng%26lt%3B%2Ffont%26gt%3B%22%20style%3D%22rounded%3D1%3BwhiteSpace%3Dwrap%3Bhtml%3D1%3B%22%20vertex%3D%221%22%20parent%3D%221%22%3E%3CmxGeometry%20x%3D%22600%22%20y%3D%22860%22%20width%3D%22120%22%20height%3D%2260%22%20as%3D%22geometry%22%2F%3E%3C%2FmxCell%3E%3CmxCell%20id%3D%2212%22%20value%3D%22%22%20style%3D%22endArrow%3Dclassic%3BstartArrow%</w:t>
+          <w:shd w:val="clear" w:color="auto" w:fill="F8F9FA"/>
+        </w:rPr>
+        <w:t>%3CmxGraphModel%3E%3Croot%3E%3CmxCell%20id%3D%220%22%2F%3E%3CmxCell%20id%3D%221%22%20parent%3D%220%22%2F%3E%3CmxCell%20id%3D%222%22%20value%3D%22%22%20style%3D%22endArrow%3Dclassic%3Bhtml%3D1%3B%22%20edge%3D%221%22%20target%3D%225%22%20parent%3D%221%22%3E%3CmxGeometry%20width%3D%2250%22%20height%3D%2250%22%20relative%3D%221%22%20as%3D%22geometry%22%3E%3CmxPoint%20x%3D%22300%22%20y%3D%22450%22%20as%3D%22sourcePoint%22%2F%3E%3CmxPoint%20x%3D%22360%22%20y%3D%22450%22%20as%3D%22targetPoint%22%2F%3E%3C%2FmxGeometry%3E%3C%2FmxCell%3E%3CmxCell%20id%3D%223%22%20value%3D%22%26lt%3Bfont%20size%3D%26quot%3B3%26quot%3B%26gt%3Bt%C3%ACm%20ki%E1%BA%BFm%20s%E1%BA%A3n%20ph%E1%BA%A9m%26lt%3B%2Ffont%26gt%3B%22%20style%3D%22rounded%3D1%3BwhiteSpace%3Dwrap%3Bhtml%3D1%3B%22%20vertex%3D%221%22%20parent%3D%221%22%3E%3CmxGeometry%20x%3D%22600%22%20y%3D%22260%22%20width%3D%22120%22%20height%3D%2260%22%20as%3D%22geometry%22%2F%3E%3C%2FmxCell%3E%3CmxCell%20id%3D%224%22%20value%3D%22%22%20style%3D%22edgeStyle%3DorthogonalEdgeStyle%3Brounded%3D0%3BorthogonalLoop%3D1%3BjettySize%3Dauto%3Bhtml%3D1%3B%22%20edge%3D%221%22%20source%3D%225%22%20target%3D%227%22%20parent%3D%221%22%3E%3CmxGeometry%20relative%3D%221%22%20as%3D%22geometry%22%2F%3E%3C%2FmxCell%3E%3CmxCell%20id%3D%225%22%20value%3D%22%26lt%3Bfont%20size%3D%26quot%3B3%26quot%3B%26gt%3Btruy%20c%E1%BA%ADp%20website%26lt%3B%2Ffont%26gt%3B%22%20style%3D%22rounded%3D1%3BwhiteSpace%3Dwrap%3Bhtml%3D1%3B%22%20vertex%3D%221%22%20parent%3D%221%22%3E%3CmxGeometry%20x%3D%22400%22%20y%3D%22420%22%20width%3D%22120%22%20height%3D%2260%22%20as%3D%22geometry%22%2F%3E%3C%2FmxCell%3E%3CmxCell%20id%3D%226%22%20value%3D%22%22%20style%3D%22edgeStyle%3DorthogonalEdgeStyle%3Brounded%3D0%3BorthogonalLoop%3D1%3BjettySize%3Dauto%3Bhtml%3D1%3B%22%20edge%3D%221%22%20source%3D%227%22%20target%3D%2217%22%20parent%3D%221%22%3E%3CmxGeometry%20relative%3D%221%22%20as%3D%22geometry%22%2F%3E%3C%2FmxCell%3E%3CmxCell%20id%3D%227%22%20value%3D%22%26lt%3Bfont%20size%3D%26quot%3B3%26quot%3B%26gt%3Bxem%20danh%20m%E1%BB%A5c%20s%E1%BA%A3n%20ph%E1%BA%A9m%26lt%3B%2Ffont%26gt%3B%22%20style%3D%22rounded%3D1%3BwhiteSpace%3Dwrap%3Bhtml%3D1%3B%22%20vertex%3D%221%22%20parent%3D%221%22%3E%3CmxGeometry%20x%3D%22600%22%20y%3D%22380%22%20width%3D%22120%22%20height%3D%2260%22%20as%3D%22geometry%22%2F%3E%3C%2FmxCell%3E%3CmxCell%20id%3D%228%22%20value%3D%22%26lt%3Bfont%20size%3D%26quot%3B3%26quot%3B%26gt%3Bth%C3%B4ng%20tin%20v%E1%BB%81%20c%E1%BB%ADa%20h%C3%A0ng%26amp%3Bnbsp%3B%26lt%3B%2Ffont%26gt%3B%22%20style%3D%22rounded%3D1%3BwhiteSpace%3Dwrap%3Bhtml%3D1%3B%22%20vertex%3D%221%22%20parent%3D%221%22%3E%3CmxGeometry%20x%3D%22600%22%20y%3D%22510%22%20width%3D%22120%22%20height%3D%2260%22%20as%3D%22geometry%22%2F%3E%3C%2FmxCell%3E%3CmxCell%20id%3D%229%22%20value%3D%22%26lt%3Bfont%20size%3D%26quot%3B3%26quot%3B%26gt%3Bli%C3%AAn%20h%E1%BB%87%20v%E1%BB%9Bi%20c%E1%BB%ADa%20h%C3%A0ng%26lt%3B%2Ffont%26gt%3B%22%20style%3D%22rounded%3D1%3BwhiteSpace%3Dwrap%3Bhtml%3D1%3B%22%20vertex%3D%221%22%20parent%3D%221%22%3E%3CmxGeometry%20x%3D%22600%22%20y%3D%22630%22%20width%3D%22120%22%20height%3D%2260%22%20as%3D%22geometry%22%2F%3E%3C%2FmxCell%3E%3CmxCell%20id%3D%2210%22%20value%3D%22%26lt%3Bfont%20size%3D%26quot%3B3%26quot%3B%26gt%3Bli%C3%AAn%20h%E1%BB%87%20g%C3%B3p%20%C3%BD%26amp%3Bnbsp%3B%26lt%3B%2Ffont%26gt%3B%22%20style%3D%22rounded%3D1%3BwhiteSpace%3Dwrap%3Bhtml%3D1%3B%22%20vertex%3D%221%22%20parent%3D%221%22%3E%3CmxGeometry%20x%3D%22600%22%20y%3D%22740%22%20width%3D%22120%22%20height%3D%2260%22%20as%3D%22geometry%22%2F%3E%3C%2FmxCell%3E%3CmxCell%20id%3D%2211%22%20value%3D%22%26lt%3Bfont%20size%3D%26quot%3B3%26quot%3B%26gt%3B%C4%91%E1%BB%8Ba%20ch%E1%BB%89%20c%E1%BB%ADa%20h%C3%A0ng%26lt%3B%2Ffont%26gt%3B%22%20style%3D%22rounded%3D1%3BwhiteSpace%3Dwrap%3Bhtml%3D1%3B%22%20vertex%3D%221%22%20parent%3D%221%22%3E%3CmxGeometry%20x%3D%22600%22%20y%3D%22860%22%20width%3D%22120%22%20height%3D%2260%22%20as%3D%22geometry%22%2F%3E%3C%2FmxCell%3E%3CmxCell%20id%3D%2212%22%20value%3D%22%22%20style%3D%22endArrow%3Dclassic%3BstartArrow%3Dclassic%3Bhtml%3D1%3BentryX%3D0%3BentryY%3D0.5%3BentryDx%3D0%3BentryDy%3D0%3BexitX%3D-0.025%3BexitY%3D0.633%3BexitDx%3D0%3BexitDy%3D0%3BexitPerimeter%3D0%3B%22%20edge%3D%221%22%20source%3D%2211%22%20target%3D%223%22%20parent%3D%221%22%3E%3CmxGeometry%20width%3D%2250%22%20height%3D%2250%22%20relative%3D%221%22%20as%3D%22geometry%22%3E%3CmxPoint%20x%3D%22560%22%20y%3D%22900%22%20as%3D%22sourcePoint%22%2F%3E%3CmxPoint%20x%3D%22560%22%20y%3D%22260%22%20as%3D%22targetPoint%22%2F%3E%3CArray%20as%3D%22points%22%3E%3CmxPoint%20x%3D%22560%22%20y%3D%22898%22%2F%3E%3CmxPoint%20x%3D%22560%22%20y%3D%22430%22%2F%3E%3CmxPoint%20x%3D%22560%22%20y%3D%22290%22%2F%3E%3C%2FArray%3E%3C%2FmxGeometry%3E%3C%2FmxCell%3E%3CmxCell%20id%3D%2213%22%20value%3D%22%22%20style%3D%22endArrow%3Dclassic%3Bhtml%3D1%3B%22%20edge%3D%221%22%20parent%3D%221%22%3E%3CmxGeometry%20width%3D%2250%22%20height%3D%2250%22%20relative%3D%221%22%20as%3D%22geometry%22%3E%3CmxPoint%20x%3D%22560%22%20y%3D%22770%22%20as%3D%22sourcePoint%22%2F%3E%3CmxPoint%20x%3D%22596%22%20y%3D%22770%22%20as%3D%22targetPoint%22%2F%3E%3C%2FmxGeometry%3E%3C%2FmxCell%3E%3CmxCell%20id%3D%2214%22%20value%3D%22%22%20style%3D%22endArrow%3Dclassic%3Bhtml%3D1%3BentryX%3D-0.017%3BentryY%3D0.65%3BentryDx%3D0%3BentryDy%3D0%3BentryPerimeter%3D0%3B%22%20edge%3D%221%22%20target%3D%228%22%20parent%3D%221%22%3E%3CmxGeometry%20width%3D%2250%22%20height%3D%2250%22%20relative%3D%221%22%20as%3D%22geometry%22%3E%3CmxPoint%20x%3D%22560%22%20y%3D%22550%22%20as%3D%22sourcePoint%22%2F%3E%3CmxPoint%20x%3D%22610%22%20y%3D%22500%22%20as%3D%22targetPoint%22%2F%3E%3C%2FmxGeometry%3E%3C%2FmxCell%3E%3CmxCell%20id%3D%2215%22%20value%3D%22%22%20style%3D%22endArrow%3Dclassic%3Bhtml%3D1%3BentryX%3D-0.008%3BentryY%3D0.65%3BentryDx%3D0%3BentryDy%3D0%3BentryPerimeter%3D0%3B%22%20edge%3D%221%22%20target%3D%229%22%20parent%3D%221%22%3E%3CmxGeometry%20width%3D%2250%22%20height%3D%2250%22%20relative%3D%221%22%20as%3D%22geometry%22%3E%3CmxPoint%20x%3D%22560%22%20y%3D%22670%22%20as%3D%22sourcePoint%22%2F%3E%3CmxPoint%20x%3D%22610%22%20y%3D%22620%22%20as%3D%22targetPoint%22%2F%3E%3C%2FmxGeometry%3E%3C%2FmxCell%3E%3CmxCell%20id%3D%2216%22%20value%3D%22%22%20style%3D%22edgeStyle%3DorthogonalEdgeStyle%3Brounded%3D0%3BorthogonalLoop%3D1%3BjettySize%3Dauto%3Bhtml%3D1%3B%22%20edge%3D%221%22%20source%3D%2217%22%20target%3D%2220%22%20parent%3D%221%22%3E%3CmxGeometry%20relative%3D%221%22%20as%3D%22geometry%22%2F%3E%3C%2FmxCell%3E%3CmxCell%20id%3D%2217%22%20value%3D%22%26lt%3Bfont%20size%3D%26quot%3B3%26quot%3B%26gt%3Bxem%20chi%20ti%E1%BA%BFt%20v%C3%A0%20gi%C3%A1%20s%E1%BA%A3n%20ph%E1%BA%A9m%26lt%3B%2Ffont%26gt%3B%22%20style%3D%22whiteSpace%3Dwrap%3Bhtml%3D1%3Brounded%3D1%3B%22%20vertex%3D%221%22%20parent%3D%221%22%3E%3CmxGeometry%20x%3D%22760%22%20y%3D%22380%22%20width%3D%22120%22%20height%3D%2260%22%20as%3D%22geometry%22%2F%3E%3C%2FmxCell%3E%3CmxCell%20id%3D%2218%22%20style%3D%22edgeStyle%3DorthogonalEdgeStyle%3Brounded%3D0%3BorthogonalLoop%3D1%3BjettySize%3Dauto%3Bhtml%3D1%3BexitX%3D0%3BexitY%3D0.5%3BexitDx%3D0%3BexitDy%3D0%3B%22%20edge%3D%221%22%20source%3D%2220%22%20parent%3D%221%22%3E%3CmxGeometry%20relative%3D%221%22%20as%3D%22geometry%22%3E%3CmxPoint%20x%3D%22960%22%20y%3D%22410%22%20as%3D%22targetPoint%22%2F%3E%3C%2FmxGeometry%3E%3C%2FmxCell%3E%3CmxCell%20id%3D%2219%22%20value%3D%22%22%20style%3D%22edgeStyle%3DorthogonalEdgeStyle%3Brounded%3D0%3BorthogonalLoop%3D1%3BjettySize%3Dauto%3Bhtml%3D1%3B%22%20edge%3D%221%22%20source%3D%2220%22%20target%3D%2222%22%20parent%3D%221%22%3E%3CmxGeometry%20relative%3D%221%22%20as%3D%22geometry%22%2F%3E%3C%2FmxCell%3E%3CmxCell%20id%3D%2220%22%20value%3D%22%26lt%3Bfont%20size%3D%26quot%3B3%26quot%3B%26gt%3BTi%E1%BA%BFn%20h%C3%A0nh%20%C4%91%E1%BA%B7t%20mua%26lt%3B%2Ffont%26gt%3B%22%20style%3D%22whiteSpace%3Dwrap%3Bhtml%3D1%3Brounded%3D1%3B%22%20vertex%3D%221%22%20parent%3D%221%22%3E%3CmxGeometry%20x%3D%22930%22%20y%3D%22380%22%20width%3D%22110%22%20height%3D%2260%22%20as%3D%22geometry%22%2F%3E%3C%2FmxCell%3E%3CmxCell%20id%3D%2221%22%20value%3D%22%22%20style%3D%22edgeStyle%3DorthogonalEdgeStyle%3Brounded%3D0%3BorthogonalLoop%3D1%3BjettySize%3Dauto%3Bhtml%3D1%3B%22%20edge%3D%221%22%20source%3D%2222%22%20target%3D%2223%22%20parent%3D%221%22%3E%3CmxGeometry%20relative%3D%221%22%20as%3D%22geometry%22%2F%3E%3C%2FmxCell%3E%3CmxCell%20id%3D%2222%22%20value%3D%22%26lt%3Bfont%20size%3D%26quot%3B3%26quot%3B%26gt%3B%C4%91%C4%83ng%20nh%E1%BA%ADp%2F%C4%91%C4%83ng%20k%C3%AD%26lt%3B%2Ffont%26gt%3B%22%20style%3D%22whiteSpace%3Dwrap%3Bhtml%3D1%3Brounded%3D1%3B%22%20vertex%3D%221%22%20parent%3D%221%22%3E%3CmxGeometry%20x%3D%221080%22%20y%3D%22380%22%20width%3D%22120%22%20height%3D%2260%22%20as%3D%22geometry%22%2F%3E%3C%2FmxCell%3E%3CmxCell%20id%3D%2223%22%20value%3D%22%26lt%3Bfont%20size%3D%26quot%3B3%26quot%3B%26gt%3Bxu%E1%BA%A5t%20h%C3%B3a%20%C4%91%C6%A1n%20s%E1%BA%A3n%20ph%E1%BA%A9m%26lt%3B%2Ffont%26gt%3B%22%20style%3D%22whiteSpace%3Dwrap%3Bhtml%3D1%3Brounded%3D1%3B%22%20vertex%3D%221%22%20parent%3D%221%22%3E%3CmxGeometry%20x%3D%221080%22%20y%3D%22520%22%20width%3D%22120%22%20height%3D%2260%22%20as%3D%22geometry%22%2F%3E%3C%2FmxCell%3E%3C%2Froot%3E%3C%2FmxGraphModel%3E</w:t>
       </w:r>
+    </w:p>
+    <w:p>
+      <w:pPr>
+        <w:ind w:right="-720"/>
+        <w:rPr>
+          <w:rFonts w:ascii="Times New Roman" w:hAnsi="Times New Roman"/>
+          <w:b/>
+        </w:rPr>
+      </w:pPr>
       <w:r>
         <w:rPr>
-          <w:rFonts w:ascii="monospace" w:hAnsi="monospace" w:eastAsia="monospace" w:cs="monospace"/>
-          <w:i w:val="0"/>
-          <w:caps w:val="0"/>
-          <w:spacing w:val="0"/>
+          <w:rFonts w:ascii="monospace" w:eastAsia="monospace" w:hAnsi="monospace" w:cs="monospace"/>
           <w:sz w:val="0"/>
           <w:szCs w:val="0"/>
-          <w:shd w:val="clear" w:fill="F8F9FA"/>
-        </w:rPr>
-        <w:t>3Dclassic%3Bhtml%3D1%3BentryX%3D0%3BentryY%3D0.5%3BentryDx%3D0%3BentryDy%3D0%3BexitX%3D-0.025%3BexitY%3D0.633%3BexitDx%3D0%3BexitDy%3D0%3BexitPerimeter%3D0%3B%22%20edge%3D%221%22%20source%3D%2211%22%20target%3D%223%22%20parent%3D%221%22%3E%3CmxGeometry%20width%3D%2250%22%20height%3D%2250%22%20relative%3D%221%22%20as%3D%22geometry%22%3E%3CmxPoint%20x%3D%22560%22%20y%3D%22900%22%20as%3D%22sourcePoint%22%2F%3E%3CmxPoint%20x%3D%22560%22%20y%3D%22260%22%20as%3D%22targetPoint%22%2F%3E%3CArray%20as%3D%22points%22%3E%3CmxPoint%20x%3D%22560%22%20y%3D%22898%22%2F%3E%3CmxPoint%20x%3D%22560%22%20y%3D%22430%22%2F%3E%3CmxPoint%20x%3D%22560%22%20y%3D%22290%22%2F%3E%3C%2FArray%3E%3C%2FmxGeometry%3E%3C%2FmxCell%3E%3CmxCell%20id%3D%2213%22%20value%3D%22%22%20style%3D%22endArrow%3Dclassic%3Bhtml%3D1%3B%22%20edge%3D%221%22%20parent%3D%221%22%3E%3CmxGeometry%20width%3D%2250%22%20height%3D%2250%22%20relative%3D%221%22%20as%3D%22geometry%22%3E%3CmxPoint%20x%3D%22560%22%20y%3D%22770%22%20as%3D%22sourcePoint%22%2F%3E%3CmxPoint%20x%3D%22596%22%20y%3D%22770%22%20as%3D%22targetPoint%22%2F%3E%3C%2FmxGeometry%3E%3C%2FmxCell%3E%3CmxCell%20id%3D%2214%22%20value%3D%22%22%20style%3D%22endArrow%3Dclassic%3Bhtml%3D1%3BentryX%3D-0.017%3BentryY%3D0.65%3BentryDx%3D0%3BentryDy%3D0%3BentryPerimeter%3D0%3B%22%20edge%3D%221%22%20target%3D%228%22%20parent%3D%221%22%3E%3CmxGeometry%20width%3D%2250%22%20height%3D%2250%22%20relative%3D%221%22%20as%3D%22geometry%22%3E%3CmxPoint%20x%3D%22560%22%20y%3D%22550%22%20as%3D%22sourcePoint%22%2F%3E%3CmxPoint%20x%3D%22610%22%20y%3D%22500%22%20as%3D%22targetPoint%22%2F%3E%3C%2FmxGeometry%3E%3C%2FmxCell%3E%3CmxCell%20id%3D%2215%22%20value%3D%22%22%20style%3D%22endArrow%3Dclassic%3Bhtml%3D1%3BentryX%3D-0.008%3BentryY%3D0.65%3BentryDx%3D0%3BentryDy%3D0%3BentryPerimeter%3D0%3B%22%20edge%3D%221%22%20target%3D%229%22%20parent%3D%221%22%3E%3CmxGeometry%20width%3D%2250%22%20height%3D%2250%22%20relative%3D%221%22%20as%3D%22geometry%22%3E%3CmxPoint%20x%3D%22560%22%20y%3D%22670%22%20as%3D%22sourcePoint%22%2F%3E%3CmxPoint%20x%3D%22610%22%20y%3D%22620%22%20as%3D%22targetPoint%22%2F%3E%3C%2FmxGeometry%3E%3C%2FmxCell%3E%3CmxCell%20id%3D%2216%22%20value%3D%22%22%20style%3D%22edgeStyle%3DorthogonalEdgeStyle%3Brounded%3D0%3BorthogonalLoop%3D1%3BjettySize%3Dauto%3Bhtml%3D1%3B%22%20edge%3D%221%22%20source%3D%2217%22%20target%3D%2220%22%20parent%3D%221%22%3E%3CmxGeometry%20relative%3D%221%22%20as%3D%22geometry%22%2F%3E%3C%2FmxCell%3E%3CmxCell%20id%3D%2217%22%20value%3D%22%26lt%3Bfont%20size%3D%26quot%3B3%26quot%3B%26gt%3Bxem%20chi%20ti%E1%BA%BFt%20v%C3%A0%20gi%C3%A1%20s%E1%BA%A3n%20ph%E1%BA%A9m%26lt%3B%2Ffont%26gt%3B%22%20style%3D%22whiteSpace%3Dwrap%3Bhtml%3D1%3Brounded%3D1%3B%22%20vertex%3D%221%22%20parent%3D%221%22%3E%3CmxGeometry%20x%3D%22760%22%20y%3D%22380%22%20width%3D%22120%22%20height%3D%2260%22%20as%3D%22geometry%22%2F%3E%3C%2FmxCell%3E%3CmxCell%20id%3D%2218%22%20style%3D%22edgeStyle%3DorthogonalEdgeStyle%3Brounded%3D0%3BorthogonalLoop%3D1%3BjettySize%3Dauto%3Bhtml%3D1%3BexitX%3D0%3BexitY%3D0.5%3BexitDx%3D0%3BexitDy%3D0%3B%22%20edge%3D%221%22%20source%3D%2220%22%20parent%3D%221%22%3E%3CmxGeometry%20relative%3D%221%22%20as%3D%22geometry%22%3E%3CmxPoint%20x%3D%22960%22%20y%3D%22410%22%20as%3D%22targetPoint%22%2F%3E%3C%2FmxGeometry%3E%3C%2FmxCell%3E%3CmxCell%20id%3D%2219%22%20value%3D%22%22%20style%3D%22edgeStyle%3DorthogonalEdgeStyle%3Brounded%3D0%3BorthogonalLoop%3D1%3BjettySize%3Dauto%3Bhtml%3D1%3B%22%20edge%3D%221%22%20source%3D%2220%22%20target%3D%2222%22%20parent%3D%221%22%3E%3CmxGeometry%20relative%3D%221%22%20as%3D%22geometry%22%2F%3E%3C%2FmxCell%3E%3CmxCell%20id%3D%2220%22%20value%3D%22%26lt%3Bfont%20size%3D%26quot%3B3%26quot%3B%26gt%3BTi%E1%BA%BFn%20h%C3%A0nh%20%C4%91%E1%BA%B7t%20mua%26lt%3B%2Ffont%26gt%3B%22%20style%3D%22whiteSpace%3Dwrap%3Bhtml%3D1%3Brounded%3D1%3B%22%20vertex%3D%221%22%20parent%3D%221%22%3E%3CmxGeometry%20x%3D%22930%22%20y%3D%22380%22%20width%3D%22110%22%20height%3D%2260%22%20as%3D%22geometry%22%2F%3E%3C%2FmxCell%3E%3CmxCell%20id%3D%2221%22%20value%3D%22%22%20style%</w:t>
-      </w:r>
-      <w:r>
-        <w:rPr>
-          <w:rFonts w:ascii="monospace" w:hAnsi="monospace" w:eastAsia="monospace" w:cs="monospace"/>
-          <w:i w:val="0"/>
-          <w:caps w:val="0"/>
-          <w:spacing w:val="0"/>
-          <w:sz w:val="0"/>
-          <w:szCs w:val="0"/>
-          <w:shd w:val="clear" w:fill="F8F9FA"/>
-        </w:rPr>
-        <w:t>3D%22edgeStyle%3DorthogonalEdgeStyle%3Brounded%3D0%3BorthogonalLoop%3D1%3BjettySize%3Dauto%3Bhtml%3D1%3B%22%20edge%3D%221%22%20source%3D%2222%22%20target%3D%2223%22%20parent%3D%221%22%3E%3CmxGeometry%20relative%3D%221%22%20as%3D%22geometry%22%2F%3E%3C%2FmxCell%3E%3CmxCell%20id%3D%2222%22%20value%3D%22%26lt%3Bfont%20size%3D%26quot%3B3%26quot%3B%26gt%3B%C4%91%C4%83ng%20nh%E1%BA%ADp%2F%C4%91%C4%83ng%20k%C3%AD%26lt%3B%2Ffont%26gt%3B%22%20style%3D%22whiteSpace%3Dwrap%3Bhtml%3D1%3Brounded%3D1%3B%22%20vertex%3D%221%22%20parent%3D%221%22%3E%3CmxGeometry%20x%3D%221080%22%20y%3D%22380%22%20width%3D%22120%22%20height%3D%2260%22%20as%3D%22geometry%22%2F%3E%3C%2FmxCell%3E%3CmxCell%20id%3D%2223%22%20value%3D%22%26lt%3Bfont%20size%3D%26quot%3B3%26quot%3B%26gt%3Bxu%E1%BA%A5t%20h%C3%B3a%20%C4%91%C6%A1n%20s%E1%BA%A3n%20ph%E1%BA%A9m%26lt%3B%2Ffont%26gt%3B%22%20style%3D%22whiteSpace%3Dwrap%3Bhtml%3D1%3Brounded%3D1%3B%22%20vertex%3D%221%22%20parent%3D%221%22%3E%3CmxGeometry%20x%3D%221080%22%20y%3D%22520%22%20width%3D%22120%22%20height%3D%2260%22%20as%3D%22geometry%22%2F%3E%3C%2FmxCell%3E%3C%2Froot%3E%3C%2FmxGraphModel%3E</w:t>
-      </w:r>
-    </w:p>
-    <w:p>
-      <w:pPr>
-        <w:ind w:right="-720"/>
-        <w:rPr>
-          <w:rFonts w:ascii="Times New Roman" w:hAnsi="Times New Roman"/>
-          <w:b/>
-        </w:rPr>
-      </w:pPr>
-      <w:r>
-        <w:rPr>
-          <w:rFonts w:ascii="monospace" w:hAnsi="monospace" w:eastAsia="monospace" w:cs="monospace"/>
-          <w:i w:val="0"/>
-          <w:caps w:val="0"/>
-          <w:spacing w:val="0"/>
-          <w:sz w:val="0"/>
-          <w:szCs w:val="0"/>
-          <w:shd w:val="clear" w:fill="F8F9FA"/>
-        </w:rPr>
-        <w:t>%3CmxGraphModel%3E%3Croot%3E%3CmxCell%20id%3D%220%22%2F%3E%3CmxCell%20id%3D%221%22%20parent%3D%220%22%2F%3E%3CmxCell%20id%3D%222%22%20value%3D%22%22%20style%3D%22endArrow%3Dclassic%3Bhtml%3D1%3B%22%20edge%3D%221%22%20target%3D%225%22%20parent%3D%221%22%3E%3CmxGeometry%20width%3D%2250%22%20height%3D%2250%22%20relative%3D%221%22%20as%3D%22geometry%22%3E%3CmxPoint%20x%3D%22300%22%20y%3D%22450%22%20as%3D%22sourcePoint%22%2F%3E%3CmxPoint%20x%3D%22360%22%20y%3D%22450%22%20as%3D%22targetPoint%22%2F%3E%3C%2FmxGeometry%3E%3C%2FmxCell%3E%3CmxCell%20id%3D%223%22%20value%3D%22%26lt%3Bfont%20size%3D%26quot%3B3%26quot%3B%26gt%3Bt%C3%ACm%20ki%E1%BA%BFm%20s%E1%BA%A3n%20ph%E1%BA%A9m%26lt%3B%2Ffont%26gt%3B%22%20style%3D%22rounded%3D1%3BwhiteSpace%3Dwrap%3Bhtml%3D1%3B%22%20vertex%3D%221%22%20parent%3D%221%22%3E%3CmxGeometry%20x%3D%22600%22%20y%3D%22260%22%20width%3D%22120%22%20height%3D%2260%22%20as%3D%22geometry%22%2F%3E%3C%2FmxCell%3E%3CmxCell%20id%3D%224%22%20value%3D%22%22%20style%3D%22edgeStyle%3DorthogonalEdgeStyle%3Brounded%3D0%3BorthogonalLoop%3D1%3BjettySize%3Dauto%3Bhtml%3D1%3B%22%20edge%3D%221%22%20source%3D%225%22%20target%3D%227%22%20parent%3D%221%22%3E%3CmxGeometry%20relative%3D%221%22%20as%3D%22geometry%22%2F%3E%3C%2FmxCell%3E%3CmxCell%20id%3D%225%22%20value%3D%22%26lt%3Bfont%20size%3D%26quot%3B3%26quot%3B%26gt%3Btruy%20c%E1%BA%ADp%20website%26lt%3B%2Ffont%26gt%3B%22%20style%3D%22rounded%3D1%3BwhiteSpace%3Dwrap%3Bhtml%3D1%3B%22%20vertex%3D%221%22%20parent%3D%221%22%3E%3CmxGeometry%20x%3D%22400%22%20y%3D%22420%22%20width%3D%22120%22%20height%3D%2260%22%20as%3D%22geometry%22%2F%3E%3C%2FmxCell%3E%3CmxCell%20id%3D%226%22%20value%3D%22%22%20style%3D%22edgeStyle%3DorthogonalEdgeStyle%3Brounded%3D0%3BorthogonalLoop%3D1%3BjettySize%3Dauto%3Bhtml%3D1%3B%22%20edge%3D%221%22%20source%3D%227%22%20target%3D%2217%22%20parent%3D%221%22%3E%3CmxGeometry%20relative%3D%221%22%20as%3D%22geometry%22%2F%3E%3C%2FmxCell%3E%3CmxCell%20id%3D%227%22%20value%3D%22%26lt%3Bfont%20size%3D%26quot%3B3%26quot%3B%26gt%3Bxem%20danh%20m%E1%BB%A5c%20s%E1%BA%A3n%20ph%E1%BA%A9m%26lt%3B%2Ffont%26gt%3B%22%20style%3D%22rounded%3D1%3BwhiteSpace%3Dwrap%3Bhtml%3D1%3B%22%20vertex%3D%221%22%20parent%3D%221%22%3E%3CmxGeometry%20x%3D%22600%22%20y%3D%22380%22%20width%3D%22120%22%20height%3D%2260%22%20as%3D%22geometry%22%2F%3E%3C%2FmxCell%3E%3CmxCell%20id%3D%228%22%20value%3D%22%26lt%3Bfont%20size%3D%26quot%3B3%26quot%3B%26gt%3Bth%C3%B4ng%20tin%20v%E1%BB%81%20c%E1%BB%ADa%20h%C3%A0ng%26amp%3Bnbsp%3B%26lt%3B%2Ffont%26gt%3B%22%20style%3D%22rounded%3D1%3BwhiteSpace%3Dwrap%3Bhtml%3D1%3B%22%20vertex%3D%221%22%20parent%3D%221%22%3E%3CmxGeometry%20x%3D%22600%22%20y%3D%22510%22%20width%3D%22120%22%20height%3D%2260%22%20as%3D%22geometry%22%2F%3E%3C%2FmxCell%3E%3CmxCell%20id%3D%229%22%20value%3D%22%26lt%3Bfont%20size%3D%26quot%3B3%26quot%3B%26gt%3Bli%C3%AAn%20h%E1%BB%87%20v%E1%BB%9Bi%20c%E1%BB%ADa%20h%C3%A0ng%26lt%3B%2Ffont%26gt%3B%22%20style%3D%22rounded%3D1%3BwhiteSpace%3Dwrap%3Bhtml%3D1%3B%22%20vertex%3D%221%22%20parent%3D%221%22%3E%3CmxGeometry%20x%3D%22600%22%20y%3D%22630%22%20width%3D%22120%22%20height%3D%2260%22%20as%3D%22geometry%22%2F%3E%3C%2FmxCell%3E%3CmxCell%20id%3D%2210%22%20value%3D%22%26lt%3Bfont%20size%3D%26quot%3B3%26quot%3B%26gt%3Bli%C3%AAn%20h%E1%BB%87%20g%C3%B3p%20%C3%BD%26amp%3Bnbsp%3B%26lt%3B%2Ffont%26gt%3B%22%20style%3D%22rounded%3D1%3BwhiteSpace%3Dwrap%3Bhtml%3D1%3B%22%20vertex%3D%221%22%20parent%3D%221%22%3E%3CmxGeometry%20x%3D%22600%22%20y%3D%22740%22%20width%3D%22120%22%20height%3D%2260%22%20as%3D%22geometry%22%2F%3E%3C%2FmxCell%3E%3CmxCell%20id%3D%2211%22%20value%3D%22%26lt%3Bfont%20size%3D%26quot%3B3%26quot%3B%26gt%3B%C4%91%E1%BB%8Ba%20ch%E1%BB%89%20c%E1%BB%ADa%20h%C3%A0ng%26lt%3B%2Ffont%26gt%3B%22%20style%3D%22rounded%3D1%3BwhiteSpace%3Dwrap%3Bhtml%3D1%3B%22%20vertex%3D%221%22%20parent%3D%221%22%3E%3CmxGeometry%20x%3D%22600%22%20y%3D%22860%22%20width%3D%22120%22%20height%3D%2260%22%20as%3D%22geometry%22%2F%3E%3C%2FmxCell%3E%3CmxCell%20id%3D%2212%22%20value%3D%22%22%20style%3D%22endArrow%3Dclassic%3BstartArrow%</w:t>
-      </w:r>
-      <w:r>
-        <w:rPr>
-          <w:rFonts w:ascii="monospace" w:hAnsi="monospace" w:eastAsia="monospace" w:cs="monospace"/>
-          <w:i w:val="0"/>
-          <w:caps w:val="0"/>
-          <w:spacing w:val="0"/>
-          <w:sz w:val="0"/>
-          <w:szCs w:val="0"/>
-          <w:shd w:val="clear" w:fill="F8F9FA"/>
-        </w:rPr>
-        <w:t>3Dclassic%3Bhtml%3D1%3BentryX%3D0%3BentryY%3D0.5%3BentryDx%3D0%3BentryDy%3D0%3BexitX%3D-0.025%3BexitY%3D0.633%3BexitDx%3D0%3BexitDy%3D0%3BexitPerimeter%3D0%3B%22%20edge%3D%221%22%20source%3D%2211%22%20target%3D%223%22%20parent%3D%221%22%3E%3CmxGeometry%20width%3D%2250%22%20height%3D%2250%22%20relative%3D%221%22%20as%3D%22geometry%22%3E%3CmxPoint%20x%3D%22560%22%20y%3D%22900%22%20as%3D%22sourcePoint%22%2F%3E%3CmxPoint%20x%3D%22560%22%20y%3D%22260%22%20as%3D%22targetPoint%22%2F%3E%3CArray%20as%3D%22points%22%3E%3CmxPoint%20x%3D%22560%22%20y%3D%22898%22%2F%3E%3CmxPoint%20x%3D%22560%22%20y%3D%22430%22%2F%3E%3CmxPoint%20x%3D%22560%22%20y%3D%22290%22%2F%3E%3C%2FArray%3E%3C%2FmxGeometry%3E%3C%2FmxCell%3E%3CmxCell%20id%3D%2213%22%20value%3D%22%22%20style%3D%22endArrow%3Dclassic%3Bhtml%3D1%3B%22%20edge%3D%221%22%20parent%3D%221%22%3E%3CmxGeometry%20width%3D%2250%22%20height%3D%2250%22%20relative%3D%221%22%20as%3D%22geometry%22%3E%3CmxPoint%20x%3D%22560%22%20y%3D%22770%22%20as%3D%22sourcePoint%22%2F%3E%3CmxPoint%20x%3D%22596%22%20y%3D%22770%22%20as%3D%22targetPoint%22%2F%3E%3C%2FmxGeometry%3E%3C%2FmxCell%3E%3CmxCell%20id%3D%2214%22%20value%3D%22%22%20style%3D%22endArrow%3Dclassic%3Bhtml%3D1%3BentryX%3D-0.017%3BentryY%3D0.65%3BentryDx%3D0%3BentryDy%3D0%3BentryPerimeter%3D0%3B%22%20edge%3D%221%22%20target%3D%228%22%20parent%3D%221%22%3E%3CmxGeometry%20width%3D%2250%22%20height%3D%2250%22%20relative%3D%221%22%20as%3D%22geometry%22%3E%3CmxPoint%20x%3D%22560%22%20y%3D%22550%22%20as%3D%22sourcePoint%22%2F%3E%3CmxPoint%20x%3D%22610%22%20y%3D%22500%22%20as%3D%22targetPoint%22%2F%3E%3C%2FmxGeometry%3E%3C%2FmxCell%3E%3CmxCell%20id%3D%2215%22%20value%3D%22%22%20style%3D%22endArrow%3Dclassic%3Bhtml%3D1%3BentryX%3D-0.008%3BentryY%3D0.65%3BentryDx%3D0%3BentryDy%3D0%3BentryPerimeter%3D0%3B%22%20edge%3D%221%22%20target%3D%229%22%20parent%3D%221%22%3E%3CmxGeometry%20width%3D%2250%22%20height%3D%2250%22%20relative%3D%221%22%20as%3D%22geometry%22%3E%3CmxPoint%20x%3D%22560%22%20y%3D%22670%22%20as%3D%22sourcePoint%22%2F%3E%3CmxPoint%20x%3D%22610%22%20y%3D%22620%22%20as%3D%22targetPoint%22%2F%3E%3C%2FmxGeometry%3E%3C%2FmxCell%3E%3CmxCell%20id%3D%2216%22%20value%3D%22%22%20style%3D%22edgeStyle%3DorthogonalEdgeStyle%3Brounded%3D0%3BorthogonalLoop%3D1%3BjettySize%3Dauto%3Bhtml%3D1%3B%22%20edge%3D%221%22%20source%3D%2217%22%20target%3D%2220%22%20parent%3D%221%22%3E%3CmxGeometry%20relative%3D%221%22%20as%3D%22geometry%22%2F%3E%3C%2FmxCell%3E%3CmxCell%20id%3D%2217%22%20value%3D%22%26lt%3Bfont%20size%3D%26quot%3B3%26quot%3B%26gt%3Bxem%20chi%20ti%E1%BA%BFt%20v%C3%A0%20gi%C3%A1%20s%E1%BA%A3n%20ph%E1%BA%A9m%26lt%3B%2Ffont%26gt%3B%22%20style%3D%22whiteSpace%3Dwrap%3Bhtml%3D1%3Brounded%3D1%3B%22%20vertex%3D%221%22%20parent%3D%221%22%3E%3CmxGeometry%20x%3D%22760%22%20y%3D%22380%22%20width%3D%22120%22%20height%3D%2260%22%20as%3D%22geometry%22%2F%3E%3C%2FmxCell%3E%3CmxCell%20id%3D%2218%22%20style%3D%22edgeStyle%3DorthogonalEdgeStyle%3Brounded%3D0%3BorthogonalLoop%3D1%3BjettySize%3Dauto%3Bhtml%3D1%3BexitX%3D0%3BexitY%3D0.5%3BexitDx%3D0%3BexitDy%3D0%3B%22%20edge%3D%221%22%20source%3D%2220%22%20parent%3D%221%22%3E%3CmxGeometry%20relative%3D%221%22%20as%3D%22geometry%22%3E%3CmxPoint%20x%3D%22960%22%20y%3D%22410%22%20as%3D%22targetPoint%22%2F%3E%3C%2FmxGeometry%3E%3C%2FmxCell%3E%3CmxCell%20id%3D%2219%22%20value%3D%22%22%20style%3D%22edgeStyle%3DorthogonalEdgeStyle%3Brounded%3D0%3BorthogonalLoop%3D1%3BjettySize%3Dauto%3Bhtml%3D1%3B%22%20edge%3D%221%22%20source%3D%2220%22%20target%3D%2222%22%20parent%3D%221%22%3E%3CmxGeometry%20relative%3D%221%22%20as%3D%22geometry%22%2F%3E%3C%2FmxCell%3E%3CmxCell%20id%3D%2220%22%20value%3D%22%26lt%3Bfont%20size%3D%26quot%3B3%26quot%3B%26gt%3BTi%E1%BA%BFn%20h%C3%A0nh%20%C4%91%E1%BA%B7t%20mua%26lt%3B%2Ffont%26gt%3B%22%20style%3D%22whiteSpace%3Dwrap%3Bhtml%3D1%3Brounded%3D1%3B%22%20vertex%3D%221%22%20parent%3D%221%22%3E%3CmxGeometry%20x%3D%22930%22%20y%3D%22380%22%20width%3D%22110%22%20height%3D%2260%22%20as%3D%22geometry%22%2F%3E%3C%2FmxCell%3E%3CmxCell%20id%3D%2221%22%20value%3D%22%22%20style%</w:t>
-      </w:r>
-      <w:r>
-        <w:rPr>
-          <w:rFonts w:ascii="monospace" w:hAnsi="monospace" w:eastAsia="monospace" w:cs="monospace"/>
-          <w:i w:val="0"/>
-          <w:caps w:val="0"/>
-          <w:spacing w:val="0"/>
-          <w:sz w:val="0"/>
-          <w:szCs w:val="0"/>
-          <w:shd w:val="clear" w:fill="F8F9FA"/>
-        </w:rPr>
-        <w:t>3D%22edgeStyle%3DorthogonalEdgeStyle%3Brounded%3D0%3BorthogonalLoop%3D1%3BjettySize%3Dauto%3Bhtml%3D1%3B%22%20edge%3D%221%22%20source%3D%2222%22%20target%3D%2223%22%20parent%3D%221%22%3E%3CmxGeometry%20relative%3D%221%22%20as%3D%22geometry%22%2F%3E%3C%2FmxCell%3E%3CmxCell%20id%3D%2222%22%20value%3D%22%26lt%3Bfont%20size%3D%26quot%3B3%26quot%3B%26gt%3B%C4%91%C4%83ng%20nh%E1%BA%ADp%2F%C4%91%C4%83ng%20k%C3%AD%26lt%3B%2Ffont%26gt%3B%22%20style%3D%22whiteSpace%3Dwrap%3Bhtml%3D1%3Brounded%3D1%3B%22%20vertex%3D%221%22%20parent%3D%221%22%3E%3CmxGeometry%20x%3D%221080%22%20y%3D%22380%22%20width%3D%22120%22%20height%3D%2260%22%20as%3D%22geometry%22%2F%3E%3C%2FmxCell%3E%3CmxCell%20id%3D%2223%22%20value%3D%22%26lt%3Bfont%20size%3D%26quot%3B3%26quot%3B%26gt%3Bxu%E1%BA%A5t%20h%C3%B3a%20%C4%91%C6%A1n%20s%E1%BA%A3n%20ph%E1%BA%A9m%26lt%3B%2Ffont%26gt%3B%22%20style%3D%22whiteSpace%3Dwrap%3Bhtml%3D1%3Brounded%3D1%3B%22%20vertex%3D%221%22%20parent%3D%221%22%3E%3CmxGeometry%20x%3D%221080%22%20y%3D%22520%22%20width%3D%22120%22%20height%3D%2260%22%20as%3D%22geometry%22%2F%3E%3C%2FmxCell%3E%3C%2Froot%3E%3C%2FmxGraphModel%3E</w:t>
+          <w:shd w:val="clear" w:color="auto" w:fill="F8F9FA"/>
+        </w:rPr>
+        <w:t>%3CmxGraphModel%3E%3Croot%3E%3CmxCell%20id%3D%220%22%2F%3E%3CmxCell%20id%3D%221%22%20parent%3D%220%22%2F%3E%3CmxCell%20id%3D%222%22%20value%3D%22%22%20style%3D%22endArrow%3Dclassic%3Bhtml%3D1%3B%22%20edge%3D%221%22%20target%3D%225%22%20parent%3D%221%22%3E%3CmxGeometry%20width%3D%2250%22%20height%3D%2250%22%20relative%3D%221%22%20as%3D%22geometry%22%3E%3CmxPoint%20x%3D%22300%22%20y%3D%22450%22%20as%3D%22sourcePoint%22%2F%3E%3CmxPoint%20x%3D%22360%22%20y%3D%22450%22%20as%3D%22targetPoint%22%2F%3E%3C%2FmxGeometry%3E%3C%2FmxCell%3E%3CmxCell%20id%3D%223%22%20value%3D%22%26lt%3Bfont%20size%3D%26quot%3B3%26quot%3B%26gt%3Bt%C3%ACm%20ki%E1%BA%BFm%20s%E1%BA%A3n%20ph%E1%BA%A9m%26lt%3B%2Ffont%26gt%3B%22%20style%3D%22rounded%3D1%3BwhiteSpace%3Dwrap%3Bhtml%3D1%3B%22%20vertex%3D%221%22%20parent%3D%221%22%3E%3CmxGeometry%20x%3D%22600%22%20y%3D%22260%22%20width%3D%22120%22%20height%3D%2260%22%20as%3D%22geometry%22%2F%3E%3C%2FmxCell%3E%3CmxCell%20id%3D%224%22%20value%3D%22%22%20style%3D%22edgeStyle%3DorthogonalEdgeStyle%3Brounded%3D0%3BorthogonalLoop%3D1%3BjettySize%3Dauto%3Bhtml%3D1%3B%22%20edge%3D%221%22%20source%3D%225%22%20target%3D%227%22%20parent%3D%221%22%3E%3CmxGeometry%20relative%3D%221%22%20as%3D%22geometry%22%2F%3E%3C%2FmxCell%3E%3CmxCell%20id%3D%225%22%20value%3D%22%26lt%3Bfont%20size%3D%26quot%3B3%26quot%3B%26gt%3Btruy%20c%E1%BA%ADp%20website%26lt%3B%2Ffont%26gt%3B%22%20style%3D%22rounded%3D1%3BwhiteSpace%3Dwrap%3Bhtml%3D1%3B%22%20vertex%3D%221%22%20parent%3D%221%22%3E%3CmxGeometry%20x%3D%22400%22%20y%3D%22420%22%20width%3D%22120%22%20height%3D%2260%22%20as%3D%22geometry%22%2F%3E%3C%2FmxCell%3E%3CmxCell%20id%3D%226%22%20value%3D%22%22%20style%3D%22edgeStyle%3DorthogonalEdgeStyle%3Brounded%3D0%3BorthogonalLoop%3D1%3BjettySize%3Dauto%3Bhtml%3D1%3B%22%20edge%3D%221%22%20source%3D%227%22%20target%3D%2217%22%20parent%3D%221%22%3E%3CmxGeometry%20relative%3D%221%22%20as%3D%22geometry%22%2F%3E%3C%2FmxCell%3E%3CmxCell%20id%3D%227%22%20value%3D%22%26lt%3Bfont%20size%3D%26quot%3B3%26quot%3B%26gt%3Bxem%20danh%20m%E1%BB%A5c%20s%E1%BA%A3n%20ph%E1%BA%A9m%26lt%3B%2Ffont%26gt%3B%22%20style%3D%22rounded%3D1%3BwhiteSpace%3Dwrap%3Bhtml%3D1%3B%22%20vertex%3D%221%22%20parent%3D%221%22%3E%3CmxGeometry%20x%3D%22600%22%20y%3D%22380%22%20width%3D%22120%22%20height%3D%2260%22%20as%3D%22geometry%22%2F%3E%3C%2FmxCell%3E%3CmxCell%20id%3D%228%22%20value%3D%22%26lt%3Bfont%20size%3D%26quot%3B3%26quot%3B%26gt%3Bth%C3%B4ng%20tin%20v%E1%BB%81%20c%E1%BB%ADa%20h%C3%A0ng%26amp%3Bnbsp%3B%26lt%3B%2Ffont%26gt%3B%22%20style%3D%22rounded%3D1%3BwhiteSpace%3Dwrap%3Bhtml%3D1%3B%22%20vertex%3D%221%22%20parent%3D%221%22%3E%3CmxGeometry%20x%3D%22600%22%20y%3D%22510%22%20width%3D%22120%22%20height%3D%2260%22%20as%3D%22geometry%22%2F%3E%3C%2FmxCell%3E%3CmxCell%20id%3D%229%22%20value%3D%22%26lt%3Bfont%20size%3D%26quot%3B3%26quot%3B%26gt%3Bli%C3%AAn%20h%E1%BB%87%20v%E1%BB%9Bi%20c%E1%BB%ADa%20h%C3%A0ng%26lt%3B%2Ffont%26gt%3B%22%20style%3D%22rounded%3D1%3BwhiteSpace%3Dwrap%3Bhtml%3D1%3B%22%20vertex%3D%221%22%20parent%3D%221%22%3E%3CmxGeometry%20x%3D%22600%22%20y%3D%22630%22%20width%3D%22120%22%20height%3D%2260%22%20as%3D%22geometry%22%2F%3E%3C%2FmxCell%3E%3CmxCell%20id%3D%2210%22%20value%3D%22%26lt%3Bfont%20size%3D%26quot%3B3%26quot%3B%26gt%3Bli%C3%AAn%20h%E1%BB%87%20g%C3%B3p%20%C3%BD%26amp%3Bnbsp%3B%26lt%3B%2Ffont%26gt%3B%22%20style%3D%22rounded%3D1%3BwhiteSpace%3Dwrap%3Bhtml%3D1%3B%22%20vertex%3D%221%22%20parent%3D%221%22%3E%3CmxGeometry%20x%3D%22600%22%20y%3D%22740%22%20width%3D%22120%22%20height%3D%2260%22%20as%3D%22geometry%22%2F%3E%3C%2FmxCell%3E%3CmxCell%20id%3D%2211%22%20value%3D%22%26lt%3Bfont%20size%3D%26quot%3B3%26quot%3B%26gt%3B%C4%91%E1%BB%8Ba%20ch%E1%BB%89%20c%E1%BB%ADa%20h%C3%A0ng%26lt%3B%2Ffont%26gt%3B%22%20style%3D%22rounded%3D1%3BwhiteSpace%3Dwrap%3Bhtml%3D1%3B%22%20vertex%3D%221%22%20parent%3D%221%22%3E%3CmxGeometry%20x%3D%22600%22%20y%3D%22860%22%20width%3D%22120%22%20height%3D%2260%22%20as%3D%22geometry%22%2F%3E%3C%2FmxCell%3E%3CmxCell%20id%3D%2212%22%20value%3D%22%22%20style%3D%22endArrow%3Dclassic%3BstartArrow%3Dclassic%3Bhtml%3D1%3BentryX%3D0%3BentryY%3D0.5%3BentryDx%3D0%3BentryDy%3D0%3BexitX%3D-0.025%3BexitY%3D0.633%3BexitDx%3D0%3BexitDy%3D0%3BexitPerimeter%3D0%3B%22%20edge%3D%221%22%20source%3D%2211%22%20target%3D%223%22%20parent%3D%221%22%3E%3CmxGeometry%20width%3D%2250%22%20height%3D%2250%22%20relative%3D%221%22%20as%3D%22geometry%22%3E%3CmxPoint%20x%3D%22560%22%20y%3D%22900%22%20as%3D%22sourcePoint%22%2F%3E%3CmxPoint%20x%3D%22560%22%20y%3D%22260%22%20as%3D%22targetPoint%22%2F%3E%3CArray%20as%3D%22points%22%3E%3CmxPoint%20x%3D%22560%22%20y%3D%22898%22%2F%3E%3CmxPoint%20x%3D%22560%22%20y%3D%22430%22%2F%3E%3CmxPoint%20x%3D%22560%22%20y%3D%22290%22%2F%3E%3C%2FArray%3E%3C%2FmxGeometry%3E%3C%2FmxCell%3E%3CmxCell%20id%3D%2213%22%20value%3D%22%22%20style%3D%22endArrow%3Dclassic%3Bhtml%3D1%3B%22%20edge%3D%221%22%20parent%3D%221%22%3E%3CmxGeometry%20width%3D%2250%22%20height%3D%2250%22%20relative%3D%221%22%20as%3D%22geometry%22%3E%3CmxPoint%20x%3D%22560%22%20y%3D%22770%22%20as%3D%22sourcePoint%22%2F%3E%3CmxPoint%20x%3D%22596%22%20y%3D%22770%22%20as%3D%22targetPoint%22%2F%3E%3C%2FmxGeometry%3E%3C%2FmxCell%3E%3CmxCell%20id%3D%2214%22%20value%3D%22%22%20style%3D%22endArrow%3Dclassic%3Bhtml%3D1%3BentryX%3D-0.017%3BentryY%3D0.65%3BentryDx%3D0%3BentryDy%3D0%3BentryPerimeter%3D0%3B%22%20edge%3D%221%22%20target%3D%228%22%20parent%3D%221%22%3E%3CmxGeometry%20width%3D%2250%22%20height%3D%2250%22%20relative%3D%221%22%20as%3D%22geometry%22%3E%3CmxPoint%20x%3D%22560%22%20y%3D%22550%22%20as%3D%22sourcePoint%22%2F%3E%3CmxPoint%20x%3D%22610%22%20y%3D%22500%22%20as%3D%22targetPoint%22%2F%3E%3C%2FmxGeometry%3E%3C%2FmxCell%3E%3CmxCell%20id%3D%2215%22%20value%3D%22%22%20style%3D%22endArrow%3Dclassic%3Bhtml%3D1%3BentryX%3D-0.008%3BentryY%3D0.65%3BentryDx%3D0%3BentryDy%3D0%3BentryPerimeter%3D0%3B%22%20edge%3D%221%22%20target%3D%229%22%20parent%3D%221%22%3E%3CmxGeometry%20width%3D%2250%22%20height%3D%2250%22%20relative%3D%221%22%20as%3D%22geometry%22%3E%3CmxPoint%20x%3D%22560%22%20y%3D%22670%22%20as%3D%22sourcePoint%22%2F%3E%3CmxPoint%20x%3D%22610%22%20y%3D%22620%22%20as%3D%22targetPoint%22%2F%3E%3C%2FmxGeometry%3E%3C%2FmxCell%3E%3CmxCell%20id%3D%2216%22%20value%3D%22%22%20style%3D%22edgeStyle%3DorthogonalEdgeStyle%3Brounded%3D0%3BorthogonalLoop%3D1%3BjettySize%3Dauto%3Bhtml%3D1%3B%22%20edge%3D%221%22%20source%3D%2217%22%20target%3D%2220%22%20parent%3D%221%22%3E%3CmxGeometry%20relative%3D%221%22%20as%3D%22geometry%22%2F%3E%3C%2FmxCell%3E%3CmxCell%20id%3D%2217%22%20value%3D%22%26lt%3Bfont%20size%3D%26quot%3B3%26quot%3B%26gt%3Bxem%20chi%20ti%E1%BA%BFt%20v%C3%A0%20gi%C3%A1%20s%E1%BA%A3n%20ph%E1%BA%A9m%26lt%3B%2Ffont%26gt%3B%22%20style%3D%22whiteSpace%3Dwrap%3Bhtml%3D1%3Brounded%3D1%3B%22%20vertex%3D%221%22%20parent%3D%221%22%3E%3CmxGeometry%20x%3D%22760%22%20y%3D%22380%22%20width%3D%22120%22%20height%3D%2260%22%20as%3D%22geometry%22%2F%3E%3C%2FmxCell%3E%3CmxCell%20id%3D%2218%22%20style%3D%22edgeStyle%3DorthogonalEdgeStyle%3Brounded%3D0%3BorthogonalLoop%3D1%3BjettySize%3Dauto%3Bhtml%3D1%3BexitX%3D0%3BexitY%3D0.5%3BexitDx%3D0%3BexitDy%3D0%3B%22%20edge%3D%221%22%20source%3D%2220%22%20parent%3D%221%22%3E%3CmxGeometry%20relative%3D%221%22%20as%3D%22geometry%22%3E%3CmxPoint%20x%3D%22960%22%20y%3D%22410%22%20as%3D%22targetPoint%22%2F%3E%3C%2FmxGeometry%3E%3C%2FmxCell%3E%3CmxCell%20id%3D%2219%22%20value%3D%22%22%20style%3D%22edgeStyle%3DorthogonalEdgeStyle%3Brounded%3D0%3BorthogonalLoop%3D1%3BjettySize%3Dauto%3Bhtml%3D1%3B%22%20edge%3D%221%22%20source%3D%2220%22%20target%3D%2222%22%20parent%3D%221%22%3E%3CmxGeometry%20relative%3D%221%22%20as%3D%22geometry%22%2F%3E%3C%2FmxCell%3E%3CmxCell%20id%3D%2220%22%20value%3D%22%26lt%3Bfont%20size%3D%26quot%3B3%26quot%3B%26gt%3BTi%E1%BA%BFn%20h%C3%A0nh%20%C4%91%E1%BA%B7t%20mua%26lt%3B%2Ffont%26gt%3B%22%20style%3D%22whiteSpace%3Dwrap%3Bhtml%3D1%3Brounded%3D1%3B%22%20vertex%3D%221%22%20parent%3D%221%22%3E%3CmxGeometry%20x%3D%22930%22%20y%3D%22380%22%20width%3D%22110%22%20height%3D%2260%22%20as%3D%22geometry%22%2F%3E%3C%2FmxCell%3E%3CmxCell%20id%3D%2221%22%20value%3D%22%22%20style%3D%22edgeStyle%3DorthogonalEdgeStyle%3Brounded%3D0%3BorthogonalLoop%3D1%3BjettySize%3Dauto%3Bhtml%3D1%3B%22%20edge%3D%221%22%20source%3D%2222%22%20target%3D%2223%22%20parent%3D%221%22%3E%3CmxGeometry%20relative%3D%221%22%20as%3D%22geometry%22%2F%3E%3C%2FmxCell%3E%3CmxCell%20id%3D%2222%22%20value%3D%22%26lt%3Bfont%20size%3D%26quot%3B3%26quot%3B%26gt%3B%C4%91%C4%83ng%20nh%E1%BA%ADp%2F%C4%91%C4%83ng%20k%C3%AD%26lt%3B%2Ffont%26gt%3B%22%20style%3D%22whiteSpace%3Dwrap%3Bhtml%3D1%3Brounded%3D1%3B%22%20vertex%3D%221%22%20parent%3D%221%22%3E%3CmxGeometry%20x%3D%221080%22%20y%3D%22380%22%20width%3D%22120%22%20height%3D%2260%22%20as%3D%22geometry%22%2F%3E%3C%2FmxCell%3E%3CmxCell%20id%3D%2223%22%20value%3D%22%26lt%3Bfont%20size%3D%26quot%3B3%26quot%3B%26gt%3Bxu%E1%BA%A5t%20h%C3%B3a%20%C4%91%C6%A1n%20s%E1%BA%A3n%20ph%E1%BA%A9m%26lt%3B%2Ffont%26gt%3B%22%20style%3D%22whiteSpace%3Dwrap%3Bhtml%3D1%3Brounded%3D1%3B%22%20vertex%3D%221%22%20parent%3D%221%22%3E%3CmxGeometry%20x%3D%221080%22%20y%3D%22520%22%20width%3D%22120%22%20height%3D%2260%22%20as%3D%22geometry%22%2F%3E%3C%2FmxCell%3E%3C%2Froot%3E%3C%2FmxGraphModel%3E</w:t>
       </w:r>
     </w:p>
     <w:p>
@@ -1797,24 +2238,17 @@
     </w:p>
     <w:tbl>
       <w:tblPr>
-        <w:tblStyle w:val="12"/>
         <w:tblW w:w="0" w:type="auto"/>
-        <w:tblInd w:w="0" w:type="dxa"/>
         <w:tblBorders>
-          <w:top w:val="single" w:color="000000" w:sz="12" w:space="0"/>
-          <w:left w:val="single" w:color="000000" w:sz="12" w:space="0"/>
-          <w:bottom w:val="single" w:color="000000" w:sz="12" w:space="0"/>
-          <w:right w:val="single" w:color="000000" w:sz="12" w:space="0"/>
-          <w:insideH w:val="single" w:color="000000" w:sz="12" w:space="0"/>
-          <w:insideV w:val="single" w:color="000000" w:sz="12" w:space="0"/>
+          <w:top w:val="single" w:sz="12" w:space="0" w:color="000000"/>
+          <w:left w:val="single" w:sz="12" w:space="0" w:color="000000"/>
+          <w:bottom w:val="single" w:sz="12" w:space="0" w:color="000000"/>
+          <w:right w:val="single" w:sz="12" w:space="0" w:color="000000"/>
+          <w:insideH w:val="single" w:sz="12" w:space="0" w:color="000000"/>
+          <w:insideV w:val="single" w:sz="12" w:space="0" w:color="000000"/>
         </w:tblBorders>
         <w:tblLayout w:type="fixed"/>
-        <w:tblCellMar>
-          <w:top w:w="0" w:type="dxa"/>
-          <w:left w:w="108" w:type="dxa"/>
-          <w:bottom w:w="0" w:type="dxa"/>
-          <w:right w:w="108" w:type="dxa"/>
-        </w:tblCellMar>
+        <w:tblLook w:val="04A0" w:firstRow="1" w:lastRow="0" w:firstColumn="1" w:lastColumn="0" w:noHBand="0" w:noVBand="1"/>
       </w:tblPr>
       <w:tblGrid>
         <w:gridCol w:w="3081"/>
@@ -1822,30 +2256,14 @@
         <w:gridCol w:w="3060"/>
       </w:tblGrid>
       <w:tr>
-        <w:tblPrEx>
-          <w:tblBorders>
-            <w:top w:val="single" w:color="000000" w:sz="12" w:space="0"/>
-            <w:left w:val="single" w:color="000000" w:sz="12" w:space="0"/>
-            <w:bottom w:val="single" w:color="000000" w:sz="12" w:space="0"/>
-            <w:right w:val="single" w:color="000000" w:sz="12" w:space="0"/>
-            <w:insideH w:val="single" w:color="000000" w:sz="12" w:space="0"/>
-            <w:insideV w:val="single" w:color="000000" w:sz="12" w:space="0"/>
-          </w:tblBorders>
-          <w:tblCellMar>
-            <w:top w:w="0" w:type="dxa"/>
-            <w:left w:w="108" w:type="dxa"/>
-            <w:bottom w:w="0" w:type="dxa"/>
-            <w:right w:w="108" w:type="dxa"/>
-          </w:tblCellMar>
-        </w:tblPrEx>
         <w:tc>
           <w:tcPr>
             <w:tcW w:w="3081" w:type="dxa"/>
             <w:tcBorders>
-              <w:top w:val="single" w:color="000000" w:sz="12" w:space="0"/>
-              <w:left w:val="single" w:color="000000" w:sz="12" w:space="0"/>
-              <w:bottom w:val="single" w:color="000000" w:sz="12" w:space="0"/>
-              <w:right w:val="single" w:color="000000" w:sz="12" w:space="0"/>
+              <w:top w:val="single" w:sz="12" w:space="0" w:color="000000"/>
+              <w:left w:val="single" w:sz="12" w:space="0" w:color="000000"/>
+              <w:bottom w:val="single" w:sz="12" w:space="0" w:color="000000"/>
+              <w:right w:val="single" w:sz="12" w:space="0" w:color="000000"/>
             </w:tcBorders>
             <w:shd w:val="clear" w:color="auto" w:fill="C0C0C0"/>
           </w:tcPr>
@@ -1861,6 +2279,7 @@
                 <w:rFonts w:ascii="Times New Roman" w:hAnsi="Times New Roman"/>
                 <w:b/>
               </w:rPr>
+              <w:lastRenderedPageBreak/>
               <w:t>Input</w:t>
             </w:r>
           </w:p>
@@ -1869,10 +2288,10 @@
           <w:tcPr>
             <w:tcW w:w="3327" w:type="dxa"/>
             <w:tcBorders>
-              <w:top w:val="single" w:color="000000" w:sz="12" w:space="0"/>
-              <w:left w:val="single" w:color="000000" w:sz="12" w:space="0"/>
-              <w:bottom w:val="single" w:color="000000" w:sz="12" w:space="0"/>
-              <w:right w:val="single" w:color="000000" w:sz="12" w:space="0"/>
+              <w:top w:val="single" w:sz="12" w:space="0" w:color="000000"/>
+              <w:left w:val="single" w:sz="12" w:space="0" w:color="000000"/>
+              <w:bottom w:val="single" w:sz="12" w:space="0" w:color="000000"/>
+              <w:right w:val="single" w:sz="12" w:space="0" w:color="000000"/>
             </w:tcBorders>
             <w:shd w:val="clear" w:color="auto" w:fill="C0C0C0"/>
           </w:tcPr>
@@ -1896,10 +2315,10 @@
           <w:tcPr>
             <w:tcW w:w="3060" w:type="dxa"/>
             <w:tcBorders>
-              <w:top w:val="single" w:color="000000" w:sz="12" w:space="0"/>
-              <w:left w:val="single" w:color="000000" w:sz="12" w:space="0"/>
-              <w:bottom w:val="single" w:color="000000" w:sz="12" w:space="0"/>
-              <w:right w:val="single" w:color="000000" w:sz="12" w:space="0"/>
+              <w:top w:val="single" w:sz="12" w:space="0" w:color="000000"/>
+              <w:left w:val="single" w:sz="12" w:space="0" w:color="000000"/>
+              <w:bottom w:val="single" w:sz="12" w:space="0" w:color="000000"/>
+              <w:right w:val="single" w:sz="12" w:space="0" w:color="000000"/>
             </w:tcBorders>
             <w:shd w:val="clear" w:color="auto" w:fill="C0C0C0"/>
           </w:tcPr>
@@ -1921,30 +2340,14 @@
         </w:tc>
       </w:tr>
       <w:tr>
-        <w:tblPrEx>
-          <w:tblBorders>
-            <w:top w:val="single" w:color="000000" w:sz="12" w:space="0"/>
-            <w:left w:val="single" w:color="000000" w:sz="12" w:space="0"/>
-            <w:bottom w:val="single" w:color="000000" w:sz="12" w:space="0"/>
-            <w:right w:val="single" w:color="000000" w:sz="12" w:space="0"/>
-            <w:insideH w:val="single" w:color="000000" w:sz="12" w:space="0"/>
-            <w:insideV w:val="single" w:color="000000" w:sz="12" w:space="0"/>
-          </w:tblBorders>
-          <w:tblCellMar>
-            <w:top w:w="0" w:type="dxa"/>
-            <w:left w:w="108" w:type="dxa"/>
-            <w:bottom w:w="0" w:type="dxa"/>
-            <w:right w:w="108" w:type="dxa"/>
-          </w:tblCellMar>
-        </w:tblPrEx>
         <w:tc>
           <w:tcPr>
             <w:tcW w:w="3081" w:type="dxa"/>
             <w:tcBorders>
-              <w:top w:val="single" w:color="000000" w:sz="12" w:space="0"/>
-              <w:left w:val="single" w:color="000000" w:sz="12" w:space="0"/>
-              <w:bottom w:val="single" w:color="000000" w:sz="12" w:space="0"/>
-              <w:right w:val="single" w:color="000000" w:sz="12" w:space="0"/>
+              <w:top w:val="single" w:sz="12" w:space="0" w:color="000000"/>
+              <w:left w:val="single" w:sz="12" w:space="0" w:color="000000"/>
+              <w:bottom w:val="single" w:sz="12" w:space="0" w:color="000000"/>
+              <w:right w:val="single" w:sz="12" w:space="0" w:color="000000"/>
             </w:tcBorders>
           </w:tcPr>
           <w:p>
@@ -1967,7 +2370,7 @@
               <w:rPr>
                 <w:rFonts w:ascii="Times New Roman" w:hAnsi="Times New Roman"/>
               </w:rPr>
-              <w:br w:type="textWrapping"/>
+              <w:br/>
             </w:r>
             <w:r>
               <w:rPr>
@@ -2043,13 +2446,12 @@
             <w:pPr>
               <w:jc w:val="both"/>
               <w:rPr>
-                <w:rFonts w:ascii="Times New Roman" w:hAnsi="Times New Roman" w:eastAsia="Times New Roman" w:cs="Times New Roman"/>
-              </w:rPr>
-            </w:pPr>
-            <w:r>
-              <w:rPr>
-                <w:rFonts w:ascii="Times New Roman" w:hAnsi="Times New Roman" w:eastAsia="Times New Roman" w:cs="Times New Roman"/>
-                <w:rtl w:val="0"/>
+                <w:rFonts w:ascii="Times New Roman" w:hAnsi="Times New Roman"/>
+              </w:rPr>
+            </w:pPr>
+            <w:r>
+              <w:rPr>
+                <w:rFonts w:ascii="Times New Roman" w:hAnsi="Times New Roman"/>
               </w:rPr>
               <w:t xml:space="preserve"> Phê duyệt các đơn hàng đã giao cho khách hàng.</w:t>
             </w:r>
@@ -2077,10 +2479,10 @@
           <w:tcPr>
             <w:tcW w:w="3327" w:type="dxa"/>
             <w:tcBorders>
-              <w:top w:val="single" w:color="000000" w:sz="12" w:space="0"/>
-              <w:left w:val="single" w:color="000000" w:sz="12" w:space="0"/>
-              <w:bottom w:val="single" w:color="000000" w:sz="12" w:space="0"/>
-              <w:right w:val="single" w:color="000000" w:sz="12" w:space="0"/>
+              <w:top w:val="single" w:sz="12" w:space="0" w:color="000000"/>
+              <w:left w:val="single" w:sz="12" w:space="0" w:color="000000"/>
+              <w:bottom w:val="single" w:sz="12" w:space="0" w:color="000000"/>
+              <w:right w:val="single" w:sz="12" w:space="0" w:color="000000"/>
             </w:tcBorders>
           </w:tcPr>
           <w:p>
@@ -2093,7 +2495,7 @@
               <w:rPr>
                 <w:rFonts w:ascii="Times New Roman" w:hAnsi="Times New Roman"/>
               </w:rPr>
-              <w:br w:type="textWrapping"/>
+              <w:br/>
             </w:r>
           </w:p>
           <w:p>
@@ -2134,10 +2536,9 @@
           <w:p>
             <w:pPr>
               <w:rPr>
-                <w:rFonts w:hint="default" w:ascii="Times New Roman" w:hAnsi="Times New Roman"/>
+                <w:rFonts w:ascii="Times New Roman" w:hAnsi="Times New Roman"/>
                 <w:sz w:val="22"/>
                 <w:szCs w:val="18"/>
-                <w:lang w:val="en-US"/>
               </w:rPr>
             </w:pPr>
             <w:r>
@@ -2146,50 +2547,15 @@
                 <w:sz w:val="22"/>
                 <w:szCs w:val="18"/>
               </w:rPr>
-              <w:t xml:space="preserve">- Thêm, sửa, xóa: Admin, User, </w:t>
-            </w:r>
-            <w:r>
-              <w:rPr>
-                <w:rFonts w:hint="default" w:ascii="Times New Roman" w:hAnsi="Times New Roman"/>
+              <w:t>- Thêm, sửa, xóa: Admin, User, sản phẩm, đơn hàng</w:t>
+            </w:r>
+          </w:p>
+          <w:p>
+            <w:pPr>
+              <w:rPr>
+                <w:rFonts w:ascii="Times New Roman" w:hAnsi="Times New Roman"/>
                 <w:sz w:val="22"/>
                 <w:szCs w:val="18"/>
-                <w:lang w:val="en-US"/>
-              </w:rPr>
-              <w:t>sản phẩm</w:t>
-            </w:r>
-            <w:r>
-              <w:rPr>
-                <w:rFonts w:ascii="Times New Roman" w:hAnsi="Times New Roman"/>
-                <w:sz w:val="22"/>
-                <w:szCs w:val="18"/>
-              </w:rPr>
-              <w:t xml:space="preserve">, </w:t>
-            </w:r>
-            <w:r>
-              <w:rPr>
-                <w:rFonts w:ascii="Times New Roman" w:hAnsi="Times New Roman"/>
-                <w:sz w:val="22"/>
-                <w:szCs w:val="18"/>
-                <w:lang w:val="en-US"/>
-              </w:rPr>
-              <w:t>đơ</w:t>
-            </w:r>
-            <w:r>
-              <w:rPr>
-                <w:rFonts w:hint="default" w:ascii="Times New Roman" w:hAnsi="Times New Roman"/>
-                <w:sz w:val="22"/>
-                <w:szCs w:val="18"/>
-                <w:lang w:val="en-US"/>
-              </w:rPr>
-              <w:t>n hàng</w:t>
-            </w:r>
-          </w:p>
-          <w:p>
-            <w:pPr>
-              <w:rPr>
-                <w:rFonts w:ascii="Times New Roman" w:hAnsi="Times New Roman"/>
-                <w:sz w:val="22"/>
-                <w:szCs w:val="18"/>
               </w:rPr>
             </w:pPr>
           </w:p>
@@ -2197,13 +2563,12 @@
             <w:pPr>
               <w:jc w:val="both"/>
               <w:rPr>
-                <w:rFonts w:ascii="Times New Roman" w:hAnsi="Times New Roman" w:eastAsia="Times New Roman" w:cs="Times New Roman"/>
-              </w:rPr>
-            </w:pPr>
-            <w:r>
-              <w:rPr>
-                <w:rFonts w:ascii="Times New Roman" w:hAnsi="Times New Roman" w:eastAsia="Times New Roman" w:cs="Times New Roman"/>
-                <w:rtl w:val="0"/>
+                <w:rFonts w:ascii="Times New Roman" w:hAnsi="Times New Roman"/>
+              </w:rPr>
+            </w:pPr>
+            <w:r>
+              <w:rPr>
+                <w:rFonts w:ascii="Times New Roman" w:hAnsi="Times New Roman"/>
               </w:rPr>
               <w:t xml:space="preserve"> Lấy thông tin đơn hàng từ database, cập nhật phê duyệt các đơn hàng đã giao.</w:t>
             </w:r>
@@ -2247,10 +2612,10 @@
           <w:tcPr>
             <w:tcW w:w="3060" w:type="dxa"/>
             <w:tcBorders>
-              <w:top w:val="single" w:color="000000" w:sz="12" w:space="0"/>
-              <w:left w:val="single" w:color="000000" w:sz="12" w:space="0"/>
-              <w:bottom w:val="single" w:color="000000" w:sz="12" w:space="0"/>
-              <w:right w:val="single" w:color="000000" w:sz="12" w:space="0"/>
+              <w:top w:val="single" w:sz="12" w:space="0" w:color="000000"/>
+              <w:left w:val="single" w:sz="12" w:space="0" w:color="000000"/>
+              <w:bottom w:val="single" w:sz="12" w:space="0" w:color="000000"/>
+              <w:right w:val="single" w:sz="12" w:space="0" w:color="000000"/>
             </w:tcBorders>
           </w:tcPr>
           <w:p>
@@ -2263,7 +2628,7 @@
               <w:rPr>
                 <w:rFonts w:ascii="Times New Roman" w:hAnsi="Times New Roman"/>
               </w:rPr>
-              <w:br w:type="textWrapping"/>
+              <w:br/>
             </w:r>
           </w:p>
           <w:p>
@@ -2306,45 +2671,27 @@
                 <w:sz w:val="22"/>
                 <w:szCs w:val="18"/>
               </w:rPr>
-              <w:t xml:space="preserve">-  hiện </w:t>
-            </w:r>
-            <w:r>
-              <w:rPr>
-                <w:rFonts w:hint="default" w:ascii="Times New Roman" w:hAnsi="Times New Roman"/>
+              <w:t>-  hiện sản mới sau khi thêm, sửa, xóa các dữ liệu.</w:t>
+            </w:r>
+          </w:p>
+          <w:p>
+            <w:pPr>
+              <w:rPr>
+                <w:rFonts w:ascii="Times New Roman" w:hAnsi="Times New Roman"/>
                 <w:sz w:val="22"/>
                 <w:szCs w:val="18"/>
-                <w:lang w:val="en-US"/>
-              </w:rPr>
-              <w:t>sản</w:t>
-            </w:r>
-            <w:r>
-              <w:rPr>
-                <w:rFonts w:ascii="Times New Roman" w:hAnsi="Times New Roman"/>
-                <w:sz w:val="22"/>
-                <w:szCs w:val="18"/>
-              </w:rPr>
-              <w:t xml:space="preserve"> mới sau khi thêm, sửa, xóa các dữ liệu.</w:t>
-            </w:r>
-          </w:p>
-          <w:p>
-            <w:pPr>
-              <w:rPr>
-                <w:rFonts w:ascii="Times New Roman" w:hAnsi="Times New Roman"/>
-                <w:sz w:val="22"/>
-                <w:szCs w:val="18"/>
-              </w:rPr>
-            </w:pPr>
-          </w:p>
-          <w:p>
-            <w:pPr>
-              <w:rPr>
-                <w:rFonts w:ascii="Times New Roman" w:hAnsi="Times New Roman"/>
-              </w:rPr>
-            </w:pPr>
-            <w:r>
-              <w:rPr>
-                <w:rFonts w:ascii="Times New Roman" w:hAnsi="Times New Roman" w:eastAsia="Times New Roman" w:cs="Times New Roman"/>
-                <w:rtl w:val="0"/>
+              </w:rPr>
+            </w:pPr>
+          </w:p>
+          <w:p>
+            <w:pPr>
+              <w:rPr>
+                <w:rFonts w:ascii="Times New Roman" w:hAnsi="Times New Roman"/>
+              </w:rPr>
+            </w:pPr>
+            <w:r>
+              <w:rPr>
+                <w:rFonts w:ascii="Times New Roman" w:hAnsi="Times New Roman"/>
               </w:rPr>
               <w:t>Thông báo các đơn hàng mới cho bên bộ phận kho - giao hàng.</w:t>
             </w:r>
@@ -2422,12 +2769,13 @@
       </w:pPr>
       <w:r>
         <w:rPr>
-          <w:rFonts w:ascii="Times New Roman" w:hAnsi="Times New Roman" w:eastAsia="Times New Roman" w:cs="Times New Roman"/>
+          <w:rFonts w:ascii="Times New Roman" w:hAnsi="Times New Roman"/>
           <w:b/>
+          <w:noProof/>
           <w:u w:val="single"/>
         </w:rPr>
         <w:drawing>
-          <wp:inline distT="0" distB="0" distL="0" distR="0">
+          <wp:inline distT="0" distB="0" distL="0" distR="0" wp14:anchorId="34068271" wp14:editId="78C6EAFC">
             <wp:extent cx="5817235" cy="4095115"/>
             <wp:effectExtent l="0" t="0" r="12065" b="6985"/>
             <wp:docPr id="59" name="image2.jpg" descr="A screenshot of a cell phone&#10;&#10;Description automatically generated"/>
@@ -2440,7 +2788,7 @@
                     <pic:cNvPicPr preferRelativeResize="0"/>
                   </pic:nvPicPr>
                   <pic:blipFill>
-                    <a:blip r:embed="rId7"/>
+                    <a:blip r:embed="rId11"/>
                     <a:srcRect/>
                     <a:stretch>
                       <a:fillRect/>
@@ -2475,7 +2823,7 @@
     </w:p>
     <w:p>
       <w:pPr>
-        <w:pStyle w:val="13"/>
+        <w:pStyle w:val="ListParagraph"/>
         <w:numPr>
           <w:ilvl w:val="0"/>
           <w:numId w:val="1"/>
@@ -2501,7 +2849,7 @@
     </w:p>
     <w:p>
       <w:pPr>
-        <w:pStyle w:val="13"/>
+        <w:pStyle w:val="ListParagraph"/>
         <w:numPr>
           <w:ilvl w:val="0"/>
           <w:numId w:val="6"/>
@@ -2526,7 +2874,7 @@
     </w:p>
     <w:p>
       <w:pPr>
-        <w:pStyle w:val="13"/>
+        <w:pStyle w:val="ListParagraph"/>
         <w:numPr>
           <w:ilvl w:val="0"/>
           <w:numId w:val="7"/>
@@ -2546,12 +2894,13 @@
           <w:sz w:val="24"/>
           <w:szCs w:val="24"/>
         </w:rPr>
+        <w:lastRenderedPageBreak/>
         <w:t>AMD Ryzen/ Intel core i3 3.0 Ghz or higher</w:t>
       </w:r>
     </w:p>
     <w:p>
       <w:pPr>
-        <w:pStyle w:val="13"/>
+        <w:pStyle w:val="ListParagraph"/>
         <w:numPr>
           <w:ilvl w:val="0"/>
           <w:numId w:val="7"/>
@@ -2576,7 +2925,7 @@
     </w:p>
     <w:p>
       <w:pPr>
-        <w:pStyle w:val="13"/>
+        <w:pStyle w:val="ListParagraph"/>
         <w:numPr>
           <w:ilvl w:val="0"/>
           <w:numId w:val="7"/>
@@ -2601,7 +2950,7 @@
     </w:p>
     <w:p>
       <w:pPr>
-        <w:pStyle w:val="13"/>
+        <w:pStyle w:val="ListParagraph"/>
         <w:numPr>
           <w:ilvl w:val="0"/>
           <w:numId w:val="6"/>
@@ -2626,7 +2975,7 @@
     </w:p>
     <w:p>
       <w:pPr>
-        <w:pStyle w:val="13"/>
+        <w:pStyle w:val="ListParagraph"/>
         <w:ind w:left="360" w:right="-720" w:firstLine="284"/>
         <w:rPr>
           <w:rFonts w:ascii="Times New Roman" w:hAnsi="Times New Roman"/>
@@ -2647,7 +2996,7 @@
     </w:p>
     <w:p>
       <w:pPr>
-        <w:pStyle w:val="13"/>
+        <w:pStyle w:val="ListParagraph"/>
         <w:numPr>
           <w:ilvl w:val="0"/>
           <w:numId w:val="7"/>
@@ -2670,7 +3019,7 @@
     </w:p>
     <w:p>
       <w:pPr>
-        <w:pStyle w:val="13"/>
+        <w:pStyle w:val="ListParagraph"/>
         <w:numPr>
           <w:ilvl w:val="0"/>
           <w:numId w:val="7"/>
@@ -2693,7 +3042,7 @@
     </w:p>
     <w:p>
       <w:pPr>
-        <w:pStyle w:val="13"/>
+        <w:pStyle w:val="ListParagraph"/>
         <w:numPr>
           <w:ilvl w:val="0"/>
           <w:numId w:val="7"/>
@@ -2716,7 +3065,7 @@
     </w:p>
     <w:p>
       <w:pPr>
-        <w:pStyle w:val="13"/>
+        <w:pStyle w:val="ListParagraph"/>
         <w:numPr>
           <w:ilvl w:val="0"/>
           <w:numId w:val="7"/>
@@ -2759,7 +3108,7 @@
     </w:p>
     <w:p>
       <w:pPr>
-        <w:pStyle w:val="13"/>
+        <w:pStyle w:val="ListParagraph"/>
         <w:numPr>
           <w:ilvl w:val="0"/>
           <w:numId w:val="7"/>
@@ -2782,7 +3131,7 @@
     </w:p>
     <w:p>
       <w:pPr>
-        <w:pStyle w:val="13"/>
+        <w:pStyle w:val="ListParagraph"/>
         <w:numPr>
           <w:ilvl w:val="0"/>
           <w:numId w:val="7"/>
@@ -2805,7 +3154,7 @@
     </w:p>
     <w:p>
       <w:pPr>
-        <w:pStyle w:val="13"/>
+        <w:pStyle w:val="ListParagraph"/>
         <w:ind w:left="1004" w:right="-720"/>
         <w:rPr>
           <w:rFonts w:ascii="Times New Roman" w:hAnsi="Times New Roman"/>
@@ -2816,7 +3165,7 @@
     </w:p>
     <w:p>
       <w:pPr>
-        <w:pStyle w:val="13"/>
+        <w:pStyle w:val="ListParagraph"/>
         <w:numPr>
           <w:ilvl w:val="0"/>
           <w:numId w:val="1"/>
@@ -2842,111 +3191,55 @@
     </w:p>
     <w:p>
       <w:pPr>
-        <w:keepNext w:val="0"/>
-        <w:keepLines w:val="0"/>
-        <w:widowControl/>
         <w:numPr>
           <w:ilvl w:val="0"/>
           <w:numId w:val="8"/>
         </w:numPr>
-        <w:pBdr>
-          <w:top w:val="none" w:color="auto" w:sz="0" w:space="0"/>
-          <w:left w:val="none" w:color="auto" w:sz="0" w:space="0"/>
-          <w:bottom w:val="none" w:color="auto" w:sz="0" w:space="0"/>
-          <w:right w:val="none" w:color="auto" w:sz="0" w:space="0"/>
-          <w:between w:val="none" w:color="auto" w:sz="0" w:space="0"/>
-        </w:pBdr>
-        <w:shd w:val="clear" w:fill="auto"/>
-        <w:spacing w:before="0" w:after="0" w:line="276" w:lineRule="auto"/>
+        <w:spacing w:line="276" w:lineRule="auto"/>
         <w:ind w:left="567" w:right="-720" w:hanging="283"/>
-        <w:jc w:val="left"/>
-        <w:rPr>
-          <w:rFonts w:ascii="Times New Roman" w:hAnsi="Times New Roman" w:eastAsia="Times New Roman" w:cs="Times New Roman"/>
-          <w:b w:val="0"/>
+        <w:rPr>
+          <w:rFonts w:ascii="Times New Roman" w:hAnsi="Times New Roman"/>
           <w:i/>
-          <w:smallCaps w:val="0"/>
-          <w:strike w:val="0"/>
           <w:color w:val="000000"/>
-          <w:sz w:val="24"/>
-          <w:szCs w:val="24"/>
-          <w:u w:val="none"/>
-          <w:shd w:val="clear" w:fill="auto"/>
-          <w:vertAlign w:val="baseline"/>
+          <w:szCs w:val="24"/>
         </w:rPr>
       </w:pPr>
       <w:r>
         <w:rPr>
-          <w:rFonts w:ascii="Times New Roman" w:hAnsi="Times New Roman" w:eastAsia="Times New Roman" w:cs="Times New Roman"/>
-          <w:b w:val="0"/>
-          <w:i w:val="0"/>
-          <w:smallCaps w:val="0"/>
-          <w:strike w:val="0"/>
+          <w:rFonts w:ascii="Times New Roman" w:hAnsi="Times New Roman"/>
           <w:color w:val="000000"/>
-          <w:sz w:val="24"/>
-          <w:szCs w:val="24"/>
-          <w:u w:val="none"/>
-          <w:shd w:val="clear" w:fill="auto"/>
-          <w:vertAlign w:val="baseline"/>
-          <w:rtl w:val="0"/>
+          <w:szCs w:val="24"/>
         </w:rPr>
         <w:t>Cung cấp thông tin về sản phẩm.</w:t>
       </w:r>
     </w:p>
     <w:p>
       <w:pPr>
-        <w:keepNext w:val="0"/>
-        <w:keepLines w:val="0"/>
-        <w:widowControl/>
         <w:numPr>
           <w:ilvl w:val="0"/>
           <w:numId w:val="8"/>
         </w:numPr>
-        <w:pBdr>
-          <w:top w:val="none" w:color="auto" w:sz="0" w:space="0"/>
-          <w:left w:val="none" w:color="auto" w:sz="0" w:space="0"/>
-          <w:bottom w:val="none" w:color="auto" w:sz="0" w:space="0"/>
-          <w:right w:val="none" w:color="auto" w:sz="0" w:space="0"/>
-          <w:between w:val="none" w:color="auto" w:sz="0" w:space="0"/>
-        </w:pBdr>
-        <w:shd w:val="clear" w:fill="auto"/>
-        <w:spacing w:before="0" w:after="0" w:line="276" w:lineRule="auto"/>
+        <w:spacing w:line="276" w:lineRule="auto"/>
         <w:ind w:left="567" w:right="-720" w:hanging="283"/>
-        <w:jc w:val="left"/>
-        <w:rPr>
-          <w:rFonts w:ascii="Times New Roman" w:hAnsi="Times New Roman" w:eastAsia="Times New Roman" w:cs="Times New Roman"/>
-          <w:b w:val="0"/>
+        <w:rPr>
+          <w:rFonts w:ascii="Times New Roman" w:hAnsi="Times New Roman"/>
           <w:i/>
-          <w:smallCaps w:val="0"/>
-          <w:strike w:val="0"/>
           <w:color w:val="000000"/>
-          <w:sz w:val="24"/>
-          <w:szCs w:val="24"/>
-          <w:u w:val="none"/>
-          <w:shd w:val="clear" w:fill="auto"/>
-          <w:vertAlign w:val="baseline"/>
+          <w:szCs w:val="24"/>
         </w:rPr>
       </w:pPr>
       <w:r>
         <w:rPr>
-          <w:rFonts w:ascii="Times New Roman" w:hAnsi="Times New Roman" w:eastAsia="Times New Roman" w:cs="Times New Roman"/>
-          <w:b w:val="0"/>
-          <w:i w:val="0"/>
-          <w:smallCaps w:val="0"/>
-          <w:strike w:val="0"/>
+          <w:rFonts w:ascii="Times New Roman" w:hAnsi="Times New Roman"/>
           <w:color w:val="000000"/>
-          <w:sz w:val="24"/>
-          <w:szCs w:val="24"/>
-          <w:u w:val="none"/>
-          <w:shd w:val="clear" w:fill="auto"/>
-          <w:vertAlign w:val="baseline"/>
-          <w:rtl w:val="0"/>
+          <w:szCs w:val="24"/>
         </w:rPr>
         <w:t>Cho phép đặt hàng qua mạng.</w:t>
       </w:r>
     </w:p>
     <w:p>
       <w:pPr>
-        <w:pStyle w:val="13"/>
+        <w:pStyle w:val="ListParagraph"/>
         <w:ind w:left="567" w:right="-720"/>
         <w:rPr>
           <w:rFonts w:ascii="Times New Roman" w:hAnsi="Times New Roman"/>
@@ -2998,24 +3291,18 @@
     </w:p>
     <w:tbl>
       <w:tblPr>
-        <w:tblStyle w:val="12"/>
         <w:tblW w:w="10587" w:type="dxa"/>
         <w:jc w:val="center"/>
         <w:tblBorders>
-          <w:top w:val="single" w:color="auto" w:sz="12" w:space="0"/>
-          <w:left w:val="single" w:color="auto" w:sz="12" w:space="0"/>
-          <w:bottom w:val="single" w:color="auto" w:sz="12" w:space="0"/>
-          <w:right w:val="single" w:color="auto" w:sz="12" w:space="0"/>
-          <w:insideH w:val="single" w:color="auto" w:sz="4" w:space="0"/>
-          <w:insideV w:val="single" w:color="auto" w:sz="4" w:space="0"/>
+          <w:top w:val="single" w:sz="12" w:space="0" w:color="auto"/>
+          <w:left w:val="single" w:sz="12" w:space="0" w:color="auto"/>
+          <w:bottom w:val="single" w:sz="12" w:space="0" w:color="auto"/>
+          <w:right w:val="single" w:sz="12" w:space="0" w:color="auto"/>
+          <w:insideH w:val="single" w:sz="4" w:space="0" w:color="auto"/>
+          <w:insideV w:val="single" w:sz="4" w:space="0" w:color="auto"/>
         </w:tblBorders>
         <w:tblLayout w:type="fixed"/>
-        <w:tblCellMar>
-          <w:top w:w="0" w:type="dxa"/>
-          <w:left w:w="108" w:type="dxa"/>
-          <w:bottom w:w="0" w:type="dxa"/>
-          <w:right w:w="108" w:type="dxa"/>
-        </w:tblCellMar>
+        <w:tblLook w:val="04A0" w:firstRow="1" w:lastRow="0" w:firstColumn="1" w:lastColumn="0" w:noHBand="0" w:noVBand="1"/>
       </w:tblPr>
       <w:tblGrid>
         <w:gridCol w:w="552"/>
@@ -3026,24 +3313,8 @@
         <w:gridCol w:w="1333"/>
       </w:tblGrid>
       <w:tr>
-        <w:tblPrEx>
-          <w:tblBorders>
-            <w:top w:val="single" w:color="auto" w:sz="12" w:space="0"/>
-            <w:left w:val="single" w:color="auto" w:sz="12" w:space="0"/>
-            <w:bottom w:val="single" w:color="auto" w:sz="12" w:space="0"/>
-            <w:right w:val="single" w:color="auto" w:sz="12" w:space="0"/>
-            <w:insideH w:val="single" w:color="auto" w:sz="4" w:space="0"/>
-            <w:insideV w:val="single" w:color="auto" w:sz="4" w:space="0"/>
-          </w:tblBorders>
-          <w:tblCellMar>
-            <w:top w:w="0" w:type="dxa"/>
-            <w:left w:w="108" w:type="dxa"/>
-            <w:bottom w:w="0" w:type="dxa"/>
-            <w:right w:w="108" w:type="dxa"/>
-          </w:tblCellMar>
-        </w:tblPrEx>
         <w:trPr>
-          <w:trHeight w:val="466" w:hRule="atLeast"/>
+          <w:trHeight w:val="466"/>
           <w:jc w:val="center"/>
         </w:trPr>
         <w:tc>
@@ -3051,7 +3322,7 @@
             <w:tcW w:w="2537" w:type="dxa"/>
             <w:gridSpan w:val="2"/>
             <w:tcBorders>
-              <w:bottom w:val="single" w:color="auto" w:sz="4" w:space="0"/>
+              <w:bottom w:val="single" w:sz="4" w:space="0" w:color="auto"/>
             </w:tcBorders>
             <w:shd w:val="clear" w:color="auto" w:fill="CCCCCC"/>
             <w:vAlign w:val="center"/>
@@ -3077,7 +3348,7 @@
             <w:tcW w:w="8050" w:type="dxa"/>
             <w:gridSpan w:val="4"/>
             <w:tcBorders>
-              <w:bottom w:val="single" w:color="auto" w:sz="4" w:space="0"/>
+              <w:bottom w:val="single" w:sz="4" w:space="0" w:color="auto"/>
             </w:tcBorders>
             <w:shd w:val="clear" w:color="auto" w:fill="CCCCCC"/>
             <w:vAlign w:val="center"/>
@@ -3100,32 +3371,16 @@
         </w:tc>
       </w:tr>
       <w:tr>
-        <w:tblPrEx>
-          <w:tblBorders>
-            <w:top w:val="single" w:color="auto" w:sz="12" w:space="0"/>
-            <w:left w:val="single" w:color="auto" w:sz="12" w:space="0"/>
-            <w:bottom w:val="single" w:color="auto" w:sz="12" w:space="0"/>
-            <w:right w:val="single" w:color="auto" w:sz="12" w:space="0"/>
-            <w:insideH w:val="single" w:color="auto" w:sz="4" w:space="0"/>
-            <w:insideV w:val="single" w:color="auto" w:sz="4" w:space="0"/>
-          </w:tblBorders>
-          <w:tblCellMar>
-            <w:top w:w="0" w:type="dxa"/>
-            <w:left w:w="108" w:type="dxa"/>
-            <w:bottom w:w="0" w:type="dxa"/>
-            <w:right w:w="108" w:type="dxa"/>
-          </w:tblCellMar>
-        </w:tblPrEx>
         <w:trPr>
-          <w:trHeight w:val="366" w:hRule="atLeast"/>
+          <w:trHeight w:val="366"/>
           <w:jc w:val="center"/>
         </w:trPr>
         <w:tc>
           <w:tcPr>
             <w:tcW w:w="552" w:type="dxa"/>
             <w:tcBorders>
-              <w:top w:val="single" w:color="auto" w:sz="4" w:space="0"/>
-              <w:bottom w:val="single" w:color="auto" w:sz="12" w:space="0"/>
+              <w:top w:val="single" w:sz="4" w:space="0" w:color="auto"/>
+              <w:bottom w:val="single" w:sz="12" w:space="0" w:color="auto"/>
             </w:tcBorders>
             <w:shd w:val="clear" w:color="auto" w:fill="CCCCCC"/>
             <w:vAlign w:val="center"/>
@@ -3150,8 +3405,8 @@
           <w:tcPr>
             <w:tcW w:w="1985" w:type="dxa"/>
             <w:tcBorders>
-              <w:top w:val="single" w:color="auto" w:sz="4" w:space="0"/>
-              <w:bottom w:val="single" w:color="auto" w:sz="12" w:space="0"/>
+              <w:top w:val="single" w:sz="4" w:space="0" w:color="auto"/>
+              <w:bottom w:val="single" w:sz="12" w:space="0" w:color="auto"/>
             </w:tcBorders>
             <w:shd w:val="clear" w:color="auto" w:fill="CCCCCC"/>
             <w:vAlign w:val="center"/>
@@ -3176,8 +3431,8 @@
           <w:tcPr>
             <w:tcW w:w="2977" w:type="dxa"/>
             <w:tcBorders>
-              <w:top w:val="single" w:color="auto" w:sz="4" w:space="0"/>
-              <w:bottom w:val="single" w:color="auto" w:sz="12" w:space="0"/>
+              <w:top w:val="single" w:sz="4" w:space="0" w:color="auto"/>
+              <w:bottom w:val="single" w:sz="12" w:space="0" w:color="auto"/>
             </w:tcBorders>
             <w:shd w:val="clear" w:color="auto" w:fill="CCCCCC"/>
             <w:vAlign w:val="center"/>
@@ -3202,8 +3457,8 @@
           <w:tcPr>
             <w:tcW w:w="2059" w:type="dxa"/>
             <w:tcBorders>
-              <w:top w:val="single" w:color="auto" w:sz="4" w:space="0"/>
-              <w:bottom w:val="single" w:color="auto" w:sz="12" w:space="0"/>
+              <w:top w:val="single" w:sz="4" w:space="0" w:color="auto"/>
+              <w:bottom w:val="single" w:sz="12" w:space="0" w:color="auto"/>
             </w:tcBorders>
             <w:shd w:val="clear" w:color="auto" w:fill="CCCCCC"/>
             <w:vAlign w:val="center"/>
@@ -3228,8 +3483,8 @@
           <w:tcPr>
             <w:tcW w:w="1681" w:type="dxa"/>
             <w:tcBorders>
-              <w:top w:val="single" w:color="auto" w:sz="4" w:space="0"/>
-              <w:bottom w:val="single" w:color="auto" w:sz="12" w:space="0"/>
+              <w:top w:val="single" w:sz="4" w:space="0" w:color="auto"/>
+              <w:bottom w:val="single" w:sz="12" w:space="0" w:color="auto"/>
             </w:tcBorders>
             <w:shd w:val="clear" w:color="auto" w:fill="CCCCCC"/>
             <w:vAlign w:val="center"/>
@@ -3254,8 +3509,8 @@
           <w:tcPr>
             <w:tcW w:w="1333" w:type="dxa"/>
             <w:tcBorders>
-              <w:top w:val="single" w:color="auto" w:sz="4" w:space="0"/>
-              <w:bottom w:val="single" w:color="auto" w:sz="12" w:space="0"/>
+              <w:top w:val="single" w:sz="4" w:space="0" w:color="auto"/>
+              <w:bottom w:val="single" w:sz="12" w:space="0" w:color="auto"/>
             </w:tcBorders>
             <w:shd w:val="clear" w:color="auto" w:fill="CCCCCC"/>
             <w:vAlign w:val="center"/>
@@ -3278,37 +3533,21 @@
         </w:tc>
       </w:tr>
       <w:tr>
-        <w:tblPrEx>
-          <w:tblBorders>
-            <w:top w:val="single" w:color="auto" w:sz="12" w:space="0"/>
-            <w:left w:val="single" w:color="auto" w:sz="12" w:space="0"/>
-            <w:bottom w:val="single" w:color="auto" w:sz="12" w:space="0"/>
-            <w:right w:val="single" w:color="auto" w:sz="12" w:space="0"/>
-            <w:insideH w:val="single" w:color="auto" w:sz="4" w:space="0"/>
-            <w:insideV w:val="single" w:color="auto" w:sz="4" w:space="0"/>
-          </w:tblBorders>
-          <w:tblCellMar>
-            <w:top w:w="0" w:type="dxa"/>
-            <w:left w:w="108" w:type="dxa"/>
-            <w:bottom w:w="0" w:type="dxa"/>
-            <w:right w:w="108" w:type="dxa"/>
-          </w:tblCellMar>
-        </w:tblPrEx>
         <w:trPr>
-          <w:trHeight w:val="454" w:hRule="atLeast"/>
+          <w:trHeight w:val="454"/>
           <w:jc w:val="center"/>
         </w:trPr>
         <w:tc>
           <w:tcPr>
             <w:tcW w:w="552" w:type="dxa"/>
             <w:tcBorders>
-              <w:top w:val="single" w:color="auto" w:sz="12" w:space="0"/>
+              <w:top w:val="single" w:sz="12" w:space="0" w:color="auto"/>
             </w:tcBorders>
             <w:vAlign w:val="center"/>
           </w:tcPr>
           <w:p>
             <w:pPr>
-              <w:pStyle w:val="23"/>
+              <w:pStyle w:val="NoSpacing"/>
               <w:rPr>
                 <w:rFonts w:ascii="Times New Roman" w:hAnsi="Times New Roman"/>
                 <w:sz w:val="22"/>
@@ -3329,26 +3568,24 @@
           <w:tcPr>
             <w:tcW w:w="1985" w:type="dxa"/>
             <w:tcBorders>
-              <w:top w:val="single" w:color="auto" w:sz="12" w:space="0"/>
+              <w:top w:val="single" w:sz="12" w:space="0" w:color="auto"/>
             </w:tcBorders>
             <w:vAlign w:val="center"/>
           </w:tcPr>
           <w:p>
             <w:pPr>
-              <w:pStyle w:val="23"/>
-              <w:rPr>
-                <w:rFonts w:hint="default" w:ascii="Times New Roman" w:hAnsi="Times New Roman"/>
+              <w:pStyle w:val="NoSpacing"/>
+              <w:rPr>
+                <w:rFonts w:ascii="Times New Roman" w:hAnsi="Times New Roman"/>
                 <w:sz w:val="22"/>
                 <w:szCs w:val="22"/>
-                <w:lang w:val="en-US"/>
-              </w:rPr>
-            </w:pPr>
-            <w:r>
-              <w:rPr>
-                <w:rFonts w:hint="default" w:ascii="Times New Roman" w:hAnsi="Times New Roman"/>
+              </w:rPr>
+            </w:pPr>
+            <w:r>
+              <w:rPr>
+                <w:rFonts w:ascii="Times New Roman" w:hAnsi="Times New Roman"/>
                 <w:sz w:val="22"/>
                 <w:szCs w:val="22"/>
-                <w:lang w:val="en-US"/>
               </w:rPr>
               <w:t>Nguyễn Thanh Huy</w:t>
             </w:r>
@@ -3358,13 +3595,13 @@
           <w:tcPr>
             <w:tcW w:w="2977" w:type="dxa"/>
             <w:tcBorders>
-              <w:top w:val="single" w:color="auto" w:sz="12" w:space="0"/>
+              <w:top w:val="single" w:sz="12" w:space="0" w:color="auto"/>
             </w:tcBorders>
             <w:vAlign w:val="center"/>
           </w:tcPr>
           <w:p>
             <w:pPr>
-              <w:pStyle w:val="23"/>
+              <w:pStyle w:val="NoSpacing"/>
               <w:rPr>
                 <w:rFonts w:ascii="Times New Roman" w:hAnsi="Times New Roman"/>
                 <w:sz w:val="22"/>
@@ -3385,13 +3622,13 @@
           <w:tcPr>
             <w:tcW w:w="2059" w:type="dxa"/>
             <w:tcBorders>
-              <w:top w:val="single" w:color="auto" w:sz="12" w:space="0"/>
+              <w:top w:val="single" w:sz="12" w:space="0" w:color="auto"/>
             </w:tcBorders>
             <w:vAlign w:val="center"/>
           </w:tcPr>
           <w:p>
             <w:pPr>
-              <w:pStyle w:val="23"/>
+              <w:pStyle w:val="NoSpacing"/>
               <w:rPr>
                 <w:rFonts w:ascii="Times New Roman" w:hAnsi="Times New Roman"/>
                 <w:sz w:val="22"/>
@@ -3404,41 +3641,7 @@
                 <w:sz w:val="22"/>
                 <w:szCs w:val="22"/>
               </w:rPr>
-              <w:t>0</w:t>
-            </w:r>
-            <w:r>
-              <w:rPr>
-                <w:rFonts w:hint="default" w:ascii="Times New Roman" w:hAnsi="Times New Roman"/>
-                <w:sz w:val="22"/>
-                <w:szCs w:val="22"/>
-                <w:lang w:val="en-US"/>
-              </w:rPr>
-              <w:t>1</w:t>
-            </w:r>
-            <w:r>
-              <w:rPr>
-                <w:rFonts w:ascii="Times New Roman" w:hAnsi="Times New Roman"/>
-                <w:sz w:val="22"/>
-                <w:szCs w:val="22"/>
-              </w:rPr>
-              <w:t>/0</w:t>
-            </w:r>
-            <w:r>
-              <w:rPr>
-                <w:rFonts w:hint="default" w:ascii="Times New Roman" w:hAnsi="Times New Roman"/>
-                <w:sz w:val="22"/>
-                <w:szCs w:val="22"/>
-                <w:lang w:val="en-US"/>
-              </w:rPr>
-              <w:t>8</w:t>
-            </w:r>
-            <w:r>
-              <w:rPr>
-                <w:rFonts w:ascii="Times New Roman" w:hAnsi="Times New Roman"/>
-                <w:sz w:val="22"/>
-                <w:szCs w:val="22"/>
-              </w:rPr>
-              <w:t>/2020</w:t>
+              <w:t>01/08/2020</w:t>
             </w:r>
           </w:p>
         </w:tc>
@@ -3446,13 +3649,13 @@
           <w:tcPr>
             <w:tcW w:w="1681" w:type="dxa"/>
             <w:tcBorders>
-              <w:top w:val="single" w:color="auto" w:sz="12" w:space="0"/>
+              <w:top w:val="single" w:sz="12" w:space="0" w:color="auto"/>
             </w:tcBorders>
             <w:vAlign w:val="center"/>
           </w:tcPr>
           <w:p>
             <w:pPr>
-              <w:pStyle w:val="23"/>
+              <w:pStyle w:val="NoSpacing"/>
               <w:rPr>
                 <w:rFonts w:ascii="Times New Roman" w:hAnsi="Times New Roman"/>
                 <w:sz w:val="22"/>
@@ -3465,41 +3668,7 @@
                 <w:sz w:val="22"/>
                 <w:szCs w:val="22"/>
               </w:rPr>
-              <w:t>0</w:t>
-            </w:r>
-            <w:r>
-              <w:rPr>
-                <w:rFonts w:hint="default" w:ascii="Times New Roman" w:hAnsi="Times New Roman"/>
-                <w:sz w:val="22"/>
-                <w:szCs w:val="22"/>
-                <w:lang w:val="en-US"/>
-              </w:rPr>
-              <w:t>7</w:t>
-            </w:r>
-            <w:r>
-              <w:rPr>
-                <w:rFonts w:ascii="Times New Roman" w:hAnsi="Times New Roman"/>
-                <w:sz w:val="22"/>
-                <w:szCs w:val="22"/>
-              </w:rPr>
-              <w:t>/0</w:t>
-            </w:r>
-            <w:r>
-              <w:rPr>
-                <w:rFonts w:hint="default" w:ascii="Times New Roman" w:hAnsi="Times New Roman"/>
-                <w:sz w:val="22"/>
-                <w:szCs w:val="22"/>
-                <w:lang w:val="en-US"/>
-              </w:rPr>
-              <w:t>8</w:t>
-            </w:r>
-            <w:r>
-              <w:rPr>
-                <w:rFonts w:ascii="Times New Roman" w:hAnsi="Times New Roman"/>
-                <w:sz w:val="22"/>
-                <w:szCs w:val="22"/>
-              </w:rPr>
-              <w:t>/2020</w:t>
+              <w:t>07/08/2020</w:t>
             </w:r>
           </w:p>
         </w:tc>
@@ -3507,13 +3676,13 @@
           <w:tcPr>
             <w:tcW w:w="1333" w:type="dxa"/>
             <w:tcBorders>
-              <w:top w:val="single" w:color="auto" w:sz="12" w:space="0"/>
+              <w:top w:val="single" w:sz="12" w:space="0" w:color="auto"/>
             </w:tcBorders>
             <w:vAlign w:val="center"/>
           </w:tcPr>
           <w:p>
             <w:pPr>
-              <w:pStyle w:val="23"/>
+              <w:pStyle w:val="NoSpacing"/>
               <w:rPr>
                 <w:rFonts w:ascii="Times New Roman" w:hAnsi="Times New Roman"/>
                 <w:sz w:val="22"/>
@@ -3532,24 +3701,8 @@
         </w:tc>
       </w:tr>
       <w:tr>
-        <w:tblPrEx>
-          <w:tblBorders>
-            <w:top w:val="single" w:color="auto" w:sz="12" w:space="0"/>
-            <w:left w:val="single" w:color="auto" w:sz="12" w:space="0"/>
-            <w:bottom w:val="single" w:color="auto" w:sz="12" w:space="0"/>
-            <w:right w:val="single" w:color="auto" w:sz="12" w:space="0"/>
-            <w:insideH w:val="single" w:color="auto" w:sz="4" w:space="0"/>
-            <w:insideV w:val="single" w:color="auto" w:sz="4" w:space="0"/>
-          </w:tblBorders>
-          <w:tblCellMar>
-            <w:top w:w="0" w:type="dxa"/>
-            <w:left w:w="108" w:type="dxa"/>
-            <w:bottom w:w="0" w:type="dxa"/>
-            <w:right w:w="108" w:type="dxa"/>
-          </w:tblCellMar>
-        </w:tblPrEx>
         <w:trPr>
-          <w:trHeight w:val="506" w:hRule="atLeast"/>
+          <w:trHeight w:val="506"/>
           <w:jc w:val="center"/>
         </w:trPr>
         <w:tc>
@@ -3559,7 +3712,7 @@
           </w:tcPr>
           <w:p>
             <w:pPr>
-              <w:pStyle w:val="23"/>
+              <w:pStyle w:val="NoSpacing"/>
               <w:rPr>
                 <w:rFonts w:ascii="Times New Roman" w:hAnsi="Times New Roman"/>
                 <w:sz w:val="22"/>
@@ -3583,20 +3736,18 @@
           </w:tcPr>
           <w:p>
             <w:pPr>
-              <w:pStyle w:val="23"/>
-              <w:rPr>
-                <w:rFonts w:hint="default" w:ascii="Times New Roman" w:hAnsi="Times New Roman"/>
+              <w:pStyle w:val="NoSpacing"/>
+              <w:rPr>
+                <w:rFonts w:ascii="Times New Roman" w:hAnsi="Times New Roman"/>
                 <w:sz w:val="22"/>
                 <w:szCs w:val="22"/>
-                <w:lang w:val="en-US"/>
-              </w:rPr>
-            </w:pPr>
-            <w:r>
-              <w:rPr>
-                <w:rFonts w:hint="default" w:ascii="Times New Roman" w:hAnsi="Times New Roman"/>
+              </w:rPr>
+            </w:pPr>
+            <w:r>
+              <w:rPr>
+                <w:rFonts w:ascii="Times New Roman" w:hAnsi="Times New Roman"/>
                 <w:sz w:val="22"/>
                 <w:szCs w:val="22"/>
-                <w:lang w:val="en-US"/>
               </w:rPr>
               <w:t>Nguyễn Thành An</w:t>
             </w:r>
@@ -3609,7 +3760,7 @@
           </w:tcPr>
           <w:p>
             <w:pPr>
-              <w:pStyle w:val="23"/>
+              <w:pStyle w:val="NoSpacing"/>
               <w:rPr>
                 <w:rFonts w:ascii="Times New Roman" w:hAnsi="Times New Roman"/>
                 <w:sz w:val="22"/>
@@ -3638,41 +3789,7 @@
                 <w:sz w:val="22"/>
                 <w:szCs w:val="22"/>
               </w:rPr>
-              <w:t>0</w:t>
-            </w:r>
-            <w:r>
-              <w:rPr>
-                <w:rFonts w:hint="default" w:ascii="Times New Roman" w:hAnsi="Times New Roman"/>
-                <w:sz w:val="22"/>
-                <w:szCs w:val="22"/>
-                <w:lang w:val="en-US"/>
-              </w:rPr>
-              <w:t>1</w:t>
-            </w:r>
-            <w:r>
-              <w:rPr>
-                <w:rFonts w:ascii="Times New Roman" w:hAnsi="Times New Roman"/>
-                <w:sz w:val="22"/>
-                <w:szCs w:val="22"/>
-              </w:rPr>
-              <w:t>/0</w:t>
-            </w:r>
-            <w:r>
-              <w:rPr>
-                <w:rFonts w:hint="default" w:ascii="Times New Roman" w:hAnsi="Times New Roman"/>
-                <w:sz w:val="22"/>
-                <w:szCs w:val="22"/>
-                <w:lang w:val="en-US"/>
-              </w:rPr>
-              <w:t>8</w:t>
-            </w:r>
-            <w:r>
-              <w:rPr>
-                <w:rFonts w:ascii="Times New Roman" w:hAnsi="Times New Roman"/>
-                <w:sz w:val="22"/>
-                <w:szCs w:val="22"/>
-              </w:rPr>
-              <w:t>/2020</w:t>
+              <w:t>01/08/2020</w:t>
             </w:r>
           </w:p>
         </w:tc>
@@ -3683,7 +3800,7 @@
           </w:tcPr>
           <w:p>
             <w:pPr>
-              <w:pStyle w:val="23"/>
+              <w:pStyle w:val="NoSpacing"/>
               <w:rPr>
                 <w:rFonts w:ascii="Times New Roman" w:hAnsi="Times New Roman"/>
                 <w:sz w:val="22"/>
@@ -3696,41 +3813,7 @@
                 <w:sz w:val="22"/>
                 <w:szCs w:val="22"/>
               </w:rPr>
-              <w:t>0</w:t>
-            </w:r>
-            <w:r>
-              <w:rPr>
-                <w:rFonts w:hint="default" w:ascii="Times New Roman" w:hAnsi="Times New Roman"/>
-                <w:sz w:val="22"/>
-                <w:szCs w:val="22"/>
-                <w:lang w:val="en-US"/>
-              </w:rPr>
-              <w:t>7</w:t>
-            </w:r>
-            <w:r>
-              <w:rPr>
-                <w:rFonts w:ascii="Times New Roman" w:hAnsi="Times New Roman"/>
-                <w:sz w:val="22"/>
-                <w:szCs w:val="22"/>
-              </w:rPr>
-              <w:t>/0</w:t>
-            </w:r>
-            <w:r>
-              <w:rPr>
-                <w:rFonts w:hint="default" w:ascii="Times New Roman" w:hAnsi="Times New Roman"/>
-                <w:sz w:val="22"/>
-                <w:szCs w:val="22"/>
-                <w:lang w:val="en-US"/>
-              </w:rPr>
-              <w:t>8</w:t>
-            </w:r>
-            <w:r>
-              <w:rPr>
-                <w:rFonts w:ascii="Times New Roman" w:hAnsi="Times New Roman"/>
-                <w:sz w:val="22"/>
-                <w:szCs w:val="22"/>
-              </w:rPr>
-              <w:t>/2020</w:t>
+              <w:t>07/08/2020</w:t>
             </w:r>
           </w:p>
         </w:tc>
@@ -3752,24 +3835,8 @@
         </w:tc>
       </w:tr>
       <w:tr>
-        <w:tblPrEx>
-          <w:tblBorders>
-            <w:top w:val="single" w:color="auto" w:sz="12" w:space="0"/>
-            <w:left w:val="single" w:color="auto" w:sz="12" w:space="0"/>
-            <w:bottom w:val="single" w:color="auto" w:sz="12" w:space="0"/>
-            <w:right w:val="single" w:color="auto" w:sz="12" w:space="0"/>
-            <w:insideH w:val="single" w:color="auto" w:sz="4" w:space="0"/>
-            <w:insideV w:val="single" w:color="auto" w:sz="4" w:space="0"/>
-          </w:tblBorders>
-          <w:tblCellMar>
-            <w:top w:w="0" w:type="dxa"/>
-            <w:left w:w="108" w:type="dxa"/>
-            <w:bottom w:w="0" w:type="dxa"/>
-            <w:right w:w="108" w:type="dxa"/>
-          </w:tblCellMar>
-        </w:tblPrEx>
         <w:trPr>
-          <w:trHeight w:val="454" w:hRule="atLeast"/>
+          <w:trHeight w:val="454"/>
           <w:jc w:val="center"/>
         </w:trPr>
         <w:tc>
@@ -3779,7 +3846,7 @@
           </w:tcPr>
           <w:p>
             <w:pPr>
-              <w:pStyle w:val="23"/>
+              <w:pStyle w:val="NoSpacing"/>
               <w:rPr>
                 <w:rFonts w:ascii="Times New Roman" w:hAnsi="Times New Roman"/>
                 <w:sz w:val="22"/>
@@ -3803,20 +3870,18 @@
           </w:tcPr>
           <w:p>
             <w:pPr>
-              <w:pStyle w:val="23"/>
-              <w:rPr>
-                <w:rFonts w:hint="default" w:ascii="Times New Roman" w:hAnsi="Times New Roman"/>
+              <w:pStyle w:val="NoSpacing"/>
+              <w:rPr>
+                <w:rFonts w:ascii="Times New Roman" w:hAnsi="Times New Roman"/>
                 <w:sz w:val="22"/>
                 <w:szCs w:val="22"/>
-                <w:lang w:val="en-US"/>
-              </w:rPr>
-            </w:pPr>
-            <w:r>
-              <w:rPr>
-                <w:rFonts w:hint="default" w:ascii="Times New Roman" w:hAnsi="Times New Roman"/>
+              </w:rPr>
+            </w:pPr>
+            <w:r>
+              <w:rPr>
+                <w:rFonts w:ascii="Times New Roman" w:hAnsi="Times New Roman"/>
                 <w:sz w:val="22"/>
                 <w:szCs w:val="22"/>
-                <w:lang w:val="en-US"/>
               </w:rPr>
               <w:t>Trần Kim Đạt</w:t>
             </w:r>
@@ -3829,7 +3894,7 @@
           </w:tcPr>
           <w:p>
             <w:pPr>
-              <w:pStyle w:val="23"/>
+              <w:pStyle w:val="NoSpacing"/>
               <w:rPr>
                 <w:rFonts w:ascii="Times New Roman" w:hAnsi="Times New Roman"/>
                 <w:sz w:val="22"/>
@@ -3858,41 +3923,7 @@
                 <w:sz w:val="22"/>
                 <w:szCs w:val="22"/>
               </w:rPr>
-              <w:t>0</w:t>
-            </w:r>
-            <w:r>
-              <w:rPr>
-                <w:rFonts w:hint="default" w:ascii="Times New Roman" w:hAnsi="Times New Roman"/>
-                <w:sz w:val="22"/>
-                <w:szCs w:val="22"/>
-                <w:lang w:val="en-US"/>
-              </w:rPr>
-              <w:t>1</w:t>
-            </w:r>
-            <w:r>
-              <w:rPr>
-                <w:rFonts w:ascii="Times New Roman" w:hAnsi="Times New Roman"/>
-                <w:sz w:val="22"/>
-                <w:szCs w:val="22"/>
-              </w:rPr>
-              <w:t>/0</w:t>
-            </w:r>
-            <w:r>
-              <w:rPr>
-                <w:rFonts w:hint="default" w:ascii="Times New Roman" w:hAnsi="Times New Roman"/>
-                <w:sz w:val="22"/>
-                <w:szCs w:val="22"/>
-                <w:lang w:val="en-US"/>
-              </w:rPr>
-              <w:t>8</w:t>
-            </w:r>
-            <w:r>
-              <w:rPr>
-                <w:rFonts w:ascii="Times New Roman" w:hAnsi="Times New Roman"/>
-                <w:sz w:val="22"/>
-                <w:szCs w:val="22"/>
-              </w:rPr>
-              <w:t>/2020</w:t>
+              <w:t>01/08/2020</w:t>
             </w:r>
           </w:p>
         </w:tc>
@@ -3903,7 +3934,7 @@
           </w:tcPr>
           <w:p>
             <w:pPr>
-              <w:pStyle w:val="23"/>
+              <w:pStyle w:val="NoSpacing"/>
               <w:rPr>
                 <w:rFonts w:ascii="Times New Roman" w:hAnsi="Times New Roman"/>
                 <w:sz w:val="22"/>
@@ -3916,41 +3947,7 @@
                 <w:sz w:val="22"/>
                 <w:szCs w:val="22"/>
               </w:rPr>
-              <w:t>0</w:t>
-            </w:r>
-            <w:r>
-              <w:rPr>
-                <w:rFonts w:hint="default" w:ascii="Times New Roman" w:hAnsi="Times New Roman"/>
-                <w:sz w:val="22"/>
-                <w:szCs w:val="22"/>
-                <w:lang w:val="en-US"/>
-              </w:rPr>
-              <w:t>7</w:t>
-            </w:r>
-            <w:r>
-              <w:rPr>
-                <w:rFonts w:ascii="Times New Roman" w:hAnsi="Times New Roman"/>
-                <w:sz w:val="22"/>
-                <w:szCs w:val="22"/>
-              </w:rPr>
-              <w:t>/0</w:t>
-            </w:r>
-            <w:r>
-              <w:rPr>
-                <w:rFonts w:hint="default" w:ascii="Times New Roman" w:hAnsi="Times New Roman"/>
-                <w:sz w:val="22"/>
-                <w:szCs w:val="22"/>
-                <w:lang w:val="en-US"/>
-              </w:rPr>
-              <w:t>8</w:t>
-            </w:r>
-            <w:r>
-              <w:rPr>
-                <w:rFonts w:ascii="Times New Roman" w:hAnsi="Times New Roman"/>
-                <w:sz w:val="22"/>
-                <w:szCs w:val="22"/>
-              </w:rPr>
-              <w:t>/2020</w:t>
+              <w:t>07/08/2020</w:t>
             </w:r>
           </w:p>
         </w:tc>
@@ -3972,24 +3969,8 @@
         </w:tc>
       </w:tr>
       <w:tr>
-        <w:tblPrEx>
-          <w:tblBorders>
-            <w:top w:val="single" w:color="auto" w:sz="12" w:space="0"/>
-            <w:left w:val="single" w:color="auto" w:sz="12" w:space="0"/>
-            <w:bottom w:val="single" w:color="auto" w:sz="12" w:space="0"/>
-            <w:right w:val="single" w:color="auto" w:sz="12" w:space="0"/>
-            <w:insideH w:val="single" w:color="auto" w:sz="4" w:space="0"/>
-            <w:insideV w:val="single" w:color="auto" w:sz="4" w:space="0"/>
-          </w:tblBorders>
-          <w:tblCellMar>
-            <w:top w:w="0" w:type="dxa"/>
-            <w:left w:w="108" w:type="dxa"/>
-            <w:bottom w:w="0" w:type="dxa"/>
-            <w:right w:w="108" w:type="dxa"/>
-          </w:tblCellMar>
-        </w:tblPrEx>
         <w:trPr>
-          <w:trHeight w:val="454" w:hRule="atLeast"/>
+          <w:trHeight w:val="454"/>
           <w:jc w:val="center"/>
         </w:trPr>
         <w:tc>
@@ -3999,7 +3980,7 @@
           </w:tcPr>
           <w:p>
             <w:pPr>
-              <w:pStyle w:val="23"/>
+              <w:pStyle w:val="NoSpacing"/>
               <w:rPr>
                 <w:rFonts w:ascii="Times New Roman" w:hAnsi="Times New Roman"/>
                 <w:sz w:val="22"/>
@@ -4023,20 +4004,18 @@
           </w:tcPr>
           <w:p>
             <w:pPr>
-              <w:pStyle w:val="23"/>
-              <w:rPr>
-                <w:rFonts w:hint="default" w:ascii="Times New Roman" w:hAnsi="Times New Roman"/>
+              <w:pStyle w:val="NoSpacing"/>
+              <w:rPr>
+                <w:rFonts w:ascii="Times New Roman" w:hAnsi="Times New Roman"/>
                 <w:sz w:val="22"/>
                 <w:szCs w:val="22"/>
-                <w:lang w:val="en-US"/>
-              </w:rPr>
-            </w:pPr>
-            <w:r>
-              <w:rPr>
-                <w:rFonts w:hint="default" w:ascii="Times New Roman" w:hAnsi="Times New Roman"/>
+              </w:rPr>
+            </w:pPr>
+            <w:r>
+              <w:rPr>
+                <w:rFonts w:ascii="Times New Roman" w:hAnsi="Times New Roman"/>
                 <w:sz w:val="22"/>
                 <w:szCs w:val="22"/>
-                <w:lang w:val="en-US"/>
               </w:rPr>
               <w:t>Trần Minh Hoàn</w:t>
             </w:r>
@@ -4049,7 +4028,7 @@
           </w:tcPr>
           <w:p>
             <w:pPr>
-              <w:pStyle w:val="23"/>
+              <w:pStyle w:val="NoSpacing"/>
               <w:rPr>
                 <w:rFonts w:ascii="Times New Roman" w:hAnsi="Times New Roman"/>
                 <w:sz w:val="22"/>
@@ -4078,41 +4057,7 @@
                 <w:sz w:val="22"/>
                 <w:szCs w:val="22"/>
               </w:rPr>
-              <w:t>0</w:t>
-            </w:r>
-            <w:r>
-              <w:rPr>
-                <w:rFonts w:hint="default" w:ascii="Times New Roman" w:hAnsi="Times New Roman"/>
-                <w:sz w:val="22"/>
-                <w:szCs w:val="22"/>
-                <w:lang w:val="en-US"/>
-              </w:rPr>
-              <w:t>1</w:t>
-            </w:r>
-            <w:r>
-              <w:rPr>
-                <w:rFonts w:ascii="Times New Roman" w:hAnsi="Times New Roman"/>
-                <w:sz w:val="22"/>
-                <w:szCs w:val="22"/>
-              </w:rPr>
-              <w:t>/0</w:t>
-            </w:r>
-            <w:r>
-              <w:rPr>
-                <w:rFonts w:hint="default" w:ascii="Times New Roman" w:hAnsi="Times New Roman"/>
-                <w:sz w:val="22"/>
-                <w:szCs w:val="22"/>
-                <w:lang w:val="en-US"/>
-              </w:rPr>
-              <w:t>8</w:t>
-            </w:r>
-            <w:r>
-              <w:rPr>
-                <w:rFonts w:ascii="Times New Roman" w:hAnsi="Times New Roman"/>
-                <w:sz w:val="22"/>
-                <w:szCs w:val="22"/>
-              </w:rPr>
-              <w:t>/2020</w:t>
+              <w:t>01/08/2020</w:t>
             </w:r>
           </w:p>
         </w:tc>
@@ -4123,7 +4068,7 @@
           </w:tcPr>
           <w:p>
             <w:pPr>
-              <w:pStyle w:val="23"/>
+              <w:pStyle w:val="NoSpacing"/>
               <w:rPr>
                 <w:rFonts w:ascii="Times New Roman" w:hAnsi="Times New Roman"/>
                 <w:sz w:val="22"/>
@@ -4136,41 +4081,7 @@
                 <w:sz w:val="22"/>
                 <w:szCs w:val="22"/>
               </w:rPr>
-              <w:t>0</w:t>
-            </w:r>
-            <w:r>
-              <w:rPr>
-                <w:rFonts w:hint="default" w:ascii="Times New Roman" w:hAnsi="Times New Roman"/>
-                <w:sz w:val="22"/>
-                <w:szCs w:val="22"/>
-                <w:lang w:val="en-US"/>
-              </w:rPr>
-              <w:t>7</w:t>
-            </w:r>
-            <w:r>
-              <w:rPr>
-                <w:rFonts w:ascii="Times New Roman" w:hAnsi="Times New Roman"/>
-                <w:sz w:val="22"/>
-                <w:szCs w:val="22"/>
-              </w:rPr>
-              <w:t>/0</w:t>
-            </w:r>
-            <w:r>
-              <w:rPr>
-                <w:rFonts w:hint="default" w:ascii="Times New Roman" w:hAnsi="Times New Roman"/>
-                <w:sz w:val="22"/>
-                <w:szCs w:val="22"/>
-                <w:lang w:val="en-US"/>
-              </w:rPr>
-              <w:t>8</w:t>
-            </w:r>
-            <w:r>
-              <w:rPr>
-                <w:rFonts w:ascii="Times New Roman" w:hAnsi="Times New Roman"/>
-                <w:sz w:val="22"/>
-                <w:szCs w:val="22"/>
-              </w:rPr>
-              <w:t>/2020</w:t>
+              <w:t>07/08/2020</w:t>
             </w:r>
           </w:p>
         </w:tc>
@@ -4192,24 +4103,8 @@
         </w:tc>
       </w:tr>
       <w:tr>
-        <w:tblPrEx>
-          <w:tblBorders>
-            <w:top w:val="single" w:color="auto" w:sz="12" w:space="0"/>
-            <w:left w:val="single" w:color="auto" w:sz="12" w:space="0"/>
-            <w:bottom w:val="single" w:color="auto" w:sz="12" w:space="0"/>
-            <w:right w:val="single" w:color="auto" w:sz="12" w:space="0"/>
-            <w:insideH w:val="single" w:color="auto" w:sz="4" w:space="0"/>
-            <w:insideV w:val="single" w:color="auto" w:sz="4" w:space="0"/>
-          </w:tblBorders>
-          <w:tblCellMar>
-            <w:top w:w="0" w:type="dxa"/>
-            <w:left w:w="108" w:type="dxa"/>
-            <w:bottom w:w="0" w:type="dxa"/>
-            <w:right w:w="108" w:type="dxa"/>
-          </w:tblCellMar>
-        </w:tblPrEx>
         <w:trPr>
-          <w:trHeight w:val="77" w:hRule="atLeast"/>
+          <w:trHeight w:val="77"/>
           <w:jc w:val="center"/>
         </w:trPr>
         <w:tc>
@@ -4217,7 +4112,7 @@
             <w:tcW w:w="10587" w:type="dxa"/>
             <w:gridSpan w:val="6"/>
             <w:tcBorders>
-              <w:bottom w:val="single" w:color="auto" w:sz="12" w:space="0"/>
+              <w:bottom w:val="single" w:sz="12" w:space="0" w:color="auto"/>
             </w:tcBorders>
             <w:vAlign w:val="center"/>
           </w:tcPr>
@@ -4231,24 +4126,8 @@
         </w:tc>
       </w:tr>
       <w:tr>
-        <w:tblPrEx>
-          <w:tblBorders>
-            <w:top w:val="single" w:color="auto" w:sz="12" w:space="0"/>
-            <w:left w:val="single" w:color="auto" w:sz="12" w:space="0"/>
-            <w:bottom w:val="single" w:color="auto" w:sz="12" w:space="0"/>
-            <w:right w:val="single" w:color="auto" w:sz="12" w:space="0"/>
-            <w:insideH w:val="single" w:color="auto" w:sz="4" w:space="0"/>
-            <w:insideV w:val="single" w:color="auto" w:sz="4" w:space="0"/>
-          </w:tblBorders>
-          <w:tblCellMar>
-            <w:top w:w="0" w:type="dxa"/>
-            <w:left w:w="108" w:type="dxa"/>
-            <w:bottom w:w="0" w:type="dxa"/>
-            <w:right w:w="108" w:type="dxa"/>
-          </w:tblCellMar>
-        </w:tblPrEx>
         <w:trPr>
-          <w:trHeight w:val="291" w:hRule="atLeast"/>
+          <w:trHeight w:val="291"/>
           <w:jc w:val="center"/>
         </w:trPr>
         <w:tc>
@@ -4256,8 +4135,8 @@
             <w:tcW w:w="5514" w:type="dxa"/>
             <w:gridSpan w:val="3"/>
             <w:tcBorders>
-              <w:top w:val="single" w:color="auto" w:sz="12" w:space="0"/>
-              <w:bottom w:val="single" w:color="auto" w:sz="12" w:space="0"/>
+              <w:top w:val="single" w:sz="12" w:space="0" w:color="auto"/>
+              <w:bottom w:val="single" w:sz="12" w:space="0" w:color="auto"/>
             </w:tcBorders>
             <w:shd w:val="clear" w:color="auto" w:fill="CCCCCC"/>
             <w:vAlign w:val="center"/>
@@ -4283,8 +4162,8 @@
             <w:tcW w:w="5073" w:type="dxa"/>
             <w:gridSpan w:val="3"/>
             <w:tcBorders>
-              <w:top w:val="single" w:color="auto" w:sz="12" w:space="0"/>
-              <w:bottom w:val="single" w:color="auto" w:sz="12" w:space="0"/>
+              <w:top w:val="single" w:sz="12" w:space="0" w:color="auto"/>
+              <w:bottom w:val="single" w:sz="12" w:space="0" w:color="auto"/>
             </w:tcBorders>
             <w:shd w:val="clear" w:color="auto" w:fill="CCCCCC"/>
             <w:vAlign w:val="center"/>
@@ -4307,24 +4186,8 @@
         </w:tc>
       </w:tr>
       <w:tr>
-        <w:tblPrEx>
-          <w:tblBorders>
-            <w:top w:val="single" w:color="auto" w:sz="12" w:space="0"/>
-            <w:left w:val="single" w:color="auto" w:sz="12" w:space="0"/>
-            <w:bottom w:val="single" w:color="auto" w:sz="12" w:space="0"/>
-            <w:right w:val="single" w:color="auto" w:sz="12" w:space="0"/>
-            <w:insideH w:val="single" w:color="auto" w:sz="4" w:space="0"/>
-            <w:insideV w:val="single" w:color="auto" w:sz="4" w:space="0"/>
-          </w:tblBorders>
-          <w:tblCellMar>
-            <w:top w:w="0" w:type="dxa"/>
-            <w:left w:w="108" w:type="dxa"/>
-            <w:bottom w:w="0" w:type="dxa"/>
-            <w:right w:w="108" w:type="dxa"/>
-          </w:tblCellMar>
-        </w:tblPrEx>
         <w:trPr>
-          <w:trHeight w:val="1128" w:hRule="atLeast"/>
+          <w:trHeight w:val="1128"/>
           <w:jc w:val="center"/>
         </w:trPr>
         <w:tc>
@@ -4332,7 +4195,7 @@
             <w:tcW w:w="5514" w:type="dxa"/>
             <w:gridSpan w:val="3"/>
             <w:tcBorders>
-              <w:top w:val="single" w:color="auto" w:sz="12" w:space="0"/>
+              <w:top w:val="single" w:sz="12" w:space="0" w:color="auto"/>
             </w:tcBorders>
             <w:vAlign w:val="center"/>
           </w:tcPr>
@@ -4349,7 +4212,7 @@
             <w:tcW w:w="5073" w:type="dxa"/>
             <w:gridSpan w:val="3"/>
             <w:tcBorders>
-              <w:top w:val="single" w:color="auto" w:sz="12" w:space="0"/>
+              <w:top w:val="single" w:sz="12" w:space="0" w:color="auto"/>
             </w:tcBorders>
             <w:vAlign w:val="center"/>
           </w:tcPr>
@@ -4363,24 +4226,8 @@
         </w:tc>
       </w:tr>
       <w:tr>
-        <w:tblPrEx>
-          <w:tblBorders>
-            <w:top w:val="single" w:color="auto" w:sz="12" w:space="0"/>
-            <w:left w:val="single" w:color="auto" w:sz="12" w:space="0"/>
-            <w:bottom w:val="single" w:color="auto" w:sz="12" w:space="0"/>
-            <w:right w:val="single" w:color="auto" w:sz="12" w:space="0"/>
-            <w:insideH w:val="single" w:color="auto" w:sz="4" w:space="0"/>
-            <w:insideV w:val="single" w:color="auto" w:sz="4" w:space="0"/>
-          </w:tblBorders>
-          <w:tblCellMar>
-            <w:top w:w="0" w:type="dxa"/>
-            <w:left w:w="108" w:type="dxa"/>
-            <w:bottom w:w="0" w:type="dxa"/>
-            <w:right w:w="108" w:type="dxa"/>
-          </w:tblCellMar>
-        </w:tblPrEx>
         <w:trPr>
-          <w:trHeight w:val="323" w:hRule="atLeast"/>
+          <w:trHeight w:val="323"/>
           <w:jc w:val="center"/>
         </w:trPr>
         <w:tc>
@@ -4398,9 +4245,8 @@
             </w:pPr>
             <w:r>
               <w:rPr>
-                <w:rFonts w:hint="default" w:ascii="Times New Roman" w:hAnsi="Times New Roman" w:cs="Times New Roman"/>
-                <w:b/>
-                <w:bCs w:val="0"/>
+                <w:rFonts w:ascii="Times New Roman" w:hAnsi="Times New Roman"/>
+                <w:b/>
                 <w:sz w:val="21"/>
                 <w:szCs w:val="21"/>
               </w:rPr>
@@ -4417,16 +4263,14 @@
           <w:p>
             <w:pPr>
               <w:rPr>
-                <w:rFonts w:hint="default" w:ascii="Times New Roman" w:hAnsi="Times New Roman"/>
-                <w:b/>
-                <w:lang w:val="en-US"/>
-              </w:rPr>
-            </w:pPr>
-            <w:r>
-              <w:rPr>
-                <w:rFonts w:hint="default" w:ascii="Times New Roman" w:hAnsi="Times New Roman"/>
-                <w:b/>
-                <w:lang w:val="en-US"/>
+                <w:rFonts w:ascii="Times New Roman" w:hAnsi="Times New Roman"/>
+                <w:b/>
+              </w:rPr>
+            </w:pPr>
+            <w:r>
+              <w:rPr>
+                <w:rFonts w:ascii="Times New Roman" w:hAnsi="Times New Roman"/>
+                <w:b/>
               </w:rPr>
               <w:t>Nguyen Thanh Huy</w:t>
             </w:r>
@@ -4446,39 +4290,50 @@
       </w:pPr>
     </w:p>
     <w:sectPr>
-      <w:headerReference r:id="rId3" w:type="default"/>
-      <w:footerReference r:id="rId4" w:type="default"/>
+      <w:headerReference w:type="default" r:id="rId12"/>
+      <w:footerReference w:type="default" r:id="rId13"/>
       <w:pgSz w:w="12240" w:h="15840"/>
       <w:pgMar w:top="993" w:right="1440" w:bottom="1440" w:left="1440" w:header="432" w:footer="0" w:gutter="0"/>
-      <w:cols w:space="720" w:num="1"/>
-      <w:docGrid w:linePitch="360" w:charSpace="0"/>
+      <w:cols w:space="720"/>
+      <w:docGrid w:linePitch="360"/>
     </w:sectPr>
   </w:body>
 </w:document>
 </file>
 
+<file path=word/endnotes.xml><?xml version="1.0" encoding="utf-8"?>
+<w:endnotes xmlns:wpc="http://schemas.microsoft.com/office/word/2010/wordprocessingCanvas" xmlns:cx="http://schemas.microsoft.com/office/drawing/2014/chartex" xmlns:cx1="http://schemas.microsoft.com/office/drawing/2015/9/8/chartex" xmlns:cx2="http://schemas.microsoft.com/office/drawing/2015/10/21/chartex" xmlns:cx3="http://schemas.microsoft.com/office/drawing/2016/5/9/chartex" xmlns:cx4="http://schemas.microsoft.com/office/drawing/2016/5/10/chartex" xmlns:cx5="http://schemas.microsoft.com/office/drawing/2016/5/11/chartex" xmlns:cx6="http://schemas.microsoft.com/office/drawing/2016/5/12/chartex" xmlns:cx7="http://schemas.microsoft.com/office/drawing/2016/5/13/chartex" xmlns:cx8="http://schemas.microsoft.com/office/drawing/2016/5/14/chartex" xmlns:mc="http://schemas.openxmlformats.org/markup-compatibility/2006" xmlns:aink="http://schemas.microsoft.com/office/drawing/2016/ink" xmlns:am3d="http://schemas.microsoft.com/office/drawing/2017/model3d" xmlns:o="urn:schemas-microsoft-com:office:office" xmlns:r="http://schemas.openxmlformats.org/officeDocument/2006/relationships" xmlns:m="http://schemas.openxmlformats.org/officeDocument/2006/math" xmlns:v="urn:schemas-microsoft-com:vml" xmlns:wp14="http://schemas.microsoft.com/office/word/2010/wordprocessingDrawing" xmlns:wp="http://schemas.openxmlformats.org/drawingml/2006/wordprocessingDrawing" xmlns:w10="urn:schemas-microsoft-com:office:word" xmlns:w="http://schemas.openxmlformats.org/wordprocessingml/2006/main" xmlns:w14="http://schemas.microsoft.com/office/word/2010/wordml" xmlns:w15="http://schemas.microsoft.com/office/word/2012/wordml" xmlns:w16cex="http://schemas.microsoft.com/office/word/2018/wordml/cex" xmlns:w16cid="http://schemas.microsoft.com/office/word/2016/wordml/cid" xmlns:w16="http://schemas.microsoft.com/office/word/2018/wordml" xmlns:w16se="http://schemas.microsoft.com/office/word/2015/wordml/symex" xmlns:wpg="http://schemas.microsoft.com/office/word/2010/wordprocessingGroup" xmlns:wpi="http://schemas.microsoft.com/office/word/2010/wordprocessingInk" xmlns:wne="http://schemas.microsoft.com/office/word/2006/wordml" xmlns:wps="http://schemas.microsoft.com/office/word/2010/wordprocessingShape" mc:Ignorable="w14 w15 w16se w16cid w16 w16cex wp14">
+  <w:endnote w:type="separator" w:id="-1">
+    <w:p>
+      <w:r>
+        <w:separator/>
+      </w:r>
+    </w:p>
+  </w:endnote>
+  <w:endnote w:type="continuationSeparator" w:id="0">
+    <w:p>
+      <w:r>
+        <w:continuationSeparator/>
+      </w:r>
+    </w:p>
+  </w:endnote>
+</w:endnotes>
+</file>
+
 <file path=word/footer1.xml><?xml version="1.0" encoding="utf-8"?>
-<w:ftr xmlns:wpc="http://schemas.microsoft.com/office/word/2010/wordprocessingCanvas" xmlns:mc="http://schemas.openxmlformats.org/markup-compatibility/2006" xmlns:o="urn:schemas-microsoft-com:office:office" xmlns:r="http://schemas.openxmlformats.org/officeDocument/2006/relationships" xmlns:m="http://schemas.openxmlformats.org/officeDocument/2006/math" xmlns:v="urn:schemas-microsoft-com:vml" xmlns:wp14="http://schemas.microsoft.com/office/word/2010/wordprocessingDrawing" xmlns:wp="http://schemas.openxmlformats.org/drawingml/2006/wordprocessingDrawing" xmlns:w10="urn:schemas-microsoft-com:office:word" xmlns:w="http://schemas.openxmlformats.org/wordprocessingml/2006/main" xmlns:w14="http://schemas.microsoft.com/office/word/2010/wordml" xmlns:w15="http://schemas.microsoft.com/office/word/2012/wordml" xmlns:wpg="http://schemas.microsoft.com/office/word/2010/wordprocessingGroup" xmlns:wpi="http://schemas.microsoft.com/office/word/2010/wordprocessingInk" xmlns:wne="http://schemas.microsoft.com/office/word/2006/wordml" xmlns:wps="http://schemas.microsoft.com/office/word/2010/wordprocessingShape" xmlns:wpsCustomData="http://www.wps.cn/officeDocument/2013/wpsCustomData" mc:Ignorable="w14 w15 wp14">
+<w:ftr xmlns:wpc="http://schemas.microsoft.com/office/word/2010/wordprocessingCanvas" xmlns:cx="http://schemas.microsoft.com/office/drawing/2014/chartex" xmlns:cx1="http://schemas.microsoft.com/office/drawing/2015/9/8/chartex" xmlns:cx2="http://schemas.microsoft.com/office/drawing/2015/10/21/chartex" xmlns:cx3="http://schemas.microsoft.com/office/drawing/2016/5/9/chartex" xmlns:cx4="http://schemas.microsoft.com/office/drawing/2016/5/10/chartex" xmlns:cx5="http://schemas.microsoft.com/office/drawing/2016/5/11/chartex" xmlns:cx6="http://schemas.microsoft.com/office/drawing/2016/5/12/chartex" xmlns:cx7="http://schemas.microsoft.com/office/drawing/2016/5/13/chartex" xmlns:cx8="http://schemas.microsoft.com/office/drawing/2016/5/14/chartex" xmlns:mc="http://schemas.openxmlformats.org/markup-compatibility/2006" xmlns:aink="http://schemas.microsoft.com/office/drawing/2016/ink" xmlns:am3d="http://schemas.microsoft.com/office/drawing/2017/model3d" xmlns:o="urn:schemas-microsoft-com:office:office" xmlns:r="http://schemas.openxmlformats.org/officeDocument/2006/relationships" xmlns:m="http://schemas.openxmlformats.org/officeDocument/2006/math" xmlns:v="urn:schemas-microsoft-com:vml" xmlns:wp14="http://schemas.microsoft.com/office/word/2010/wordprocessingDrawing" xmlns:wp="http://schemas.openxmlformats.org/drawingml/2006/wordprocessingDrawing" xmlns:w10="urn:schemas-microsoft-com:office:word" xmlns:w="http://schemas.openxmlformats.org/wordprocessingml/2006/main" xmlns:w14="http://schemas.microsoft.com/office/word/2010/wordml" xmlns:w15="http://schemas.microsoft.com/office/word/2012/wordml" xmlns:w16cex="http://schemas.microsoft.com/office/word/2018/wordml/cex" xmlns:w16cid="http://schemas.microsoft.com/office/word/2016/wordml/cid" xmlns:w16="http://schemas.microsoft.com/office/word/2018/wordml" xmlns:w16se="http://schemas.microsoft.com/office/word/2015/wordml/symex" xmlns:wpg="http://schemas.microsoft.com/office/word/2010/wordprocessingGroup" xmlns:wpi="http://schemas.microsoft.com/office/word/2010/wordprocessingInk" xmlns:wne="http://schemas.microsoft.com/office/word/2006/wordml" xmlns:wps="http://schemas.microsoft.com/office/word/2010/wordprocessingShape" mc:Ignorable="w14 w15 w16se w16cid w16 w16cex wp14">
   <w:tbl>
     <w:tblPr>
-      <w:tblStyle w:val="12"/>
       <w:tblW w:w="5000" w:type="pct"/>
-      <w:tblInd w:w="0" w:type="dxa"/>
       <w:tblBorders>
-        <w:top w:val="single" w:color="000000" w:sz="4" w:space="0"/>
-        <w:left w:val="single" w:color="000000" w:sz="4" w:space="0"/>
-        <w:bottom w:val="single" w:color="000000" w:sz="4" w:space="0"/>
-        <w:right w:val="single" w:color="000000" w:sz="4" w:space="0"/>
-        <w:insideH w:val="single" w:color="000000" w:sz="4" w:space="0"/>
-        <w:insideV w:val="single" w:color="000000" w:sz="4" w:space="0"/>
+        <w:top w:val="single" w:sz="4" w:space="0" w:color="000000"/>
+        <w:left w:val="single" w:sz="4" w:space="0" w:color="000000"/>
+        <w:bottom w:val="single" w:sz="4" w:space="0" w:color="000000"/>
+        <w:right w:val="single" w:sz="4" w:space="0" w:color="000000"/>
+        <w:insideH w:val="single" w:sz="4" w:space="0" w:color="000000"/>
+        <w:insideV w:val="single" w:sz="4" w:space="0" w:color="000000"/>
       </w:tblBorders>
-      <w:tblLayout w:type="autofit"/>
-      <w:tblCellMar>
-        <w:top w:w="0" w:type="dxa"/>
-        <w:left w:w="108" w:type="dxa"/>
-        <w:bottom w:w="0" w:type="dxa"/>
-        <w:right w:w="108" w:type="dxa"/>
-      </w:tblCellMar>
+      <w:tblLook w:val="04A0" w:firstRow="1" w:lastRow="0" w:firstColumn="1" w:lastColumn="0" w:noHBand="0" w:noVBand="1"/>
     </w:tblPr>
     <w:tblGrid>
       <w:gridCol w:w="1791"/>
@@ -4486,22 +4341,6 @@
       <w:gridCol w:w="4430"/>
     </w:tblGrid>
     <w:tr>
-      <w:tblPrEx>
-        <w:tblBorders>
-          <w:top w:val="single" w:color="000000" w:sz="4" w:space="0"/>
-          <w:left w:val="single" w:color="000000" w:sz="4" w:space="0"/>
-          <w:bottom w:val="single" w:color="000000" w:sz="4" w:space="0"/>
-          <w:right w:val="single" w:color="000000" w:sz="4" w:space="0"/>
-          <w:insideH w:val="single" w:color="000000" w:sz="4" w:space="0"/>
-          <w:insideV w:val="single" w:color="000000" w:sz="4" w:space="0"/>
-        </w:tblBorders>
-        <w:tblCellMar>
-          <w:top w:w="0" w:type="dxa"/>
-          <w:left w:w="108" w:type="dxa"/>
-          <w:bottom w:w="0" w:type="dxa"/>
-          <w:right w:w="108" w:type="dxa"/>
-        </w:tblCellMar>
-      </w:tblPrEx>
       <w:tc>
         <w:tcPr>
           <w:tcW w:w="935" w:type="pct"/>
@@ -4513,7 +4352,7 @@
         </w:tcPr>
         <w:p>
           <w:pPr>
-            <w:pStyle w:val="7"/>
+            <w:pStyle w:val="Footer"/>
             <w:rPr>
               <w:rFonts w:ascii="Tahoma" w:hAnsi="Tahoma" w:cs="Tahoma"/>
               <w:b/>
@@ -4531,7 +4370,7 @@
         </w:tcPr>
         <w:p>
           <w:pPr>
-            <w:pStyle w:val="7"/>
+            <w:pStyle w:val="Footer"/>
             <w:jc w:val="center"/>
             <w:rPr>
               <w:rFonts w:ascii="Tahoma" w:hAnsi="Tahoma" w:cs="Tahoma"/>
@@ -4556,7 +4395,7 @@
         </w:tcPr>
         <w:p>
           <w:pPr>
-            <w:pStyle w:val="7"/>
+            <w:pStyle w:val="Footer"/>
             <w:jc w:val="center"/>
             <w:rPr>
               <w:rFonts w:ascii="Tahoma" w:hAnsi="Tahoma" w:cs="Tahoma"/>
@@ -4574,9 +4413,8 @@
           </w:r>
           <w:r>
             <w:rPr>
-              <w:rFonts w:hint="default" w:ascii="Times New Roman" w:hAnsi="Times New Roman" w:cs="Times New Roman"/>
+              <w:rFonts w:ascii="Times New Roman" w:hAnsi="Times New Roman"/>
               <w:b/>
-              <w:bCs w:val="0"/>
               <w:sz w:val="21"/>
               <w:szCs w:val="21"/>
             </w:rPr>
@@ -4586,22 +4424,6 @@
       </w:tc>
     </w:tr>
     <w:tr>
-      <w:tblPrEx>
-        <w:tblBorders>
-          <w:top w:val="single" w:color="000000" w:sz="4" w:space="0"/>
-          <w:left w:val="single" w:color="000000" w:sz="4" w:space="0"/>
-          <w:bottom w:val="single" w:color="000000" w:sz="4" w:space="0"/>
-          <w:right w:val="single" w:color="000000" w:sz="4" w:space="0"/>
-          <w:insideH w:val="single" w:color="000000" w:sz="4" w:space="0"/>
-          <w:insideV w:val="single" w:color="000000" w:sz="4" w:space="0"/>
-        </w:tblBorders>
-        <w:tblCellMar>
-          <w:top w:w="0" w:type="dxa"/>
-          <w:left w:w="108" w:type="dxa"/>
-          <w:bottom w:w="0" w:type="dxa"/>
-          <w:right w:w="108" w:type="dxa"/>
-        </w:tblCellMar>
-      </w:tblPrEx>
       <w:tc>
         <w:tcPr>
           <w:tcW w:w="935" w:type="pct"/>
@@ -4609,7 +4431,7 @@
         </w:tcPr>
         <w:p>
           <w:pPr>
-            <w:pStyle w:val="7"/>
+            <w:pStyle w:val="Footer"/>
             <w:rPr>
               <w:rFonts w:ascii="Tahoma" w:hAnsi="Tahoma" w:cs="Tahoma"/>
               <w:b/>
@@ -4625,13 +4447,12 @@
         </w:tcPr>
         <w:p>
           <w:pPr>
-            <w:pStyle w:val="7"/>
+            <w:pStyle w:val="Footer"/>
             <w:jc w:val="center"/>
             <w:rPr>
-              <w:rFonts w:hint="default" w:ascii="Tahoma" w:hAnsi="Tahoma" w:cs="Tahoma"/>
+              <w:rFonts w:ascii="Tahoma" w:hAnsi="Tahoma" w:cs="Tahoma"/>
               <w:b/>
               <w:sz w:val="20"/>
-              <w:lang w:val="en-US"/>
             </w:rPr>
           </w:pPr>
           <w:r>
@@ -4640,16 +4461,7 @@
               <w:b/>
               <w:sz w:val="20"/>
             </w:rPr>
-            <w:t xml:space="preserve">Project Group No : </w:t>
-          </w:r>
-          <w:r>
-            <w:rPr>
-              <w:rFonts w:hint="default" w:ascii="Tahoma" w:hAnsi="Tahoma" w:cs="Tahoma"/>
-              <w:b/>
-              <w:sz w:val="20"/>
-              <w:lang w:val="en-US"/>
-            </w:rPr>
-            <w:t>5</w:t>
+            <w:t>Project Group No : 5</w:t>
           </w:r>
         </w:p>
       </w:tc>
@@ -4660,7 +4472,7 @@
         </w:tcPr>
         <w:p>
           <w:pPr>
-            <w:pStyle w:val="7"/>
+            <w:pStyle w:val="Footer"/>
             <w:jc w:val="center"/>
             <w:rPr>
               <w:rFonts w:ascii="Tahoma" w:hAnsi="Tahoma" w:cs="Tahoma"/>
@@ -4672,24 +4484,8 @@
       </w:tc>
     </w:tr>
     <w:tr>
-      <w:tblPrEx>
-        <w:tblBorders>
-          <w:top w:val="single" w:color="000000" w:sz="4" w:space="0"/>
-          <w:left w:val="single" w:color="000000" w:sz="4" w:space="0"/>
-          <w:bottom w:val="single" w:color="000000" w:sz="4" w:space="0"/>
-          <w:right w:val="single" w:color="000000" w:sz="4" w:space="0"/>
-          <w:insideH w:val="single" w:color="000000" w:sz="4" w:space="0"/>
-          <w:insideV w:val="single" w:color="000000" w:sz="4" w:space="0"/>
-        </w:tblBorders>
-        <w:tblCellMar>
-          <w:top w:w="0" w:type="dxa"/>
-          <w:left w:w="108" w:type="dxa"/>
-          <w:bottom w:w="0" w:type="dxa"/>
-          <w:right w:w="108" w:type="dxa"/>
-        </w:tblCellMar>
-      </w:tblPrEx>
       <w:trPr>
-        <w:trHeight w:val="779" w:hRule="atLeast"/>
+        <w:trHeight w:val="779"/>
       </w:trPr>
       <w:tc>
         <w:tcPr>
@@ -4698,7 +4494,7 @@
         </w:tcPr>
         <w:p>
           <w:pPr>
-            <w:pStyle w:val="7"/>
+            <w:pStyle w:val="Footer"/>
             <w:jc w:val="center"/>
             <w:rPr>
               <w:rFonts w:ascii="Tahoma" w:hAnsi="Tahoma" w:cs="Tahoma"/>
@@ -4723,7 +4519,7 @@
         </w:tcPr>
         <w:p>
           <w:pPr>
-            <w:pStyle w:val="7"/>
+            <w:pStyle w:val="Footer"/>
             <w:jc w:val="center"/>
             <w:rPr>
               <w:rFonts w:ascii="Tahoma" w:hAnsi="Tahoma" w:cs="Tahoma"/>
@@ -4740,7 +4536,7 @@
         </w:tcPr>
         <w:p>
           <w:pPr>
-            <w:pStyle w:val="7"/>
+            <w:pStyle w:val="Footer"/>
             <w:jc w:val="center"/>
             <w:rPr>
               <w:rFonts w:ascii="Tahoma" w:hAnsi="Tahoma" w:cs="Tahoma"/>
@@ -4754,22 +4550,6 @@
     <w:bookmarkEnd w:id="1"/>
     <w:bookmarkEnd w:id="2"/>
     <w:tr>
-      <w:tblPrEx>
-        <w:tblBorders>
-          <w:top w:val="single" w:color="000000" w:sz="4" w:space="0"/>
-          <w:left w:val="single" w:color="000000" w:sz="4" w:space="0"/>
-          <w:bottom w:val="single" w:color="000000" w:sz="4" w:space="0"/>
-          <w:right w:val="single" w:color="000000" w:sz="4" w:space="0"/>
-          <w:insideH w:val="single" w:color="000000" w:sz="4" w:space="0"/>
-          <w:insideV w:val="single" w:color="000000" w:sz="4" w:space="0"/>
-        </w:tblBorders>
-        <w:tblCellMar>
-          <w:top w:w="0" w:type="dxa"/>
-          <w:left w:w="108" w:type="dxa"/>
-          <w:bottom w:w="0" w:type="dxa"/>
-          <w:right w:w="108" w:type="dxa"/>
-        </w:tblCellMar>
-      </w:tblPrEx>
       <w:tc>
         <w:tcPr>
           <w:tcW w:w="935" w:type="pct"/>
@@ -4777,7 +4557,7 @@
         </w:tcPr>
         <w:p>
           <w:pPr>
-            <w:pStyle w:val="7"/>
+            <w:pStyle w:val="Footer"/>
             <w:jc w:val="center"/>
             <w:rPr>
               <w:rFonts w:ascii="Tahoma" w:hAnsi="Tahoma" w:cs="Tahoma"/>
@@ -4811,37 +4591,11 @@
           </w:pPr>
           <w:r>
             <w:rPr>
-              <w:rFonts w:hint="default" w:ascii="Tahoma" w:hAnsi="Tahoma" w:cs="Tahoma"/>
-              <w:b/>
-              <w:sz w:val="20"/>
-              <w:lang w:val="en-US"/>
-            </w:rPr>
-            <w:t>1</w:t>
-          </w:r>
-          <w:r>
-            <w:rPr>
               <w:rFonts w:ascii="Tahoma" w:hAnsi="Tahoma" w:cs="Tahoma"/>
               <w:b/>
               <w:sz w:val="20"/>
             </w:rPr>
-            <w:t>/</w:t>
-          </w:r>
-          <w:r>
-            <w:rPr>
-              <w:rFonts w:hint="default" w:ascii="Tahoma" w:hAnsi="Tahoma" w:cs="Tahoma"/>
-              <w:b/>
-              <w:sz w:val="20"/>
-              <w:lang w:val="en-US"/>
-            </w:rPr>
-            <w:t>8</w:t>
-          </w:r>
-          <w:r>
-            <w:rPr>
-              <w:rFonts w:ascii="Tahoma" w:hAnsi="Tahoma" w:cs="Tahoma"/>
-              <w:b/>
-              <w:sz w:val="20"/>
-            </w:rPr>
-            <w:t>/2020</w:t>
+            <w:t>1/8/2020</w:t>
           </w:r>
         </w:p>
       </w:tc>
@@ -4861,37 +4615,11 @@
           </w:pPr>
           <w:r>
             <w:rPr>
-              <w:rFonts w:hint="default" w:ascii="Tahoma" w:hAnsi="Tahoma" w:cs="Tahoma"/>
-              <w:b/>
-              <w:sz w:val="20"/>
-              <w:lang w:val="en-US"/>
-            </w:rPr>
-            <w:t>1</w:t>
-          </w:r>
-          <w:r>
-            <w:rPr>
               <w:rFonts w:ascii="Tahoma" w:hAnsi="Tahoma" w:cs="Tahoma"/>
               <w:b/>
               <w:sz w:val="20"/>
             </w:rPr>
-            <w:t>/</w:t>
-          </w:r>
-          <w:r>
-            <w:rPr>
-              <w:rFonts w:hint="default" w:ascii="Tahoma" w:hAnsi="Tahoma" w:cs="Tahoma"/>
-              <w:b/>
-              <w:sz w:val="20"/>
-              <w:lang w:val="en-US"/>
-            </w:rPr>
-            <w:t>8</w:t>
-          </w:r>
-          <w:r>
-            <w:rPr>
-              <w:rFonts w:ascii="Tahoma" w:hAnsi="Tahoma" w:cs="Tahoma"/>
-              <w:b/>
-              <w:sz w:val="20"/>
-            </w:rPr>
-            <w:t>/2020</w:t>
+            <w:t>1/8/2020</w:t>
           </w:r>
         </w:p>
       </w:tc>
@@ -4899,34 +4627,46 @@
   </w:tbl>
   <w:p>
     <w:pPr>
-      <w:pStyle w:val="7"/>
+      <w:pStyle w:val="Footer"/>
     </w:pPr>
   </w:p>
 </w:ftr>
 </file>
 
+<file path=word/footnotes.xml><?xml version="1.0" encoding="utf-8"?>
+<w:footnotes xmlns:wpc="http://schemas.microsoft.com/office/word/2010/wordprocessingCanvas" xmlns:cx="http://schemas.microsoft.com/office/drawing/2014/chartex" xmlns:cx1="http://schemas.microsoft.com/office/drawing/2015/9/8/chartex" xmlns:cx2="http://schemas.microsoft.com/office/drawing/2015/10/21/chartex" xmlns:cx3="http://schemas.microsoft.com/office/drawing/2016/5/9/chartex" xmlns:cx4="http://schemas.microsoft.com/office/drawing/2016/5/10/chartex" xmlns:cx5="http://schemas.microsoft.com/office/drawing/2016/5/11/chartex" xmlns:cx6="http://schemas.microsoft.com/office/drawing/2016/5/12/chartex" xmlns:cx7="http://schemas.microsoft.com/office/drawing/2016/5/13/chartex" xmlns:cx8="http://schemas.microsoft.com/office/drawing/2016/5/14/chartex" xmlns:mc="http://schemas.openxmlformats.org/markup-compatibility/2006" xmlns:aink="http://schemas.microsoft.com/office/drawing/2016/ink" xmlns:am3d="http://schemas.microsoft.com/office/drawing/2017/model3d" xmlns:o="urn:schemas-microsoft-com:office:office" xmlns:r="http://schemas.openxmlformats.org/officeDocument/2006/relationships" xmlns:m="http://schemas.openxmlformats.org/officeDocument/2006/math" xmlns:v="urn:schemas-microsoft-com:vml" xmlns:wp14="http://schemas.microsoft.com/office/word/2010/wordprocessingDrawing" xmlns:wp="http://schemas.openxmlformats.org/drawingml/2006/wordprocessingDrawing" xmlns:w10="urn:schemas-microsoft-com:office:word" xmlns:w="http://schemas.openxmlformats.org/wordprocessingml/2006/main" xmlns:w14="http://schemas.microsoft.com/office/word/2010/wordml" xmlns:w15="http://schemas.microsoft.com/office/word/2012/wordml" xmlns:w16cex="http://schemas.microsoft.com/office/word/2018/wordml/cex" xmlns:w16cid="http://schemas.microsoft.com/office/word/2016/wordml/cid" xmlns:w16="http://schemas.microsoft.com/office/word/2018/wordml" xmlns:w16se="http://schemas.microsoft.com/office/word/2015/wordml/symex" xmlns:wpg="http://schemas.microsoft.com/office/word/2010/wordprocessingGroup" xmlns:wpi="http://schemas.microsoft.com/office/word/2010/wordprocessingInk" xmlns:wne="http://schemas.microsoft.com/office/word/2006/wordml" xmlns:wps="http://schemas.microsoft.com/office/word/2010/wordprocessingShape" mc:Ignorable="w14 w15 w16se w16cid w16 w16cex wp14">
+  <w:footnote w:type="separator" w:id="-1">
+    <w:p>
+      <w:r>
+        <w:separator/>
+      </w:r>
+    </w:p>
+  </w:footnote>
+  <w:footnote w:type="continuationSeparator" w:id="0">
+    <w:p>
+      <w:r>
+        <w:continuationSeparator/>
+      </w:r>
+    </w:p>
+  </w:footnote>
+</w:footnotes>
+</file>
+
 <file path=word/header1.xml><?xml version="1.0" encoding="utf-8"?>
-<w:hdr xmlns:wpc="http://schemas.microsoft.com/office/word/2010/wordprocessingCanvas" xmlns:mc="http://schemas.openxmlformats.org/markup-compatibility/2006" xmlns:o="urn:schemas-microsoft-com:office:office" xmlns:r="http://schemas.openxmlformats.org/officeDocument/2006/relationships" xmlns:m="http://schemas.openxmlformats.org/officeDocument/2006/math" xmlns:v="urn:schemas-microsoft-com:vml" xmlns:wp14="http://schemas.microsoft.com/office/word/2010/wordprocessingDrawing" xmlns:wp="http://schemas.openxmlformats.org/drawingml/2006/wordprocessingDrawing" xmlns:w10="urn:schemas-microsoft-com:office:word" xmlns:w="http://schemas.openxmlformats.org/wordprocessingml/2006/main" xmlns:w14="http://schemas.microsoft.com/office/word/2010/wordml" xmlns:w15="http://schemas.microsoft.com/office/word/2012/wordml" xmlns:wpg="http://schemas.microsoft.com/office/word/2010/wordprocessingGroup" xmlns:wpi="http://schemas.microsoft.com/office/word/2010/wordprocessingInk" xmlns:wne="http://schemas.microsoft.com/office/word/2006/wordml" xmlns:wps="http://schemas.microsoft.com/office/word/2010/wordprocessingShape" xmlns:wpsCustomData="http://www.wps.cn/officeDocument/2013/wpsCustomData" mc:Ignorable="w14 w15 wp14">
+<w:hdr xmlns:wpc="http://schemas.microsoft.com/office/word/2010/wordprocessingCanvas" xmlns:cx="http://schemas.microsoft.com/office/drawing/2014/chartex" xmlns:cx1="http://schemas.microsoft.com/office/drawing/2015/9/8/chartex" xmlns:cx2="http://schemas.microsoft.com/office/drawing/2015/10/21/chartex" xmlns:cx3="http://schemas.microsoft.com/office/drawing/2016/5/9/chartex" xmlns:cx4="http://schemas.microsoft.com/office/drawing/2016/5/10/chartex" xmlns:cx5="http://schemas.microsoft.com/office/drawing/2016/5/11/chartex" xmlns:cx6="http://schemas.microsoft.com/office/drawing/2016/5/12/chartex" xmlns:cx7="http://schemas.microsoft.com/office/drawing/2016/5/13/chartex" xmlns:cx8="http://schemas.microsoft.com/office/drawing/2016/5/14/chartex" xmlns:mc="http://schemas.openxmlformats.org/markup-compatibility/2006" xmlns:aink="http://schemas.microsoft.com/office/drawing/2016/ink" xmlns:am3d="http://schemas.microsoft.com/office/drawing/2017/model3d" xmlns:o="urn:schemas-microsoft-com:office:office" xmlns:r="http://schemas.openxmlformats.org/officeDocument/2006/relationships" xmlns:m="http://schemas.openxmlformats.org/officeDocument/2006/math" xmlns:v="urn:schemas-microsoft-com:vml" xmlns:wp14="http://schemas.microsoft.com/office/word/2010/wordprocessingDrawing" xmlns:wp="http://schemas.openxmlformats.org/drawingml/2006/wordprocessingDrawing" xmlns:w10="urn:schemas-microsoft-com:office:word" xmlns:w="http://schemas.openxmlformats.org/wordprocessingml/2006/main" xmlns:w14="http://schemas.microsoft.com/office/word/2010/wordml" xmlns:w15="http://schemas.microsoft.com/office/word/2012/wordml" xmlns:w16cex="http://schemas.microsoft.com/office/word/2018/wordml/cex" xmlns:w16cid="http://schemas.microsoft.com/office/word/2016/wordml/cid" xmlns:w16="http://schemas.microsoft.com/office/word/2018/wordml" xmlns:w16se="http://schemas.microsoft.com/office/word/2015/wordml/symex" xmlns:wpg="http://schemas.microsoft.com/office/word/2010/wordprocessingGroup" xmlns:wpi="http://schemas.microsoft.com/office/word/2010/wordprocessingInk" xmlns:wne="http://schemas.microsoft.com/office/word/2006/wordml" xmlns:wps="http://schemas.microsoft.com/office/word/2010/wordprocessingShape" mc:Ignorable="w14 w15 w16se w16cid w16 w16cex wp14">
   <w:tbl>
     <w:tblPr>
-      <w:tblStyle w:val="12"/>
       <w:tblW w:w="5000" w:type="pct"/>
       <w:jc w:val="center"/>
       <w:tblBorders>
-        <w:top w:val="single" w:color="000000" w:sz="4" w:space="0"/>
-        <w:left w:val="single" w:color="000000" w:sz="4" w:space="0"/>
-        <w:bottom w:val="single" w:color="000000" w:sz="4" w:space="0"/>
-        <w:right w:val="single" w:color="000000" w:sz="4" w:space="0"/>
-        <w:insideH w:val="single" w:color="000000" w:sz="4" w:space="0"/>
-        <w:insideV w:val="single" w:color="000000" w:sz="4" w:space="0"/>
+        <w:top w:val="single" w:sz="4" w:space="0" w:color="000000"/>
+        <w:left w:val="single" w:sz="4" w:space="0" w:color="000000"/>
+        <w:bottom w:val="single" w:sz="4" w:space="0" w:color="000000"/>
+        <w:right w:val="single" w:sz="4" w:space="0" w:color="000000"/>
+        <w:insideH w:val="single" w:sz="4" w:space="0" w:color="000000"/>
+        <w:insideV w:val="single" w:sz="4" w:space="0" w:color="000000"/>
       </w:tblBorders>
-      <w:tblLayout w:type="autofit"/>
-      <w:tblCellMar>
-        <w:top w:w="0" w:type="dxa"/>
-        <w:left w:w="108" w:type="dxa"/>
-        <w:bottom w:w="0" w:type="dxa"/>
-        <w:right w:w="108" w:type="dxa"/>
-      </w:tblCellMar>
+      <w:tblLook w:val="04A0" w:firstRow="1" w:lastRow="0" w:firstColumn="1" w:lastColumn="0" w:noHBand="0" w:noVBand="1"/>
     </w:tblPr>
     <w:tblGrid>
       <w:gridCol w:w="3191"/>
@@ -4934,22 +4674,6 @@
       <w:gridCol w:w="2566"/>
     </w:tblGrid>
     <w:tr>
-      <w:tblPrEx>
-        <w:tblBorders>
-          <w:top w:val="single" w:color="000000" w:sz="4" w:space="0"/>
-          <w:left w:val="single" w:color="000000" w:sz="4" w:space="0"/>
-          <w:bottom w:val="single" w:color="000000" w:sz="4" w:space="0"/>
-          <w:right w:val="single" w:color="000000" w:sz="4" w:space="0"/>
-          <w:insideH w:val="single" w:color="000000" w:sz="4" w:space="0"/>
-          <w:insideV w:val="single" w:color="000000" w:sz="4" w:space="0"/>
-        </w:tblBorders>
-        <w:tblCellMar>
-          <w:top w:w="0" w:type="dxa"/>
-          <w:left w:w="108" w:type="dxa"/>
-          <w:bottom w:w="0" w:type="dxa"/>
-          <w:right w:w="108" w:type="dxa"/>
-        </w:tblCellMar>
-      </w:tblPrEx>
       <w:trPr>
         <w:jc w:val="center"/>
       </w:trPr>
@@ -4960,12 +4684,11 @@
         </w:tcPr>
         <w:p>
           <w:pPr>
-            <w:pStyle w:val="8"/>
+            <w:pStyle w:val="Header"/>
             <w:rPr>
-              <w:rFonts w:hint="default" w:ascii="Tahoma" w:hAnsi="Tahoma" w:cs="Tahoma"/>
+              <w:rFonts w:ascii="Tahoma" w:hAnsi="Tahoma" w:cs="Tahoma"/>
               <w:b/>
               <w:sz w:val="20"/>
-              <w:lang w:val="en-US"/>
             </w:rPr>
           </w:pPr>
           <w:r>
@@ -4974,16 +4697,7 @@
               <w:b/>
               <w:sz w:val="20"/>
             </w:rPr>
-            <w:t xml:space="preserve">Design Plan : </w:t>
-          </w:r>
-          <w:r>
-            <w:rPr>
-              <w:rFonts w:ascii="Tahoma" w:hAnsi="Tahoma" w:cs="Tahoma"/>
-              <w:b/>
-              <w:sz w:val="20"/>
-              <w:lang w:val="en-US"/>
-            </w:rPr>
-            <w:t>laptop-shop</w:t>
+            <w:t>Design Plan : laptop-shop</w:t>
           </w:r>
         </w:p>
       </w:tc>
@@ -4994,7 +4708,7 @@
         </w:tcPr>
         <w:p>
           <w:pPr>
-            <w:pStyle w:val="8"/>
+            <w:pStyle w:val="Header"/>
             <w:jc w:val="center"/>
             <w:rPr>
               <w:rFonts w:ascii="Tahoma" w:hAnsi="Tahoma" w:cs="Tahoma"/>
@@ -5019,7 +4733,7 @@
         </w:tcPr>
         <w:p>
           <w:pPr>
-            <w:pStyle w:val="8"/>
+            <w:pStyle w:val="Header"/>
             <w:jc w:val="center"/>
             <w:rPr>
               <w:rFonts w:ascii="Tahoma" w:hAnsi="Tahoma" w:cs="Tahoma"/>
@@ -5039,22 +4753,6 @@
       </w:tc>
     </w:tr>
     <w:tr>
-      <w:tblPrEx>
-        <w:tblBorders>
-          <w:top w:val="single" w:color="000000" w:sz="4" w:space="0"/>
-          <w:left w:val="single" w:color="000000" w:sz="4" w:space="0"/>
-          <w:bottom w:val="single" w:color="000000" w:sz="4" w:space="0"/>
-          <w:right w:val="single" w:color="000000" w:sz="4" w:space="0"/>
-          <w:insideH w:val="single" w:color="000000" w:sz="4" w:space="0"/>
-          <w:insideV w:val="single" w:color="000000" w:sz="4" w:space="0"/>
-        </w:tblBorders>
-        <w:tblCellMar>
-          <w:top w:w="0" w:type="dxa"/>
-          <w:left w:w="108" w:type="dxa"/>
-          <w:bottom w:w="0" w:type="dxa"/>
-          <w:right w:w="108" w:type="dxa"/>
-        </w:tblCellMar>
-      </w:tblPrEx>
       <w:trPr>
         <w:jc w:val="center"/>
       </w:trPr>
@@ -5065,7 +4763,7 @@
         </w:tcPr>
         <w:p>
           <w:pPr>
-            <w:pStyle w:val="8"/>
+            <w:pStyle w:val="Header"/>
             <w:rPr>
               <w:rFonts w:ascii="Tahoma" w:hAnsi="Tahoma" w:cs="Tahoma"/>
               <w:b/>
@@ -5078,41 +4776,7 @@
               <w:b/>
               <w:sz w:val="20"/>
             </w:rPr>
-            <w:t xml:space="preserve">Effective Date : </w:t>
-          </w:r>
-          <w:r>
-            <w:rPr>
-              <w:rFonts w:hint="default" w:ascii="Tahoma" w:hAnsi="Tahoma" w:cs="Tahoma"/>
-              <w:b/>
-              <w:sz w:val="20"/>
-              <w:lang w:val="en-US"/>
-            </w:rPr>
-            <w:t>1</w:t>
-          </w:r>
-          <w:r>
-            <w:rPr>
-              <w:rFonts w:ascii="Tahoma" w:hAnsi="Tahoma" w:cs="Tahoma"/>
-              <w:b/>
-              <w:sz w:val="20"/>
-            </w:rPr>
-            <w:t>/</w:t>
-          </w:r>
-          <w:r>
-            <w:rPr>
-              <w:rFonts w:hint="default" w:ascii="Tahoma" w:hAnsi="Tahoma" w:cs="Tahoma"/>
-              <w:b/>
-              <w:sz w:val="20"/>
-              <w:lang w:val="en-US"/>
-            </w:rPr>
-            <w:t>8</w:t>
-          </w:r>
-          <w:r>
-            <w:rPr>
-              <w:rFonts w:ascii="Tahoma" w:hAnsi="Tahoma" w:cs="Tahoma"/>
-              <w:b/>
-              <w:sz w:val="20"/>
-            </w:rPr>
-            <w:t>/2020</w:t>
+            <w:t>Effective Date : 1/8/2020</w:t>
           </w:r>
         </w:p>
       </w:tc>
@@ -5123,7 +4787,7 @@
         </w:tcPr>
         <w:p>
           <w:pPr>
-            <w:pStyle w:val="8"/>
+            <w:pStyle w:val="Header"/>
             <w:jc w:val="center"/>
             <w:rPr>
               <w:rFonts w:ascii="Tahoma" w:hAnsi="Tahoma" w:cs="Tahoma"/>
@@ -5148,7 +4812,7 @@
         </w:tcPr>
         <w:p>
           <w:pPr>
-            <w:pStyle w:val="8"/>
+            <w:pStyle w:val="Header"/>
             <w:jc w:val="center"/>
             <w:rPr>
               <w:rFonts w:ascii="Tahoma" w:hAnsi="Tahoma" w:cs="Tahoma"/>
@@ -5210,19 +4874,19 @@
   </w:tbl>
   <w:p>
     <w:pPr>
-      <w:pStyle w:val="8"/>
+      <w:pStyle w:val="Header"/>
     </w:pPr>
   </w:p>
 </w:hdr>
 </file>
 
 <file path=word/numbering.xml><?xml version="1.0" encoding="utf-8"?>
-<w:numbering xmlns:wpc="http://schemas.microsoft.com/office/word/2010/wordprocessingCanvas" xmlns:mc="http://schemas.openxmlformats.org/markup-compatibility/2006" xmlns:o="urn:schemas-microsoft-com:office:office" xmlns:r="http://schemas.openxmlformats.org/officeDocument/2006/relationships" xmlns:m="http://schemas.openxmlformats.org/officeDocument/2006/math" xmlns:v="urn:schemas-microsoft-com:vml" xmlns:wp14="http://schemas.microsoft.com/office/word/2010/wordprocessingDrawing" xmlns:wp="http://schemas.openxmlformats.org/drawingml/2006/wordprocessingDrawing" xmlns:w10="urn:schemas-microsoft-com:office:word" xmlns:w="http://schemas.openxmlformats.org/wordprocessingml/2006/main" xmlns:w14="http://schemas.microsoft.com/office/word/2010/wordml" xmlns:wpg="http://schemas.microsoft.com/office/word/2010/wordprocessingGroup" xmlns:wpi="http://schemas.microsoft.com/office/word/2010/wordprocessingInk" xmlns:wne="http://schemas.microsoft.com/office/word/2006/wordml" xmlns:wps="http://schemas.microsoft.com/office/word/2010/wordprocessingShape" mc:Ignorable="w14 wp14">
-  <w:abstractNum w:abstractNumId="0">
+<w:numbering xmlns:wpc="http://schemas.microsoft.com/office/word/2010/wordprocessingCanvas" xmlns:cx="http://schemas.microsoft.com/office/drawing/2014/chartex" xmlns:cx1="http://schemas.microsoft.com/office/drawing/2015/9/8/chartex" xmlns:cx2="http://schemas.microsoft.com/office/drawing/2015/10/21/chartex" xmlns:cx3="http://schemas.microsoft.com/office/drawing/2016/5/9/chartex" xmlns:cx4="http://schemas.microsoft.com/office/drawing/2016/5/10/chartex" xmlns:cx5="http://schemas.microsoft.com/office/drawing/2016/5/11/chartex" xmlns:cx6="http://schemas.microsoft.com/office/drawing/2016/5/12/chartex" xmlns:cx7="http://schemas.microsoft.com/office/drawing/2016/5/13/chartex" xmlns:cx8="http://schemas.microsoft.com/office/drawing/2016/5/14/chartex" xmlns:mc="http://schemas.openxmlformats.org/markup-compatibility/2006" xmlns:aink="http://schemas.microsoft.com/office/drawing/2016/ink" xmlns:am3d="http://schemas.microsoft.com/office/drawing/2017/model3d" xmlns:o="urn:schemas-microsoft-com:office:office" xmlns:r="http://schemas.openxmlformats.org/officeDocument/2006/relationships" xmlns:m="http://schemas.openxmlformats.org/officeDocument/2006/math" xmlns:v="urn:schemas-microsoft-com:vml" xmlns:wp14="http://schemas.microsoft.com/office/word/2010/wordprocessingDrawing" xmlns:wp="http://schemas.openxmlformats.org/drawingml/2006/wordprocessingDrawing" xmlns:w10="urn:schemas-microsoft-com:office:word" xmlns:w="http://schemas.openxmlformats.org/wordprocessingml/2006/main" xmlns:w14="http://schemas.microsoft.com/office/word/2010/wordml" xmlns:w15="http://schemas.microsoft.com/office/word/2012/wordml" xmlns:w16cex="http://schemas.microsoft.com/office/word/2018/wordml/cex" xmlns:w16cid="http://schemas.microsoft.com/office/word/2016/wordml/cid" xmlns:w16="http://schemas.microsoft.com/office/word/2018/wordml" xmlns:w16se="http://schemas.microsoft.com/office/word/2015/wordml/symex" xmlns:wpg="http://schemas.microsoft.com/office/word/2010/wordprocessingGroup" xmlns:wpi="http://schemas.microsoft.com/office/word/2010/wordprocessingInk" xmlns:wne="http://schemas.microsoft.com/office/word/2006/wordml" xmlns:wps="http://schemas.microsoft.com/office/word/2010/wordprocessingShape" mc:Ignorable="w14 w15 w16se w16cid w16 w16cex wp14">
+  <w:abstractNum w:abstractNumId="0" w15:restartNumberingAfterBreak="0">
     <w:nsid w:val="0248C179"/>
     <w:multiLevelType w:val="multilevel"/>
     <w:tmpl w:val="0248C179"/>
-    <w:lvl w:ilvl="0" w:tentative="0">
+    <w:lvl w:ilvl="0">
       <w:start w:val="5"/>
       <w:numFmt w:val="bullet"/>
       <w:lvlText w:val="-"/>
@@ -5231,11 +4895,11 @@
         <w:ind w:left="1440" w:hanging="360"/>
       </w:pPr>
       <w:rPr>
-        <w:rFonts w:ascii="Tahoma" w:hAnsi="Tahoma" w:eastAsia="Tahoma" w:cs="Tahoma"/>
+        <w:rFonts w:ascii="Tahoma" w:eastAsia="Tahoma" w:hAnsi="Tahoma" w:cs="Tahoma"/>
         <w:i w:val="0"/>
       </w:rPr>
     </w:lvl>
-    <w:lvl w:ilvl="1" w:tentative="0">
+    <w:lvl w:ilvl="1">
       <w:start w:val="1"/>
       <w:numFmt w:val="bullet"/>
       <w:lvlText w:val="o"/>
@@ -5244,10 +4908,10 @@
         <w:ind w:left="2160" w:hanging="360"/>
       </w:pPr>
       <w:rPr>
-        <w:rFonts w:ascii="Courier New" w:hAnsi="Courier New" w:eastAsia="Courier New" w:cs="Courier New"/>
+        <w:rFonts w:ascii="Courier New" w:eastAsia="Courier New" w:hAnsi="Courier New" w:cs="Courier New"/>
       </w:rPr>
     </w:lvl>
-    <w:lvl w:ilvl="2" w:tentative="0">
+    <w:lvl w:ilvl="2">
       <w:start w:val="1"/>
       <w:numFmt w:val="bullet"/>
       <w:lvlText w:val="▪"/>
@@ -5256,10 +4920,10 @@
         <w:ind w:left="2880" w:hanging="360"/>
       </w:pPr>
       <w:rPr>
-        <w:rFonts w:ascii="Noto Sans Symbols" w:hAnsi="Noto Sans Symbols" w:eastAsia="Noto Sans Symbols" w:cs="Noto Sans Symbols"/>
+        <w:rFonts w:ascii="Noto Sans Symbols" w:eastAsia="Noto Sans Symbols" w:hAnsi="Noto Sans Symbols" w:cs="Noto Sans Symbols"/>
       </w:rPr>
     </w:lvl>
-    <w:lvl w:ilvl="3" w:tentative="0">
+    <w:lvl w:ilvl="3">
       <w:start w:val="1"/>
       <w:numFmt w:val="bullet"/>
       <w:lvlText w:val="●"/>
@@ -5268,10 +4932,10 @@
         <w:ind w:left="3600" w:hanging="360"/>
       </w:pPr>
       <w:rPr>
-        <w:rFonts w:ascii="Noto Sans Symbols" w:hAnsi="Noto Sans Symbols" w:eastAsia="Noto Sans Symbols" w:cs="Noto Sans Symbols"/>
+        <w:rFonts w:ascii="Noto Sans Symbols" w:eastAsia="Noto Sans Symbols" w:hAnsi="Noto Sans Symbols" w:cs="Noto Sans Symbols"/>
       </w:rPr>
     </w:lvl>
-    <w:lvl w:ilvl="4" w:tentative="0">
+    <w:lvl w:ilvl="4">
       <w:start w:val="1"/>
       <w:numFmt w:val="bullet"/>
       <w:lvlText w:val="o"/>
@@ -5280,10 +4944,10 @@
         <w:ind w:left="4320" w:hanging="360"/>
       </w:pPr>
       <w:rPr>
-        <w:rFonts w:ascii="Courier New" w:hAnsi="Courier New" w:eastAsia="Courier New" w:cs="Courier New"/>
+        <w:rFonts w:ascii="Courier New" w:eastAsia="Courier New" w:hAnsi="Courier New" w:cs="Courier New"/>
       </w:rPr>
     </w:lvl>
-    <w:lvl w:ilvl="5" w:tentative="0">
+    <w:lvl w:ilvl="5">
       <w:start w:val="1"/>
       <w:numFmt w:val="bullet"/>
       <w:lvlText w:val="▪"/>
@@ -5292,10 +4956,10 @@
         <w:ind w:left="5040" w:hanging="360"/>
       </w:pPr>
       <w:rPr>
-        <w:rFonts w:ascii="Noto Sans Symbols" w:hAnsi="Noto Sans Symbols" w:eastAsia="Noto Sans Symbols" w:cs="Noto Sans Symbols"/>
+        <w:rFonts w:ascii="Noto Sans Symbols" w:eastAsia="Noto Sans Symbols" w:hAnsi="Noto Sans Symbols" w:cs="Noto Sans Symbols"/>
       </w:rPr>
     </w:lvl>
-    <w:lvl w:ilvl="6" w:tentative="0">
+    <w:lvl w:ilvl="6">
       <w:start w:val="1"/>
       <w:numFmt w:val="bullet"/>
       <w:lvlText w:val="●"/>
@@ -5304,10 +4968,10 @@
         <w:ind w:left="5760" w:hanging="360"/>
       </w:pPr>
       <w:rPr>
-        <w:rFonts w:ascii="Noto Sans Symbols" w:hAnsi="Noto Sans Symbols" w:eastAsia="Noto Sans Symbols" w:cs="Noto Sans Symbols"/>
+        <w:rFonts w:ascii="Noto Sans Symbols" w:eastAsia="Noto Sans Symbols" w:hAnsi="Noto Sans Symbols" w:cs="Noto Sans Symbols"/>
       </w:rPr>
     </w:lvl>
-    <w:lvl w:ilvl="7" w:tentative="0">
+    <w:lvl w:ilvl="7">
       <w:start w:val="1"/>
       <w:numFmt w:val="bullet"/>
       <w:lvlText w:val="o"/>
@@ -5316,10 +4980,10 @@
         <w:ind w:left="6480" w:hanging="360"/>
       </w:pPr>
       <w:rPr>
-        <w:rFonts w:ascii="Courier New" w:hAnsi="Courier New" w:eastAsia="Courier New" w:cs="Courier New"/>
+        <w:rFonts w:ascii="Courier New" w:eastAsia="Courier New" w:hAnsi="Courier New" w:cs="Courier New"/>
       </w:rPr>
     </w:lvl>
-    <w:lvl w:ilvl="8" w:tentative="0">
+    <w:lvl w:ilvl="8">
       <w:start w:val="1"/>
       <w:numFmt w:val="bullet"/>
       <w:lvlText w:val="▪"/>
@@ -5328,15 +4992,15 @@
         <w:ind w:left="7200" w:hanging="360"/>
       </w:pPr>
       <w:rPr>
-        <w:rFonts w:ascii="Noto Sans Symbols" w:hAnsi="Noto Sans Symbols" w:eastAsia="Noto Sans Symbols" w:cs="Noto Sans Symbols"/>
+        <w:rFonts w:ascii="Noto Sans Symbols" w:eastAsia="Noto Sans Symbols" w:hAnsi="Noto Sans Symbols" w:cs="Noto Sans Symbols"/>
       </w:rPr>
     </w:lvl>
   </w:abstractNum>
-  <w:abstractNum w:abstractNumId="1">
+  <w:abstractNum w:abstractNumId="1" w15:restartNumberingAfterBreak="0">
     <w:nsid w:val="0B6D0F23"/>
     <w:multiLevelType w:val="multilevel"/>
     <w:tmpl w:val="0B6D0F23"/>
-    <w:lvl w:ilvl="0" w:tentative="0">
+    <w:lvl w:ilvl="0">
       <w:start w:val="1"/>
       <w:numFmt w:val="decimal"/>
       <w:lvlText w:val="%1."/>
@@ -5348,7 +5012,7 @@
         <w:rFonts w:hint="default"/>
       </w:rPr>
     </w:lvl>
-    <w:lvl w:ilvl="1" w:tentative="0">
+    <w:lvl w:ilvl="1">
       <w:start w:val="1"/>
       <w:numFmt w:val="lowerLetter"/>
       <w:lvlText w:val="%2."/>
@@ -5357,7 +5021,7 @@
         <w:ind w:left="2160" w:hanging="360"/>
       </w:pPr>
     </w:lvl>
-    <w:lvl w:ilvl="2" w:tentative="0">
+    <w:lvl w:ilvl="2">
       <w:start w:val="1"/>
       <w:numFmt w:val="lowerRoman"/>
       <w:lvlText w:val="%3."/>
@@ -5366,7 +5030,7 @@
         <w:ind w:left="2880" w:hanging="180"/>
       </w:pPr>
     </w:lvl>
-    <w:lvl w:ilvl="3" w:tentative="0">
+    <w:lvl w:ilvl="3">
       <w:start w:val="1"/>
       <w:numFmt w:val="decimal"/>
       <w:lvlText w:val="%4."/>
@@ -5375,7 +5039,7 @@
         <w:ind w:left="3600" w:hanging="360"/>
       </w:pPr>
     </w:lvl>
-    <w:lvl w:ilvl="4" w:tentative="0">
+    <w:lvl w:ilvl="4">
       <w:start w:val="1"/>
       <w:numFmt w:val="lowerLetter"/>
       <w:lvlText w:val="%5."/>
@@ -5384,7 +5048,7 @@
         <w:ind w:left="4320" w:hanging="360"/>
       </w:pPr>
     </w:lvl>
-    <w:lvl w:ilvl="5" w:tentative="0">
+    <w:lvl w:ilvl="5">
       <w:start w:val="1"/>
       <w:numFmt w:val="lowerRoman"/>
       <w:lvlText w:val="%6."/>
@@ -5393,7 +5057,7 @@
         <w:ind w:left="5040" w:hanging="180"/>
       </w:pPr>
     </w:lvl>
-    <w:lvl w:ilvl="6" w:tentative="0">
+    <w:lvl w:ilvl="6">
       <w:start w:val="1"/>
       <w:numFmt w:val="decimal"/>
       <w:lvlText w:val="%7."/>
@@ -5402,7 +5066,7 @@
         <w:ind w:left="5760" w:hanging="360"/>
       </w:pPr>
     </w:lvl>
-    <w:lvl w:ilvl="7" w:tentative="0">
+    <w:lvl w:ilvl="7">
       <w:start w:val="1"/>
       <w:numFmt w:val="lowerLetter"/>
       <w:lvlText w:val="%8."/>
@@ -5411,7 +5075,7 @@
         <w:ind w:left="6480" w:hanging="360"/>
       </w:pPr>
     </w:lvl>
-    <w:lvl w:ilvl="8" w:tentative="0">
+    <w:lvl w:ilvl="8">
       <w:start w:val="1"/>
       <w:numFmt w:val="lowerRoman"/>
       <w:lvlText w:val="%9."/>
@@ -5421,11 +5085,11 @@
       </w:pPr>
     </w:lvl>
   </w:abstractNum>
-  <w:abstractNum w:abstractNumId="2">
+  <w:abstractNum w:abstractNumId="2" w15:restartNumberingAfterBreak="0">
     <w:nsid w:val="2DDC7FD7"/>
     <w:multiLevelType w:val="multilevel"/>
     <w:tmpl w:val="2DDC7FD7"/>
-    <w:lvl w:ilvl="0" w:tentative="0">
+    <w:lvl w:ilvl="0">
       <w:start w:val="1"/>
       <w:numFmt w:val="upperRoman"/>
       <w:lvlText w:val="%1."/>
@@ -5434,10 +5098,10 @@
         <w:ind w:left="1080" w:hanging="720"/>
       </w:pPr>
       <w:rPr>
-        <w:rFonts w:hint="default" w:ascii="Times New Roman" w:hAnsi="Times New Roman" w:cs="Times New Roman"/>
+        <w:rFonts w:ascii="Times New Roman" w:hAnsi="Times New Roman" w:cs="Times New Roman" w:hint="default"/>
       </w:rPr>
     </w:lvl>
-    <w:lvl w:ilvl="1" w:tentative="0">
+    <w:lvl w:ilvl="1">
       <w:start w:val="1"/>
       <w:numFmt w:val="lowerLetter"/>
       <w:lvlText w:val="%2."/>
@@ -5446,7 +5110,7 @@
         <w:ind w:left="1440" w:hanging="360"/>
       </w:pPr>
     </w:lvl>
-    <w:lvl w:ilvl="2" w:tentative="0">
+    <w:lvl w:ilvl="2">
       <w:start w:val="1"/>
       <w:numFmt w:val="lowerRoman"/>
       <w:lvlText w:val="%3."/>
@@ -5455,7 +5119,7 @@
         <w:ind w:left="2160" w:hanging="180"/>
       </w:pPr>
     </w:lvl>
-    <w:lvl w:ilvl="3" w:tentative="0">
+    <w:lvl w:ilvl="3">
       <w:start w:val="1"/>
       <w:numFmt w:val="decimal"/>
       <w:lvlText w:val="%4."/>
@@ -5464,7 +5128,7 @@
         <w:ind w:left="2880" w:hanging="360"/>
       </w:pPr>
     </w:lvl>
-    <w:lvl w:ilvl="4" w:tentative="0">
+    <w:lvl w:ilvl="4">
       <w:start w:val="1"/>
       <w:numFmt w:val="lowerLetter"/>
       <w:lvlText w:val="%5."/>
@@ -5473,7 +5137,7 @@
         <w:ind w:left="3600" w:hanging="360"/>
       </w:pPr>
     </w:lvl>
-    <w:lvl w:ilvl="5" w:tentative="0">
+    <w:lvl w:ilvl="5">
       <w:start w:val="1"/>
       <w:numFmt w:val="lowerRoman"/>
       <w:lvlText w:val="%6."/>
@@ -5482,7 +5146,7 @@
         <w:ind w:left="4320" w:hanging="180"/>
       </w:pPr>
     </w:lvl>
-    <w:lvl w:ilvl="6" w:tentative="0">
+    <w:lvl w:ilvl="6">
       <w:start w:val="1"/>
       <w:numFmt w:val="decimal"/>
       <w:lvlText w:val="%7."/>
@@ -5491,7 +5155,7 @@
         <w:ind w:left="5040" w:hanging="360"/>
       </w:pPr>
     </w:lvl>
-    <w:lvl w:ilvl="7" w:tentative="0">
+    <w:lvl w:ilvl="7">
       <w:start w:val="1"/>
       <w:numFmt w:val="lowerLetter"/>
       <w:lvlText w:val="%8."/>
@@ -5500,7 +5164,7 @@
         <w:ind w:left="5760" w:hanging="360"/>
       </w:pPr>
     </w:lvl>
-    <w:lvl w:ilvl="8" w:tentative="0">
+    <w:lvl w:ilvl="8">
       <w:start w:val="1"/>
       <w:numFmt w:val="lowerRoman"/>
       <w:lvlText w:val="%9."/>
@@ -5510,11 +5174,11 @@
       </w:pPr>
     </w:lvl>
   </w:abstractNum>
-  <w:abstractNum w:abstractNumId="3">
+  <w:abstractNum w:abstractNumId="3" w15:restartNumberingAfterBreak="0">
     <w:nsid w:val="3058699F"/>
     <w:multiLevelType w:val="multilevel"/>
     <w:tmpl w:val="3058699F"/>
-    <w:lvl w:ilvl="0" w:tentative="0">
+    <w:lvl w:ilvl="0">
       <w:start w:val="1"/>
       <w:numFmt w:val="bullet"/>
       <w:lvlText w:val=""/>
@@ -5523,10 +5187,10 @@
         <w:ind w:left="1800" w:hanging="360"/>
       </w:pPr>
       <w:rPr>
-        <w:rFonts w:hint="default" w:ascii="Symbol" w:hAnsi="Symbol"/>
+        <w:rFonts w:ascii="Symbol" w:hAnsi="Symbol" w:hint="default"/>
       </w:rPr>
     </w:lvl>
-    <w:lvl w:ilvl="1" w:tentative="0">
+    <w:lvl w:ilvl="1">
       <w:start w:val="1"/>
       <w:numFmt w:val="bullet"/>
       <w:lvlText w:val="o"/>
@@ -5535,10 +5199,10 @@
         <w:ind w:left="2520" w:hanging="360"/>
       </w:pPr>
       <w:rPr>
-        <w:rFonts w:hint="default" w:ascii="Courier New" w:hAnsi="Courier New" w:cs="Courier New"/>
+        <w:rFonts w:ascii="Courier New" w:hAnsi="Courier New" w:cs="Courier New" w:hint="default"/>
       </w:rPr>
     </w:lvl>
-    <w:lvl w:ilvl="2" w:tentative="0">
+    <w:lvl w:ilvl="2">
       <w:start w:val="1"/>
       <w:numFmt w:val="bullet"/>
       <w:lvlText w:val=""/>
@@ -5547,10 +5211,10 @@
         <w:ind w:left="3240" w:hanging="360"/>
       </w:pPr>
       <w:rPr>
-        <w:rFonts w:hint="default" w:ascii="Wingdings" w:hAnsi="Wingdings"/>
+        <w:rFonts w:ascii="Wingdings" w:hAnsi="Wingdings" w:hint="default"/>
       </w:rPr>
     </w:lvl>
-    <w:lvl w:ilvl="3" w:tentative="0">
+    <w:lvl w:ilvl="3">
       <w:start w:val="1"/>
       <w:numFmt w:val="bullet"/>
       <w:lvlText w:val=""/>
@@ -5559,10 +5223,10 @@
         <w:ind w:left="3960" w:hanging="360"/>
       </w:pPr>
       <w:rPr>
-        <w:rFonts w:hint="default" w:ascii="Symbol" w:hAnsi="Symbol"/>
+        <w:rFonts w:ascii="Symbol" w:hAnsi="Symbol" w:hint="default"/>
       </w:rPr>
     </w:lvl>
-    <w:lvl w:ilvl="4" w:tentative="0">
+    <w:lvl w:ilvl="4">
       <w:start w:val="1"/>
       <w:numFmt w:val="bullet"/>
       <w:lvlText w:val="o"/>
@@ -5571,10 +5235,10 @@
         <w:ind w:left="4680" w:hanging="360"/>
       </w:pPr>
       <w:rPr>
-        <w:rFonts w:hint="default" w:ascii="Courier New" w:hAnsi="Courier New" w:cs="Courier New"/>
+        <w:rFonts w:ascii="Courier New" w:hAnsi="Courier New" w:cs="Courier New" w:hint="default"/>
       </w:rPr>
     </w:lvl>
-    <w:lvl w:ilvl="5" w:tentative="0">
+    <w:lvl w:ilvl="5">
       <w:start w:val="1"/>
       <w:numFmt w:val="bullet"/>
       <w:lvlText w:val=""/>
@@ -5583,10 +5247,10 @@
         <w:ind w:left="5400" w:hanging="360"/>
       </w:pPr>
       <w:rPr>
-        <w:rFonts w:hint="default" w:ascii="Wingdings" w:hAnsi="Wingdings"/>
+        <w:rFonts w:ascii="Wingdings" w:hAnsi="Wingdings" w:hint="default"/>
       </w:rPr>
     </w:lvl>
-    <w:lvl w:ilvl="6" w:tentative="0">
+    <w:lvl w:ilvl="6">
       <w:start w:val="1"/>
       <w:numFmt w:val="bullet"/>
       <w:lvlText w:val=""/>
@@ -5595,10 +5259,10 @@
         <w:ind w:left="6120" w:hanging="360"/>
       </w:pPr>
       <w:rPr>
-        <w:rFonts w:hint="default" w:ascii="Symbol" w:hAnsi="Symbol"/>
+        <w:rFonts w:ascii="Symbol" w:hAnsi="Symbol" w:hint="default"/>
       </w:rPr>
     </w:lvl>
-    <w:lvl w:ilvl="7" w:tentative="0">
+    <w:lvl w:ilvl="7">
       <w:start w:val="1"/>
       <w:numFmt w:val="bullet"/>
       <w:lvlText w:val="o"/>
@@ -5607,10 +5271,10 @@
         <w:ind w:left="6840" w:hanging="360"/>
       </w:pPr>
       <w:rPr>
-        <w:rFonts w:hint="default" w:ascii="Courier New" w:hAnsi="Courier New" w:cs="Courier New"/>
+        <w:rFonts w:ascii="Courier New" w:hAnsi="Courier New" w:cs="Courier New" w:hint="default"/>
       </w:rPr>
     </w:lvl>
-    <w:lvl w:ilvl="8" w:tentative="0">
+    <w:lvl w:ilvl="8">
       <w:start w:val="1"/>
       <w:numFmt w:val="bullet"/>
       <w:lvlText w:val=""/>
@@ -5619,15 +5283,15 @@
         <w:ind w:left="7560" w:hanging="360"/>
       </w:pPr>
       <w:rPr>
-        <w:rFonts w:hint="default" w:ascii="Wingdings" w:hAnsi="Wingdings"/>
+        <w:rFonts w:ascii="Wingdings" w:hAnsi="Wingdings" w:hint="default"/>
       </w:rPr>
     </w:lvl>
   </w:abstractNum>
-  <w:abstractNum w:abstractNumId="4">
+  <w:abstractNum w:abstractNumId="4" w15:restartNumberingAfterBreak="0">
     <w:nsid w:val="3B1C67A1"/>
     <w:multiLevelType w:val="multilevel"/>
     <w:tmpl w:val="3B1C67A1"/>
-    <w:lvl w:ilvl="0" w:tentative="0">
+    <w:lvl w:ilvl="0">
       <w:start w:val="1"/>
       <w:numFmt w:val="bullet"/>
       <w:lvlText w:val=""/>
@@ -5636,10 +5300,10 @@
         <w:ind w:left="720" w:hanging="360"/>
       </w:pPr>
       <w:rPr>
-        <w:rFonts w:hint="default" w:ascii="Symbol" w:hAnsi="Symbol"/>
+        <w:rFonts w:ascii="Symbol" w:hAnsi="Symbol" w:hint="default"/>
       </w:rPr>
     </w:lvl>
-    <w:lvl w:ilvl="1" w:tentative="0">
+    <w:lvl w:ilvl="1">
       <w:start w:val="1"/>
       <w:numFmt w:val="bullet"/>
       <w:lvlText w:val="o"/>
@@ -5648,10 +5312,10 @@
         <w:ind w:left="1440" w:hanging="360"/>
       </w:pPr>
       <w:rPr>
-        <w:rFonts w:hint="default" w:ascii="Courier New" w:hAnsi="Courier New" w:cs="Courier New"/>
+        <w:rFonts w:ascii="Courier New" w:hAnsi="Courier New" w:cs="Courier New" w:hint="default"/>
       </w:rPr>
     </w:lvl>
-    <w:lvl w:ilvl="2" w:tentative="0">
+    <w:lvl w:ilvl="2">
       <w:start w:val="1"/>
       <w:numFmt w:val="bullet"/>
       <w:lvlText w:val=""/>
@@ -5660,10 +5324,10 @@
         <w:ind w:left="2160" w:hanging="360"/>
       </w:pPr>
       <w:rPr>
-        <w:rFonts w:hint="default" w:ascii="Wingdings" w:hAnsi="Wingdings"/>
+        <w:rFonts w:ascii="Wingdings" w:hAnsi="Wingdings" w:hint="default"/>
       </w:rPr>
     </w:lvl>
-    <w:lvl w:ilvl="3" w:tentative="0">
+    <w:lvl w:ilvl="3">
       <w:start w:val="1"/>
       <w:numFmt w:val="bullet"/>
       <w:lvlText w:val=""/>
@@ -5672,10 +5336,10 @@
         <w:ind w:left="2880" w:hanging="360"/>
       </w:pPr>
       <w:rPr>
-        <w:rFonts w:hint="default" w:ascii="Symbol" w:hAnsi="Symbol"/>
+        <w:rFonts w:ascii="Symbol" w:hAnsi="Symbol" w:hint="default"/>
       </w:rPr>
     </w:lvl>
-    <w:lvl w:ilvl="4" w:tentative="0">
+    <w:lvl w:ilvl="4">
       <w:start w:val="1"/>
       <w:numFmt w:val="bullet"/>
       <w:lvlText w:val="o"/>
@@ -5684,10 +5348,10 @@
         <w:ind w:left="3600" w:hanging="360"/>
       </w:pPr>
       <w:rPr>
-        <w:rFonts w:hint="default" w:ascii="Courier New" w:hAnsi="Courier New" w:cs="Courier New"/>
+        <w:rFonts w:ascii="Courier New" w:hAnsi="Courier New" w:cs="Courier New" w:hint="default"/>
       </w:rPr>
     </w:lvl>
-    <w:lvl w:ilvl="5" w:tentative="0">
+    <w:lvl w:ilvl="5">
       <w:start w:val="1"/>
       <w:numFmt w:val="bullet"/>
       <w:lvlText w:val=""/>
@@ -5696,10 +5360,10 @@
         <w:ind w:left="4320" w:hanging="360"/>
       </w:pPr>
       <w:rPr>
-        <w:rFonts w:hint="default" w:ascii="Wingdings" w:hAnsi="Wingdings"/>
+        <w:rFonts w:ascii="Wingdings" w:hAnsi="Wingdings" w:hint="default"/>
       </w:rPr>
     </w:lvl>
-    <w:lvl w:ilvl="6" w:tentative="0">
+    <w:lvl w:ilvl="6">
       <w:start w:val="1"/>
       <w:numFmt w:val="bullet"/>
       <w:lvlText w:val=""/>
@@ -5708,10 +5372,10 @@
         <w:ind w:left="5040" w:hanging="360"/>
       </w:pPr>
       <w:rPr>
-        <w:rFonts w:hint="default" w:ascii="Symbol" w:hAnsi="Symbol"/>
+        <w:rFonts w:ascii="Symbol" w:hAnsi="Symbol" w:hint="default"/>
       </w:rPr>
     </w:lvl>
-    <w:lvl w:ilvl="7" w:tentative="0">
+    <w:lvl w:ilvl="7">
       <w:start w:val="1"/>
       <w:numFmt w:val="bullet"/>
       <w:lvlText w:val="o"/>
@@ -5720,10 +5384,10 @@
         <w:ind w:left="5760" w:hanging="360"/>
       </w:pPr>
       <w:rPr>
-        <w:rFonts w:hint="default" w:ascii="Courier New" w:hAnsi="Courier New" w:cs="Courier New"/>
+        <w:rFonts w:ascii="Courier New" w:hAnsi="Courier New" w:cs="Courier New" w:hint="default"/>
       </w:rPr>
     </w:lvl>
-    <w:lvl w:ilvl="8" w:tentative="0">
+    <w:lvl w:ilvl="8">
       <w:start w:val="1"/>
       <w:numFmt w:val="bullet"/>
       <w:lvlText w:val=""/>
@@ -5732,15 +5396,15 @@
         <w:ind w:left="6480" w:hanging="360"/>
       </w:pPr>
       <w:rPr>
-        <w:rFonts w:hint="default" w:ascii="Wingdings" w:hAnsi="Wingdings"/>
+        <w:rFonts w:ascii="Wingdings" w:hAnsi="Wingdings" w:hint="default"/>
       </w:rPr>
     </w:lvl>
   </w:abstractNum>
-  <w:abstractNum w:abstractNumId="5">
+  <w:abstractNum w:abstractNumId="5" w15:restartNumberingAfterBreak="0">
     <w:nsid w:val="3DCD2802"/>
     <w:multiLevelType w:val="multilevel"/>
     <w:tmpl w:val="3DCD2802"/>
-    <w:lvl w:ilvl="0" w:tentative="0">
+    <w:lvl w:ilvl="0">
       <w:start w:val="5"/>
       <w:numFmt w:val="bullet"/>
       <w:lvlText w:val="-"/>
@@ -5749,11 +5413,11 @@
         <w:ind w:left="720" w:hanging="360"/>
       </w:pPr>
       <w:rPr>
-        <w:rFonts w:hint="default" w:ascii="Tahoma" w:hAnsi="Tahoma" w:eastAsia="Calibri" w:cs="Tahoma"/>
+        <w:rFonts w:ascii="Tahoma" w:eastAsia="Calibri" w:hAnsi="Tahoma" w:cs="Tahoma" w:hint="default"/>
         <w:i w:val="0"/>
       </w:rPr>
     </w:lvl>
-    <w:lvl w:ilvl="1" w:tentative="0">
+    <w:lvl w:ilvl="1">
       <w:start w:val="1"/>
       <w:numFmt w:val="bullet"/>
       <w:lvlText w:val="o"/>
@@ -5762,10 +5426,10 @@
         <w:ind w:left="1440" w:hanging="360"/>
       </w:pPr>
       <w:rPr>
-        <w:rFonts w:hint="default" w:ascii="Courier New" w:hAnsi="Courier New" w:cs="Courier New"/>
+        <w:rFonts w:ascii="Courier New" w:hAnsi="Courier New" w:cs="Courier New" w:hint="default"/>
       </w:rPr>
     </w:lvl>
-    <w:lvl w:ilvl="2" w:tentative="0">
+    <w:lvl w:ilvl="2">
       <w:start w:val="1"/>
       <w:numFmt w:val="bullet"/>
       <w:lvlText w:val=""/>
@@ -5774,10 +5438,10 @@
         <w:ind w:left="2160" w:hanging="360"/>
       </w:pPr>
       <w:rPr>
-        <w:rFonts w:hint="default" w:ascii="Wingdings" w:hAnsi="Wingdings"/>
+        <w:rFonts w:ascii="Wingdings" w:hAnsi="Wingdings" w:hint="default"/>
       </w:rPr>
     </w:lvl>
-    <w:lvl w:ilvl="3" w:tentative="0">
+    <w:lvl w:ilvl="3">
       <w:start w:val="1"/>
       <w:numFmt w:val="bullet"/>
       <w:lvlText w:val=""/>
@@ -5786,10 +5450,10 @@
         <w:ind w:left="2880" w:hanging="360"/>
       </w:pPr>
       <w:rPr>
-        <w:rFonts w:hint="default" w:ascii="Symbol" w:hAnsi="Symbol"/>
+        <w:rFonts w:ascii="Symbol" w:hAnsi="Symbol" w:hint="default"/>
       </w:rPr>
     </w:lvl>
-    <w:lvl w:ilvl="4" w:tentative="0">
+    <w:lvl w:ilvl="4">
       <w:start w:val="1"/>
       <w:numFmt w:val="bullet"/>
       <w:lvlText w:val="o"/>
@@ -5798,10 +5462,10 @@
         <w:ind w:left="3600" w:hanging="360"/>
       </w:pPr>
       <w:rPr>
-        <w:rFonts w:hint="default" w:ascii="Courier New" w:hAnsi="Courier New" w:cs="Courier New"/>
+        <w:rFonts w:ascii="Courier New" w:hAnsi="Courier New" w:cs="Courier New" w:hint="default"/>
       </w:rPr>
     </w:lvl>
-    <w:lvl w:ilvl="5" w:tentative="0">
+    <w:lvl w:ilvl="5">
       <w:start w:val="1"/>
       <w:numFmt w:val="bullet"/>
       <w:lvlText w:val=""/>
@@ -5810,10 +5474,10 @@
         <w:ind w:left="4320" w:hanging="360"/>
       </w:pPr>
       <w:rPr>
-        <w:rFonts w:hint="default" w:ascii="Wingdings" w:hAnsi="Wingdings"/>
+        <w:rFonts w:ascii="Wingdings" w:hAnsi="Wingdings" w:hint="default"/>
       </w:rPr>
     </w:lvl>
-    <w:lvl w:ilvl="6" w:tentative="0">
+    <w:lvl w:ilvl="6">
       <w:start w:val="1"/>
       <w:numFmt w:val="bullet"/>
       <w:lvlText w:val=""/>
@@ -5822,10 +5486,10 @@
         <w:ind w:left="5040" w:hanging="360"/>
       </w:pPr>
       <w:rPr>
-        <w:rFonts w:hint="default" w:ascii="Symbol" w:hAnsi="Symbol"/>
+        <w:rFonts w:ascii="Symbol" w:hAnsi="Symbol" w:hint="default"/>
       </w:rPr>
     </w:lvl>
-    <w:lvl w:ilvl="7" w:tentative="0">
+    <w:lvl w:ilvl="7">
       <w:start w:val="1"/>
       <w:numFmt w:val="bullet"/>
       <w:lvlText w:val="o"/>
@@ -5834,10 +5498,10 @@
         <w:ind w:left="5760" w:hanging="360"/>
       </w:pPr>
       <w:rPr>
-        <w:rFonts w:hint="default" w:ascii="Courier New" w:hAnsi="Courier New" w:cs="Courier New"/>
+        <w:rFonts w:ascii="Courier New" w:hAnsi="Courier New" w:cs="Courier New" w:hint="default"/>
       </w:rPr>
     </w:lvl>
-    <w:lvl w:ilvl="8" w:tentative="0">
+    <w:lvl w:ilvl="8">
       <w:start w:val="1"/>
       <w:numFmt w:val="bullet"/>
       <w:lvlText w:val=""/>
@@ -5846,15 +5510,15 @@
         <w:ind w:left="6480" w:hanging="360"/>
       </w:pPr>
       <w:rPr>
-        <w:rFonts w:hint="default" w:ascii="Wingdings" w:hAnsi="Wingdings"/>
+        <w:rFonts w:ascii="Wingdings" w:hAnsi="Wingdings" w:hint="default"/>
       </w:rPr>
     </w:lvl>
   </w:abstractNum>
-  <w:abstractNum w:abstractNumId="6">
+  <w:abstractNum w:abstractNumId="6" w15:restartNumberingAfterBreak="0">
     <w:nsid w:val="40D85B8B"/>
     <w:multiLevelType w:val="multilevel"/>
     <w:tmpl w:val="40D85B8B"/>
-    <w:lvl w:ilvl="0" w:tentative="0">
+    <w:lvl w:ilvl="0">
       <w:start w:val="5"/>
       <w:numFmt w:val="bullet"/>
       <w:lvlText w:val="-"/>
@@ -5863,11 +5527,11 @@
         <w:ind w:left="720" w:hanging="360"/>
       </w:pPr>
       <w:rPr>
-        <w:rFonts w:hint="default" w:ascii="Tahoma" w:hAnsi="Tahoma" w:eastAsia="Calibri" w:cs="Tahoma"/>
+        <w:rFonts w:ascii="Tahoma" w:eastAsia="Calibri" w:hAnsi="Tahoma" w:cs="Tahoma" w:hint="default"/>
         <w:i w:val="0"/>
       </w:rPr>
     </w:lvl>
-    <w:lvl w:ilvl="1" w:tentative="0">
+    <w:lvl w:ilvl="1">
       <w:start w:val="1"/>
       <w:numFmt w:val="bullet"/>
       <w:lvlText w:val="o"/>
@@ -5876,10 +5540,10 @@
         <w:ind w:left="1440" w:hanging="360"/>
       </w:pPr>
       <w:rPr>
-        <w:rFonts w:hint="default" w:ascii="Courier New" w:hAnsi="Courier New" w:cs="Courier New"/>
+        <w:rFonts w:ascii="Courier New" w:hAnsi="Courier New" w:cs="Courier New" w:hint="default"/>
       </w:rPr>
     </w:lvl>
-    <w:lvl w:ilvl="2" w:tentative="0">
+    <w:lvl w:ilvl="2">
       <w:start w:val="1"/>
       <w:numFmt w:val="bullet"/>
       <w:lvlText w:val=""/>
@@ -5888,10 +5552,10 @@
         <w:ind w:left="2160" w:hanging="360"/>
       </w:pPr>
       <w:rPr>
-        <w:rFonts w:hint="default" w:ascii="Wingdings" w:hAnsi="Wingdings"/>
+        <w:rFonts w:ascii="Wingdings" w:hAnsi="Wingdings" w:hint="default"/>
       </w:rPr>
     </w:lvl>
-    <w:lvl w:ilvl="3" w:tentative="0">
+    <w:lvl w:ilvl="3">
       <w:start w:val="1"/>
       <w:numFmt w:val="bullet"/>
       <w:lvlText w:val=""/>
@@ -5900,10 +5564,10 @@
         <w:ind w:left="2880" w:hanging="360"/>
       </w:pPr>
       <w:rPr>
-        <w:rFonts w:hint="default" w:ascii="Symbol" w:hAnsi="Symbol"/>
+        <w:rFonts w:ascii="Symbol" w:hAnsi="Symbol" w:hint="default"/>
       </w:rPr>
     </w:lvl>
-    <w:lvl w:ilvl="4" w:tentative="0">
+    <w:lvl w:ilvl="4">
       <w:start w:val="1"/>
       <w:numFmt w:val="bullet"/>
       <w:lvlText w:val="o"/>
@@ -5912,10 +5576,10 @@
         <w:ind w:left="3600" w:hanging="360"/>
       </w:pPr>
       <w:rPr>
-        <w:rFonts w:hint="default" w:ascii="Courier New" w:hAnsi="Courier New" w:cs="Courier New"/>
+        <w:rFonts w:ascii="Courier New" w:hAnsi="Courier New" w:cs="Courier New" w:hint="default"/>
       </w:rPr>
     </w:lvl>
-    <w:lvl w:ilvl="5" w:tentative="0">
+    <w:lvl w:ilvl="5">
       <w:start w:val="1"/>
       <w:numFmt w:val="bullet"/>
       <w:lvlText w:val=""/>
@@ -5924,10 +5588,10 @@
         <w:ind w:left="4320" w:hanging="360"/>
       </w:pPr>
       <w:rPr>
-        <w:rFonts w:hint="default" w:ascii="Wingdings" w:hAnsi="Wingdings"/>
+        <w:rFonts w:ascii="Wingdings" w:hAnsi="Wingdings" w:hint="default"/>
       </w:rPr>
     </w:lvl>
-    <w:lvl w:ilvl="6" w:tentative="0">
+    <w:lvl w:ilvl="6">
       <w:start w:val="1"/>
       <w:numFmt w:val="bullet"/>
       <w:lvlText w:val=""/>
@@ -5936,10 +5600,10 @@
         <w:ind w:left="5040" w:hanging="360"/>
       </w:pPr>
       <w:rPr>
-        <w:rFonts w:hint="default" w:ascii="Symbol" w:hAnsi="Symbol"/>
+        <w:rFonts w:ascii="Symbol" w:hAnsi="Symbol" w:hint="default"/>
       </w:rPr>
     </w:lvl>
-    <w:lvl w:ilvl="7" w:tentative="0">
+    <w:lvl w:ilvl="7">
       <w:start w:val="1"/>
       <w:numFmt w:val="bullet"/>
       <w:lvlText w:val="o"/>
@@ -5948,10 +5612,10 @@
         <w:ind w:left="5760" w:hanging="360"/>
       </w:pPr>
       <w:rPr>
-        <w:rFonts w:hint="default" w:ascii="Courier New" w:hAnsi="Courier New" w:cs="Courier New"/>
+        <w:rFonts w:ascii="Courier New" w:hAnsi="Courier New" w:cs="Courier New" w:hint="default"/>
       </w:rPr>
     </w:lvl>
-    <w:lvl w:ilvl="8" w:tentative="0">
+    <w:lvl w:ilvl="8">
       <w:start w:val="1"/>
       <w:numFmt w:val="bullet"/>
       <w:lvlText w:val=""/>
@@ -5960,15 +5624,15 @@
         <w:ind w:left="6480" w:hanging="360"/>
       </w:pPr>
       <w:rPr>
-        <w:rFonts w:hint="default" w:ascii="Wingdings" w:hAnsi="Wingdings"/>
+        <w:rFonts w:ascii="Wingdings" w:hAnsi="Wingdings" w:hint="default"/>
       </w:rPr>
     </w:lvl>
   </w:abstractNum>
-  <w:abstractNum w:abstractNumId="7">
+  <w:abstractNum w:abstractNumId="7" w15:restartNumberingAfterBreak="0">
     <w:nsid w:val="67991F1C"/>
     <w:multiLevelType w:val="multilevel"/>
     <w:tmpl w:val="67991F1C"/>
-    <w:lvl w:ilvl="0" w:tentative="0">
+    <w:lvl w:ilvl="0">
       <w:start w:val="1"/>
       <w:numFmt w:val="decimal"/>
       <w:lvlText w:val="%1."/>
@@ -5977,10 +5641,10 @@
         <w:ind w:left="1440" w:hanging="360"/>
       </w:pPr>
       <w:rPr>
-        <w:rFonts w:hint="default" w:ascii="Times New Roman" w:hAnsi="Times New Roman" w:cs="Times New Roman"/>
+        <w:rFonts w:ascii="Times New Roman" w:hAnsi="Times New Roman" w:cs="Times New Roman" w:hint="default"/>
       </w:rPr>
     </w:lvl>
-    <w:lvl w:ilvl="1" w:tentative="0">
+    <w:lvl w:ilvl="1">
       <w:start w:val="1"/>
       <w:numFmt w:val="lowerLetter"/>
       <w:lvlText w:val="%2."/>
@@ -5989,7 +5653,7 @@
         <w:ind w:left="2160" w:hanging="360"/>
       </w:pPr>
     </w:lvl>
-    <w:lvl w:ilvl="2" w:tentative="0">
+    <w:lvl w:ilvl="2">
       <w:start w:val="1"/>
       <w:numFmt w:val="lowerRoman"/>
       <w:lvlText w:val="%3."/>
@@ -5998,7 +5662,7 @@
         <w:ind w:left="2880" w:hanging="180"/>
       </w:pPr>
     </w:lvl>
-    <w:lvl w:ilvl="3" w:tentative="0">
+    <w:lvl w:ilvl="3">
       <w:start w:val="1"/>
       <w:numFmt w:val="decimal"/>
       <w:lvlText w:val="%4."/>
@@ -6007,7 +5671,7 @@
         <w:ind w:left="3600" w:hanging="360"/>
       </w:pPr>
     </w:lvl>
-    <w:lvl w:ilvl="4" w:tentative="0">
+    <w:lvl w:ilvl="4">
       <w:start w:val="1"/>
       <w:numFmt w:val="lowerLetter"/>
       <w:lvlText w:val="%5."/>
@@ -6016,7 +5680,7 @@
         <w:ind w:left="4320" w:hanging="360"/>
       </w:pPr>
     </w:lvl>
-    <w:lvl w:ilvl="5" w:tentative="0">
+    <w:lvl w:ilvl="5">
       <w:start w:val="1"/>
       <w:numFmt w:val="lowerRoman"/>
       <w:lvlText w:val="%6."/>
@@ -6025,7 +5689,7 @@
         <w:ind w:left="5040" w:hanging="180"/>
       </w:pPr>
     </w:lvl>
-    <w:lvl w:ilvl="6" w:tentative="0">
+    <w:lvl w:ilvl="6">
       <w:start w:val="1"/>
       <w:numFmt w:val="decimal"/>
       <w:lvlText w:val="%7."/>
@@ -6034,7 +5698,7 @@
         <w:ind w:left="5760" w:hanging="360"/>
       </w:pPr>
     </w:lvl>
-    <w:lvl w:ilvl="7" w:tentative="0">
+    <w:lvl w:ilvl="7">
       <w:start w:val="1"/>
       <w:numFmt w:val="lowerLetter"/>
       <w:lvlText w:val="%8."/>
@@ -6043,7 +5707,7 @@
         <w:ind w:left="6480" w:hanging="360"/>
       </w:pPr>
     </w:lvl>
-    <w:lvl w:ilvl="8" w:tentative="0">
+    <w:lvl w:ilvl="8">
       <w:start w:val="1"/>
       <w:numFmt w:val="lowerRoman"/>
       <w:lvlText w:val="%9."/>
@@ -6081,289 +5745,408 @@
 </file>
 
 <file path=word/styles.xml><?xml version="1.0" encoding="utf-8"?>
-<w:styles xmlns:mc="http://schemas.openxmlformats.org/markup-compatibility/2006" xmlns:o="urn:schemas-microsoft-com:office:office" xmlns:r="http://schemas.openxmlformats.org/officeDocument/2006/relationships" xmlns:m="http://schemas.openxmlformats.org/officeDocument/2006/math" xmlns:v="urn:schemas-microsoft-com:vml" xmlns:w="http://schemas.openxmlformats.org/wordprocessingml/2006/main" xmlns:w14="http://schemas.microsoft.com/office/word/2010/wordml" xmlns:w10="urn:schemas-microsoft-com:office:word" xmlns:sl="http://schemas.openxmlformats.org/schemaLibrary/2006/main" mc:Ignorable="w14">
+<w:styles xmlns:mc="http://schemas.openxmlformats.org/markup-compatibility/2006" xmlns:r="http://schemas.openxmlformats.org/officeDocument/2006/relationships" xmlns:w="http://schemas.openxmlformats.org/wordprocessingml/2006/main" xmlns:w14="http://schemas.microsoft.com/office/word/2010/wordml" xmlns:w15="http://schemas.microsoft.com/office/word/2012/wordml" xmlns:w16cex="http://schemas.microsoft.com/office/word/2018/wordml/cex" xmlns:w16cid="http://schemas.microsoft.com/office/word/2016/wordml/cid" xmlns:w16="http://schemas.microsoft.com/office/word/2018/wordml" xmlns:w16se="http://schemas.microsoft.com/office/word/2015/wordml/symex" mc:Ignorable="w14 w15 w16se w16cid w16 w16cex">
   <w:docDefaults>
     <w:rPrDefault>
       <w:rPr>
-        <w:rFonts w:asciiTheme="minorHAnsi" w:hAnsiTheme="minorHAnsi" w:eastAsiaTheme="minorEastAsia" w:cstheme="minorBidi"/>
+        <w:rFonts w:asciiTheme="minorHAnsi" w:eastAsiaTheme="minorEastAsia" w:hAnsiTheme="minorHAnsi" w:cstheme="minorBidi"/>
+        <w:lang w:val="en-US" w:eastAsia="ja-JP" w:bidi="ar-SA"/>
       </w:rPr>
     </w:rPrDefault>
     <w:pPrDefault/>
   </w:docDefaults>
-  <w:latentStyles w:count="260" w:defQFormat="0" w:defUnhideWhenUsed="1" w:defSemiHidden="1" w:defUIPriority="99" w:defLockedState="0">
-    <w:lsdException w:qFormat="1" w:unhideWhenUsed="0" w:uiPriority="0" w:semiHidden="0" w:name="Normal"/>
-    <w:lsdException w:qFormat="1" w:unhideWhenUsed="0" w:uiPriority="9" w:semiHidden="0" w:name="heading 1"/>
-    <w:lsdException w:qFormat="1" w:uiPriority="9" w:semiHidden="0" w:name="heading 2"/>
-    <w:lsdException w:qFormat="1" w:uiPriority="9" w:semiHidden="0" w:name="heading 3"/>
-    <w:lsdException w:qFormat="1" w:uiPriority="9" w:name="heading 4"/>
-    <w:lsdException w:qFormat="1" w:uiPriority="9" w:name="heading 5"/>
-    <w:lsdException w:qFormat="1" w:uiPriority="9" w:name="heading 6"/>
-    <w:lsdException w:qFormat="1" w:uiPriority="9" w:name="heading 7"/>
-    <w:lsdException w:qFormat="1" w:uiPriority="9" w:name="heading 8"/>
-    <w:lsdException w:qFormat="1" w:uiPriority="9" w:name="heading 9"/>
-    <w:lsdException w:uiPriority="99" w:name="index 1"/>
-    <w:lsdException w:uiPriority="99" w:name="index 2"/>
-    <w:lsdException w:uiPriority="99" w:name="index 3"/>
-    <w:lsdException w:uiPriority="99" w:name="index 4"/>
-    <w:lsdException w:uiPriority="99" w:name="index 5"/>
-    <w:lsdException w:uiPriority="99" w:name="index 6"/>
-    <w:lsdException w:uiPriority="99" w:name="index 7"/>
-    <w:lsdException w:uiPriority="99" w:name="index 8"/>
-    <w:lsdException w:uiPriority="99" w:name="index 9"/>
-    <w:lsdException w:uiPriority="39" w:name="toc 1"/>
-    <w:lsdException w:uiPriority="39" w:name="toc 2"/>
-    <w:lsdException w:uiPriority="39" w:name="toc 3"/>
-    <w:lsdException w:uiPriority="39" w:name="toc 4"/>
-    <w:lsdException w:uiPriority="39" w:name="toc 5"/>
-    <w:lsdException w:uiPriority="39" w:name="toc 6"/>
-    <w:lsdException w:uiPriority="39" w:name="toc 7"/>
-    <w:lsdException w:uiPriority="39" w:name="toc 8"/>
-    <w:lsdException w:uiPriority="39" w:name="toc 9"/>
-    <w:lsdException w:uiPriority="99" w:name="Normal Indent"/>
-    <w:lsdException w:uiPriority="99" w:name="footnote text"/>
-    <w:lsdException w:uiPriority="99" w:name="annotation text"/>
-    <w:lsdException w:uiPriority="0" w:semiHidden="0" w:name="header"/>
-    <w:lsdException w:uiPriority="99" w:semiHidden="0" w:name="footer"/>
-    <w:lsdException w:uiPriority="99" w:name="index heading"/>
-    <w:lsdException w:qFormat="1" w:uiPriority="35" w:name="caption"/>
-    <w:lsdException w:uiPriority="99" w:name="table of figures"/>
-    <w:lsdException w:uiPriority="99" w:name="envelope address"/>
-    <w:lsdException w:uiPriority="99" w:name="envelope return"/>
-    <w:lsdException w:uiPriority="99" w:name="footnote reference"/>
-    <w:lsdException w:uiPriority="99" w:name="annotation reference"/>
-    <w:lsdException w:uiPriority="99" w:name="line number"/>
-    <w:lsdException w:uiPriority="99" w:name="page number"/>
-    <w:lsdException w:uiPriority="99" w:name="endnote reference"/>
-    <w:lsdException w:uiPriority="99" w:name="endnote text"/>
-    <w:lsdException w:uiPriority="99" w:name="table of authorities"/>
-    <w:lsdException w:uiPriority="99" w:name="macro"/>
-    <w:lsdException w:uiPriority="99" w:name="toa heading"/>
-    <w:lsdException w:uiPriority="99" w:name="List"/>
-    <w:lsdException w:uiPriority="99" w:name="List Bullet"/>
-    <w:lsdException w:uiPriority="99" w:name="List Number"/>
-    <w:lsdException w:uiPriority="99" w:name="List 2"/>
-    <w:lsdException w:uiPriority="99" w:name="List 3"/>
-    <w:lsdException w:uiPriority="99" w:name="List 4"/>
-    <w:lsdException w:uiPriority="99" w:name="List 5"/>
-    <w:lsdException w:uiPriority="99" w:name="List Bullet 2"/>
-    <w:lsdException w:uiPriority="99" w:name="List Bullet 3"/>
-    <w:lsdException w:uiPriority="99" w:name="List Bullet 4"/>
-    <w:lsdException w:uiPriority="99" w:name="List Bullet 5"/>
-    <w:lsdException w:uiPriority="99" w:name="List Number 2"/>
-    <w:lsdException w:uiPriority="99" w:name="List Number 3"/>
-    <w:lsdException w:uiPriority="99" w:name="List Number 4"/>
-    <w:lsdException w:uiPriority="99" w:name="List Number 5"/>
-    <w:lsdException w:qFormat="1" w:unhideWhenUsed="0" w:uiPriority="10" w:semiHidden="0" w:name="Title"/>
-    <w:lsdException w:uiPriority="99" w:name="Closing"/>
-    <w:lsdException w:uiPriority="99" w:name="Signature"/>
-    <w:lsdException w:qFormat="1" w:uiPriority="1" w:name="Default Paragraph Font"/>
-    <w:lsdException w:unhideWhenUsed="0" w:uiPriority="0" w:semiHidden="0" w:name="Body Text"/>
-    <w:lsdException w:uiPriority="99" w:name="Body Text Indent"/>
-    <w:lsdException w:uiPriority="99" w:name="List Continue"/>
-    <w:lsdException w:uiPriority="99" w:name="List Continue 2"/>
-    <w:lsdException w:uiPriority="99" w:name="List Continue 3"/>
-    <w:lsdException w:uiPriority="99" w:name="List Continue 4"/>
-    <w:lsdException w:uiPriority="99" w:name="List Continue 5"/>
-    <w:lsdException w:uiPriority="99" w:name="Message Header"/>
-    <w:lsdException w:qFormat="1" w:unhideWhenUsed="0" w:uiPriority="11" w:semiHidden="0" w:name="Subtitle"/>
-    <w:lsdException w:uiPriority="99" w:name="Salutation"/>
-    <w:lsdException w:uiPriority="99" w:name="Date"/>
-    <w:lsdException w:uiPriority="99" w:name="Body Text First Indent"/>
-    <w:lsdException w:uiPriority="99" w:name="Body Text First Indent 2"/>
-    <w:lsdException w:uiPriority="99" w:name="Note Heading"/>
-    <w:lsdException w:uiPriority="99" w:name="Body Text 2"/>
-    <w:lsdException w:uiPriority="99" w:name="Body Text 3"/>
-    <w:lsdException w:uiPriority="99" w:name="Body Text Indent 2"/>
-    <w:lsdException w:uiPriority="99" w:name="Body Text Indent 3"/>
-    <w:lsdException w:uiPriority="99" w:name="Block Text"/>
-    <w:lsdException w:qFormat="1" w:uiPriority="99" w:semiHidden="0" w:name="Hyperlink"/>
-    <w:lsdException w:uiPriority="99" w:name="FollowedHyperlink"/>
-    <w:lsdException w:qFormat="1" w:unhideWhenUsed="0" w:uiPriority="22" w:semiHidden="0" w:name="Strong"/>
-    <w:lsdException w:qFormat="1" w:unhideWhenUsed="0" w:uiPriority="20" w:semiHidden="0" w:name="Emphasis"/>
-    <w:lsdException w:uiPriority="99" w:name="Document Map"/>
-    <w:lsdException w:uiPriority="99" w:name="Plain Text"/>
-    <w:lsdException w:uiPriority="99" w:name="E-mail Signature"/>
-    <w:lsdException w:uiPriority="99" w:name="Normal (Web)"/>
-    <w:lsdException w:uiPriority="99" w:name="HTML Acronym"/>
-    <w:lsdException w:uiPriority="99" w:name="HTML Address"/>
-    <w:lsdException w:uiPriority="99" w:name="HTML Cite"/>
-    <w:lsdException w:uiPriority="99" w:name="HTML Code"/>
-    <w:lsdException w:uiPriority="99" w:name="HTML Definition"/>
-    <w:lsdException w:uiPriority="99" w:name="HTML Keyboard"/>
-    <w:lsdException w:uiPriority="99" w:name="HTML Preformatted"/>
-    <w:lsdException w:uiPriority="99" w:name="HTML Sample"/>
-    <w:lsdException w:uiPriority="99" w:name="HTML Typewriter"/>
-    <w:lsdException w:uiPriority="99" w:name="HTML Variable"/>
-    <w:lsdException w:qFormat="1" w:uiPriority="99" w:name="Normal Table"/>
-    <w:lsdException w:uiPriority="99" w:name="annotation subject"/>
-    <w:lsdException w:uiPriority="99" w:name="Table Simple 1"/>
-    <w:lsdException w:uiPriority="99" w:name="Table Simple 2"/>
-    <w:lsdException w:uiPriority="99" w:name="Table Simple 3"/>
-    <w:lsdException w:uiPriority="99" w:name="Table Classic 1"/>
-    <w:lsdException w:uiPriority="99" w:name="Table Classic 2"/>
-    <w:lsdException w:uiPriority="99" w:name="Table Classic 3"/>
-    <w:lsdException w:uiPriority="99" w:name="Table Classic 4"/>
-    <w:lsdException w:uiPriority="99" w:name="Table Colorful 1"/>
-    <w:lsdException w:uiPriority="99" w:name="Table Colorful 2"/>
-    <w:lsdException w:uiPriority="99" w:name="Table Colorful 3"/>
-    <w:lsdException w:uiPriority="99" w:name="Table Columns 1"/>
-    <w:lsdException w:uiPriority="99" w:name="Table Columns 2"/>
-    <w:lsdException w:uiPriority="99" w:name="Table Columns 3"/>
-    <w:lsdException w:uiPriority="99" w:name="Table Columns 4"/>
-    <w:lsdException w:uiPriority="99" w:name="Table Columns 5"/>
-    <w:lsdException w:uiPriority="99" w:name="Table Grid 1"/>
-    <w:lsdException w:uiPriority="99" w:name="Table Grid 2"/>
-    <w:lsdException w:uiPriority="99" w:name="Table Grid 3"/>
-    <w:lsdException w:uiPriority="99" w:name="Table Grid 4"/>
-    <w:lsdException w:uiPriority="99" w:name="Table Grid 5"/>
-    <w:lsdException w:uiPriority="99" w:name="Table Grid 6"/>
-    <w:lsdException w:uiPriority="99" w:name="Table Grid 7"/>
-    <w:lsdException w:uiPriority="99" w:name="Table Grid 8"/>
-    <w:lsdException w:uiPriority="99" w:name="Table List 1"/>
-    <w:lsdException w:uiPriority="99" w:name="Table List 2"/>
-    <w:lsdException w:uiPriority="99" w:name="Table List 3"/>
-    <w:lsdException w:uiPriority="99" w:name="Table List 4"/>
-    <w:lsdException w:uiPriority="99" w:name="Table List 5"/>
-    <w:lsdException w:uiPriority="99" w:name="Table List 6"/>
-    <w:lsdException w:uiPriority="99" w:name="Table List 7"/>
-    <w:lsdException w:uiPriority="99" w:name="Table List 8"/>
-    <w:lsdException w:uiPriority="99" w:name="Table 3D effects 1"/>
-    <w:lsdException w:uiPriority="99" w:name="Table 3D effects 2"/>
-    <w:lsdException w:uiPriority="99" w:name="Table 3D effects 3"/>
-    <w:lsdException w:uiPriority="99" w:name="Table Contemporary"/>
-    <w:lsdException w:uiPriority="99" w:name="Table Elegant"/>
-    <w:lsdException w:uiPriority="99" w:name="Table Professional"/>
-    <w:lsdException w:uiPriority="99" w:name="Table Subtle 1"/>
-    <w:lsdException w:uiPriority="99" w:name="Table Subtle 2"/>
-    <w:lsdException w:uiPriority="99" w:name="Table Web 1"/>
-    <w:lsdException w:uiPriority="99" w:name="Table Web 2"/>
-    <w:lsdException w:uiPriority="99" w:name="Table Web 3"/>
-    <w:lsdException w:uiPriority="99" w:name="Balloon Text"/>
-    <w:lsdException w:unhideWhenUsed="0" w:uiPriority="59" w:semiHidden="0" w:name="Table Grid"/>
-    <w:lsdException w:uiPriority="99" w:name="Table Theme"/>
-    <w:lsdException w:unhideWhenUsed="0" w:uiPriority="99" w:name="Placeholder Text"/>
-    <w:lsdException w:qFormat="1" w:unhideWhenUsed="0" w:uiPriority="1" w:semiHidden="0" w:name="No Spacing"/>
-    <w:lsdException w:unhideWhenUsed="0" w:uiPriority="60" w:semiHidden="0" w:name="Light Shading"/>
-    <w:lsdException w:unhideWhenUsed="0" w:uiPriority="61" w:semiHidden="0" w:name="Light List"/>
-    <w:lsdException w:unhideWhenUsed="0" w:uiPriority="62" w:semiHidden="0" w:name="Light Grid"/>
-    <w:lsdException w:unhideWhenUsed="0" w:uiPriority="63" w:semiHidden="0" w:name="Medium Shading 1"/>
-    <w:lsdException w:unhideWhenUsed="0" w:uiPriority="64" w:semiHidden="0" w:name="Medium Shading 2"/>
-    <w:lsdException w:unhideWhenUsed="0" w:uiPriority="65" w:semiHidden="0" w:name="Medium List 1"/>
-    <w:lsdException w:unhideWhenUsed="0" w:uiPriority="66" w:semiHidden="0" w:name="Medium List 2"/>
-    <w:lsdException w:unhideWhenUsed="0" w:uiPriority="67" w:semiHidden="0" w:name="Medium Grid 1"/>
-    <w:lsdException w:unhideWhenUsed="0" w:uiPriority="68" w:semiHidden="0" w:name="Medium Grid 2"/>
-    <w:lsdException w:unhideWhenUsed="0" w:uiPriority="69" w:semiHidden="0" w:name="Medium Grid 3"/>
-    <w:lsdException w:unhideWhenUsed="0" w:uiPriority="70" w:semiHidden="0" w:name="Dark List"/>
-    <w:lsdException w:unhideWhenUsed="0" w:uiPriority="71" w:semiHidden="0" w:name="Colorful Shading"/>
-    <w:lsdException w:unhideWhenUsed="0" w:uiPriority="72" w:semiHidden="0" w:name="Colorful List"/>
-    <w:lsdException w:unhideWhenUsed="0" w:uiPriority="73" w:semiHidden="0" w:name="Colorful Grid"/>
-    <w:lsdException w:unhideWhenUsed="0" w:uiPriority="60" w:semiHidden="0" w:name="Light Shading Accent 1"/>
-    <w:lsdException w:unhideWhenUsed="0" w:uiPriority="61" w:semiHidden="0" w:name="Light List Accent 1"/>
-    <w:lsdException w:unhideWhenUsed="0" w:uiPriority="62" w:semiHidden="0" w:name="Light Grid Accent 1"/>
-    <w:lsdException w:unhideWhenUsed="0" w:uiPriority="63" w:semiHidden="0" w:name="Medium Shading 1 Accent 1"/>
-    <w:lsdException w:unhideWhenUsed="0" w:uiPriority="64" w:semiHidden="0" w:name="Medium Shading 2 Accent 1"/>
-    <w:lsdException w:unhideWhenUsed="0" w:uiPriority="65" w:semiHidden="0" w:name="Medium List 1 Accent 1"/>
-    <w:lsdException w:qFormat="1" w:unhideWhenUsed="0" w:uiPriority="34" w:semiHidden="0" w:name="List Paragraph"/>
-    <w:lsdException w:unhideWhenUsed="0" w:uiPriority="66" w:semiHidden="0" w:name="Medium List 2 Accent 1"/>
-    <w:lsdException w:unhideWhenUsed="0" w:uiPriority="67" w:semiHidden="0" w:name="Medium Grid 1 Accent 1"/>
-    <w:lsdException w:unhideWhenUsed="0" w:uiPriority="68" w:semiHidden="0" w:name="Medium Grid 2 Accent 1"/>
-    <w:lsdException w:unhideWhenUsed="0" w:uiPriority="69" w:semiHidden="0" w:name="Medium Grid 3 Accent 1"/>
-    <w:lsdException w:unhideWhenUsed="0" w:uiPriority="70" w:semiHidden="0" w:name="Dark List Accent 1"/>
-    <w:lsdException w:unhideWhenUsed="0" w:uiPriority="71" w:semiHidden="0" w:name="Colorful Shading Accent 1"/>
-    <w:lsdException w:unhideWhenUsed="0" w:uiPriority="72" w:semiHidden="0" w:name="Colorful List Accent 1"/>
-    <w:lsdException w:unhideWhenUsed="0" w:uiPriority="73" w:semiHidden="0" w:name="Colorful Grid Accent 1"/>
-    <w:lsdException w:unhideWhenUsed="0" w:uiPriority="60" w:semiHidden="0" w:name="Light Shading Accent 2"/>
-    <w:lsdException w:unhideWhenUsed="0" w:uiPriority="61" w:semiHidden="0" w:name="Light List Accent 2"/>
-    <w:lsdException w:unhideWhenUsed="0" w:uiPriority="62" w:semiHidden="0" w:name="Light Grid Accent 2"/>
-    <w:lsdException w:unhideWhenUsed="0" w:uiPriority="63" w:semiHidden="0" w:name="Medium Shading 1 Accent 2"/>
-    <w:lsdException w:unhideWhenUsed="0" w:uiPriority="64" w:semiHidden="0" w:name="Medium Shading 2 Accent 2"/>
-    <w:lsdException w:unhideWhenUsed="0" w:uiPriority="65" w:semiHidden="0" w:name="Medium List 1 Accent 2"/>
-    <w:lsdException w:unhideWhenUsed="0" w:uiPriority="66" w:semiHidden="0" w:name="Medium List 2 Accent 2"/>
-    <w:lsdException w:unhideWhenUsed="0" w:uiPriority="67" w:semiHidden="0" w:name="Medium Grid 1 Accent 2"/>
-    <w:lsdException w:unhideWhenUsed="0" w:uiPriority="68" w:semiHidden="0" w:name="Medium Grid 2 Accent 2"/>
-    <w:lsdException w:unhideWhenUsed="0" w:uiPriority="69" w:semiHidden="0" w:name="Medium Grid 3 Accent 2"/>
-    <w:lsdException w:unhideWhenUsed="0" w:uiPriority="70" w:semiHidden="0" w:name="Dark List Accent 2"/>
-    <w:lsdException w:unhideWhenUsed="0" w:uiPriority="71" w:semiHidden="0" w:name="Colorful Shading Accent 2"/>
-    <w:lsdException w:unhideWhenUsed="0" w:uiPriority="72" w:semiHidden="0" w:name="Colorful List Accent 2"/>
-    <w:lsdException w:unhideWhenUsed="0" w:uiPriority="73" w:semiHidden="0" w:name="Colorful Grid Accent 2"/>
-    <w:lsdException w:unhideWhenUsed="0" w:uiPriority="60" w:semiHidden="0" w:name="Light Shading Accent 3"/>
-    <w:lsdException w:unhideWhenUsed="0" w:uiPriority="61" w:semiHidden="0" w:name="Light List Accent 3"/>
-    <w:lsdException w:unhideWhenUsed="0" w:uiPriority="62" w:semiHidden="0" w:name="Light Grid Accent 3"/>
-    <w:lsdException w:unhideWhenUsed="0" w:uiPriority="63" w:semiHidden="0" w:name="Medium Shading 1 Accent 3"/>
-    <w:lsdException w:unhideWhenUsed="0" w:uiPriority="64" w:semiHidden="0" w:name="Medium Shading 2 Accent 3"/>
-    <w:lsdException w:unhideWhenUsed="0" w:uiPriority="65" w:semiHidden="0" w:name="Medium List 1 Accent 3"/>
-    <w:lsdException w:unhideWhenUsed="0" w:uiPriority="66" w:semiHidden="0" w:name="Medium List 2 Accent 3"/>
-    <w:lsdException w:unhideWhenUsed="0" w:uiPriority="67" w:semiHidden="0" w:name="Medium Grid 1 Accent 3"/>
-    <w:lsdException w:unhideWhenUsed="0" w:uiPriority="68" w:semiHidden="0" w:name="Medium Grid 2 Accent 3"/>
-    <w:lsdException w:unhideWhenUsed="0" w:uiPriority="69" w:semiHidden="0" w:name="Medium Grid 3 Accent 3"/>
-    <w:lsdException w:unhideWhenUsed="0" w:uiPriority="70" w:semiHidden="0" w:name="Dark List Accent 3"/>
-    <w:lsdException w:unhideWhenUsed="0" w:uiPriority="71" w:semiHidden="0" w:name="Colorful Shading Accent 3"/>
-    <w:lsdException w:unhideWhenUsed="0" w:uiPriority="72" w:semiHidden="0" w:name="Colorful List Accent 3"/>
-    <w:lsdException w:unhideWhenUsed="0" w:uiPriority="73" w:semiHidden="0" w:name="Colorful Grid Accent 3"/>
-    <w:lsdException w:unhideWhenUsed="0" w:uiPriority="60" w:semiHidden="0" w:name="Light Shading Accent 4"/>
-    <w:lsdException w:unhideWhenUsed="0" w:uiPriority="61" w:semiHidden="0" w:name="Light List Accent 4"/>
-    <w:lsdException w:unhideWhenUsed="0" w:uiPriority="62" w:semiHidden="0" w:name="Light Grid Accent 4"/>
-    <w:lsdException w:unhideWhenUsed="0" w:uiPriority="63" w:semiHidden="0" w:name="Medium Shading 1 Accent 4"/>
-    <w:lsdException w:unhideWhenUsed="0" w:uiPriority="64" w:semiHidden="0" w:name="Medium Shading 2 Accent 4"/>
-    <w:lsdException w:unhideWhenUsed="0" w:uiPriority="65" w:semiHidden="0" w:name="Medium List 1 Accent 4"/>
-    <w:lsdException w:unhideWhenUsed="0" w:uiPriority="66" w:semiHidden="0" w:name="Medium List 2 Accent 4"/>
-    <w:lsdException w:unhideWhenUsed="0" w:uiPriority="67" w:semiHidden="0" w:name="Medium Grid 1 Accent 4"/>
-    <w:lsdException w:unhideWhenUsed="0" w:uiPriority="68" w:semiHidden="0" w:name="Medium Grid 2 Accent 4"/>
-    <w:lsdException w:unhideWhenUsed="0" w:uiPriority="69" w:semiHidden="0" w:name="Medium Grid 3 Accent 4"/>
-    <w:lsdException w:unhideWhenUsed="0" w:uiPriority="70" w:semiHidden="0" w:name="Dark List Accent 4"/>
-    <w:lsdException w:unhideWhenUsed="0" w:uiPriority="71" w:semiHidden="0" w:name="Colorful Shading Accent 4"/>
-    <w:lsdException w:unhideWhenUsed="0" w:uiPriority="72" w:semiHidden="0" w:name="Colorful List Accent 4"/>
-    <w:lsdException w:unhideWhenUsed="0" w:uiPriority="73" w:semiHidden="0" w:name="Colorful Grid Accent 4"/>
-    <w:lsdException w:unhideWhenUsed="0" w:uiPriority="60" w:semiHidden="0" w:name="Light Shading Accent 5"/>
-    <w:lsdException w:unhideWhenUsed="0" w:uiPriority="61" w:semiHidden="0" w:name="Light List Accent 5"/>
-    <w:lsdException w:unhideWhenUsed="0" w:uiPriority="62" w:semiHidden="0" w:name="Light Grid Accent 5"/>
-    <w:lsdException w:unhideWhenUsed="0" w:uiPriority="63" w:semiHidden="0" w:name="Medium Shading 1 Accent 5"/>
-    <w:lsdException w:unhideWhenUsed="0" w:uiPriority="64" w:semiHidden="0" w:name="Medium Shading 2 Accent 5"/>
-    <w:lsdException w:unhideWhenUsed="0" w:uiPriority="65" w:semiHidden="0" w:name="Medium List 1 Accent 5"/>
-    <w:lsdException w:unhideWhenUsed="0" w:uiPriority="66" w:semiHidden="0" w:name="Medium List 2 Accent 5"/>
-    <w:lsdException w:unhideWhenUsed="0" w:uiPriority="67" w:semiHidden="0" w:name="Medium Grid 1 Accent 5"/>
-    <w:lsdException w:unhideWhenUsed="0" w:uiPriority="68" w:semiHidden="0" w:name="Medium Grid 2 Accent 5"/>
-    <w:lsdException w:unhideWhenUsed="0" w:uiPriority="69" w:semiHidden="0" w:name="Medium Grid 3 Accent 5"/>
-    <w:lsdException w:unhideWhenUsed="0" w:uiPriority="70" w:semiHidden="0" w:name="Dark List Accent 5"/>
-    <w:lsdException w:unhideWhenUsed="0" w:uiPriority="71" w:semiHidden="0" w:name="Colorful Shading Accent 5"/>
-    <w:lsdException w:unhideWhenUsed="0" w:uiPriority="72" w:semiHidden="0" w:name="Colorful List Accent 5"/>
-    <w:lsdException w:unhideWhenUsed="0" w:uiPriority="73" w:semiHidden="0" w:name="Colorful Grid Accent 5"/>
-    <w:lsdException w:unhideWhenUsed="0" w:uiPriority="60" w:semiHidden="0" w:name="Light Shading Accent 6"/>
-    <w:lsdException w:unhideWhenUsed="0" w:uiPriority="61" w:semiHidden="0" w:name="Light List Accent 6"/>
-    <w:lsdException w:unhideWhenUsed="0" w:uiPriority="62" w:semiHidden="0" w:name="Light Grid Accent 6"/>
-    <w:lsdException w:unhideWhenUsed="0" w:uiPriority="63" w:semiHidden="0" w:name="Medium Shading 1 Accent 6"/>
-    <w:lsdException w:unhideWhenUsed="0" w:uiPriority="64" w:semiHidden="0" w:name="Medium Shading 2 Accent 6"/>
-    <w:lsdException w:unhideWhenUsed="0" w:uiPriority="65" w:semiHidden="0" w:name="Medium List 1 Accent 6"/>
-    <w:lsdException w:unhideWhenUsed="0" w:uiPriority="66" w:semiHidden="0" w:name="Medium List 2 Accent 6"/>
-    <w:lsdException w:unhideWhenUsed="0" w:uiPriority="67" w:semiHidden="0" w:name="Medium Grid 1 Accent 6"/>
-    <w:lsdException w:unhideWhenUsed="0" w:uiPriority="68" w:semiHidden="0" w:name="Medium Grid 2 Accent 6"/>
-    <w:lsdException w:unhideWhenUsed="0" w:uiPriority="69" w:semiHidden="0" w:name="Medium Grid 3 Accent 6"/>
-    <w:lsdException w:unhideWhenUsed="0" w:uiPriority="70" w:semiHidden="0" w:name="Dark List Accent 6"/>
-    <w:lsdException w:unhideWhenUsed="0" w:uiPriority="71" w:semiHidden="0" w:name="Colorful Shading Accent 6"/>
-    <w:lsdException w:unhideWhenUsed="0" w:uiPriority="72" w:semiHidden="0" w:name="Colorful List Accent 6"/>
-    <w:lsdException w:unhideWhenUsed="0" w:uiPriority="73" w:semiHidden="0" w:name="Colorful Grid Accent 6"/>
+  <w:latentStyles w:defLockedState="0" w:defUIPriority="99" w:defSemiHidden="0" w:defUnhideWhenUsed="0" w:defQFormat="0" w:count="376">
+    <w:lsdException w:name="Normal" w:uiPriority="0" w:qFormat="1"/>
+    <w:lsdException w:name="heading 1" w:uiPriority="9" w:qFormat="1"/>
+    <w:lsdException w:name="heading 2" w:uiPriority="9" w:unhideWhenUsed="1" w:qFormat="1"/>
+    <w:lsdException w:name="heading 3" w:uiPriority="9" w:unhideWhenUsed="1" w:qFormat="1"/>
+    <w:lsdException w:name="heading 4" w:semiHidden="1" w:uiPriority="9" w:unhideWhenUsed="1" w:qFormat="1"/>
+    <w:lsdException w:name="heading 5" w:semiHidden="1" w:uiPriority="9" w:unhideWhenUsed="1" w:qFormat="1"/>
+    <w:lsdException w:name="heading 6" w:semiHidden="1" w:uiPriority="9" w:unhideWhenUsed="1" w:qFormat="1"/>
+    <w:lsdException w:name="heading 7" w:semiHidden="1" w:uiPriority="9" w:unhideWhenUsed="1" w:qFormat="1"/>
+    <w:lsdException w:name="heading 8" w:semiHidden="1" w:uiPriority="9" w:unhideWhenUsed="1" w:qFormat="1"/>
+    <w:lsdException w:name="heading 9" w:semiHidden="1" w:uiPriority="9" w:unhideWhenUsed="1" w:qFormat="1"/>
+    <w:lsdException w:name="index 1" w:semiHidden="1" w:unhideWhenUsed="1"/>
+    <w:lsdException w:name="index 2" w:semiHidden="1" w:unhideWhenUsed="1"/>
+    <w:lsdException w:name="index 3" w:semiHidden="1" w:unhideWhenUsed="1"/>
+    <w:lsdException w:name="index 4" w:semiHidden="1" w:unhideWhenUsed="1"/>
+    <w:lsdException w:name="index 5" w:semiHidden="1" w:unhideWhenUsed="1"/>
+    <w:lsdException w:name="index 6" w:semiHidden="1" w:unhideWhenUsed="1"/>
+    <w:lsdException w:name="index 7" w:semiHidden="1" w:unhideWhenUsed="1"/>
+    <w:lsdException w:name="index 8" w:semiHidden="1" w:unhideWhenUsed="1"/>
+    <w:lsdException w:name="index 9" w:semiHidden="1" w:unhideWhenUsed="1"/>
+    <w:lsdException w:name="toc 1" w:semiHidden="1" w:uiPriority="39" w:unhideWhenUsed="1"/>
+    <w:lsdException w:name="toc 2" w:semiHidden="1" w:uiPriority="39" w:unhideWhenUsed="1"/>
+    <w:lsdException w:name="toc 3" w:semiHidden="1" w:uiPriority="39" w:unhideWhenUsed="1"/>
+    <w:lsdException w:name="toc 4" w:semiHidden="1" w:uiPriority="39" w:unhideWhenUsed="1"/>
+    <w:lsdException w:name="toc 5" w:semiHidden="1" w:uiPriority="39" w:unhideWhenUsed="1"/>
+    <w:lsdException w:name="toc 6" w:semiHidden="1" w:uiPriority="39" w:unhideWhenUsed="1"/>
+    <w:lsdException w:name="toc 7" w:semiHidden="1" w:uiPriority="39" w:unhideWhenUsed="1"/>
+    <w:lsdException w:name="toc 8" w:semiHidden="1" w:uiPriority="39" w:unhideWhenUsed="1"/>
+    <w:lsdException w:name="toc 9" w:semiHidden="1" w:uiPriority="39" w:unhideWhenUsed="1"/>
+    <w:lsdException w:name="Normal Indent" w:semiHidden="1" w:unhideWhenUsed="1"/>
+    <w:lsdException w:name="footnote text" w:semiHidden="1" w:unhideWhenUsed="1"/>
+    <w:lsdException w:name="annotation text" w:semiHidden="1" w:unhideWhenUsed="1"/>
+    <w:lsdException w:name="header" w:uiPriority="0" w:unhideWhenUsed="1"/>
+    <w:lsdException w:name="footer" w:unhideWhenUsed="1"/>
+    <w:lsdException w:name="index heading" w:semiHidden="1" w:unhideWhenUsed="1"/>
+    <w:lsdException w:name="caption" w:semiHidden="1" w:uiPriority="35" w:unhideWhenUsed="1" w:qFormat="1"/>
+    <w:lsdException w:name="table of figures" w:semiHidden="1" w:unhideWhenUsed="1"/>
+    <w:lsdException w:name="envelope address" w:semiHidden="1" w:unhideWhenUsed="1"/>
+    <w:lsdException w:name="envelope return" w:semiHidden="1" w:unhideWhenUsed="1"/>
+    <w:lsdException w:name="footnote reference" w:semiHidden="1" w:unhideWhenUsed="1"/>
+    <w:lsdException w:name="annotation reference" w:semiHidden="1" w:unhideWhenUsed="1"/>
+    <w:lsdException w:name="line number" w:semiHidden="1" w:unhideWhenUsed="1"/>
+    <w:lsdException w:name="page number" w:semiHidden="1" w:unhideWhenUsed="1"/>
+    <w:lsdException w:name="endnote reference" w:semiHidden="1" w:unhideWhenUsed="1"/>
+    <w:lsdException w:name="endnote text" w:semiHidden="1" w:unhideWhenUsed="1"/>
+    <w:lsdException w:name="table of authorities" w:semiHidden="1" w:unhideWhenUsed="1"/>
+    <w:lsdException w:name="macro" w:semiHidden="1" w:unhideWhenUsed="1"/>
+    <w:lsdException w:name="toa heading" w:semiHidden="1" w:unhideWhenUsed="1"/>
+    <w:lsdException w:name="List" w:semiHidden="1" w:unhideWhenUsed="1"/>
+    <w:lsdException w:name="List Bullet" w:semiHidden="1" w:unhideWhenUsed="1"/>
+    <w:lsdException w:name="List Number" w:semiHidden="1" w:unhideWhenUsed="1"/>
+    <w:lsdException w:name="List 2" w:semiHidden="1" w:unhideWhenUsed="1"/>
+    <w:lsdException w:name="List 3" w:semiHidden="1" w:unhideWhenUsed="1"/>
+    <w:lsdException w:name="List 4" w:semiHidden="1" w:unhideWhenUsed="1"/>
+    <w:lsdException w:name="List 5" w:semiHidden="1" w:unhideWhenUsed="1"/>
+    <w:lsdException w:name="List Bullet 2" w:semiHidden="1" w:unhideWhenUsed="1"/>
+    <w:lsdException w:name="List Bullet 3" w:semiHidden="1" w:unhideWhenUsed="1"/>
+    <w:lsdException w:name="List Bullet 4" w:semiHidden="1" w:unhideWhenUsed="1"/>
+    <w:lsdException w:name="List Bullet 5" w:semiHidden="1" w:unhideWhenUsed="1"/>
+    <w:lsdException w:name="List Number 2" w:semiHidden="1" w:unhideWhenUsed="1"/>
+    <w:lsdException w:name="List Number 3" w:semiHidden="1" w:unhideWhenUsed="1"/>
+    <w:lsdException w:name="List Number 4" w:semiHidden="1" w:unhideWhenUsed="1"/>
+    <w:lsdException w:name="List Number 5" w:semiHidden="1" w:unhideWhenUsed="1"/>
+    <w:lsdException w:name="Title" w:uiPriority="10" w:qFormat="1"/>
+    <w:lsdException w:name="Closing" w:semiHidden="1" w:unhideWhenUsed="1"/>
+    <w:lsdException w:name="Signature" w:semiHidden="1" w:unhideWhenUsed="1"/>
+    <w:lsdException w:name="Default Paragraph Font" w:semiHidden="1" w:uiPriority="1" w:unhideWhenUsed="1" w:qFormat="1"/>
+    <w:lsdException w:name="Body Text" w:uiPriority="0"/>
+    <w:lsdException w:name="Body Text Indent" w:semiHidden="1" w:unhideWhenUsed="1"/>
+    <w:lsdException w:name="List Continue" w:semiHidden="1" w:unhideWhenUsed="1"/>
+    <w:lsdException w:name="List Continue 2" w:semiHidden="1" w:unhideWhenUsed="1"/>
+    <w:lsdException w:name="List Continue 3" w:semiHidden="1" w:unhideWhenUsed="1"/>
+    <w:lsdException w:name="List Continue 4" w:semiHidden="1" w:unhideWhenUsed="1"/>
+    <w:lsdException w:name="List Continue 5" w:semiHidden="1" w:unhideWhenUsed="1"/>
+    <w:lsdException w:name="Message Header" w:semiHidden="1" w:unhideWhenUsed="1"/>
+    <w:lsdException w:name="Subtitle" w:uiPriority="0" w:qFormat="1"/>
+    <w:lsdException w:name="Salutation" w:semiHidden="1" w:unhideWhenUsed="1"/>
+    <w:lsdException w:name="Date" w:semiHidden="1" w:unhideWhenUsed="1"/>
+    <w:lsdException w:name="Body Text First Indent" w:semiHidden="1" w:unhideWhenUsed="1"/>
+    <w:lsdException w:name="Body Text First Indent 2" w:semiHidden="1" w:unhideWhenUsed="1"/>
+    <w:lsdException w:name="Note Heading" w:semiHidden="1" w:unhideWhenUsed="1"/>
+    <w:lsdException w:name="Body Text 2" w:semiHidden="1" w:unhideWhenUsed="1"/>
+    <w:lsdException w:name="Body Text 3" w:semiHidden="1" w:unhideWhenUsed="1"/>
+    <w:lsdException w:name="Body Text Indent 2" w:semiHidden="1" w:unhideWhenUsed="1"/>
+    <w:lsdException w:name="Body Text Indent 3" w:semiHidden="1" w:unhideWhenUsed="1"/>
+    <w:lsdException w:name="Block Text" w:semiHidden="1" w:unhideWhenUsed="1"/>
+    <w:lsdException w:name="Hyperlink" w:unhideWhenUsed="1" w:qFormat="1"/>
+    <w:lsdException w:name="FollowedHyperlink" w:semiHidden="1" w:unhideWhenUsed="1"/>
+    <w:lsdException w:name="Strong" w:uiPriority="22" w:qFormat="1"/>
+    <w:lsdException w:name="Emphasis" w:uiPriority="20" w:qFormat="1"/>
+    <w:lsdException w:name="Document Map" w:semiHidden="1" w:unhideWhenUsed="1"/>
+    <w:lsdException w:name="Plain Text" w:semiHidden="1" w:unhideWhenUsed="1"/>
+    <w:lsdException w:name="E-mail Signature" w:semiHidden="1" w:unhideWhenUsed="1"/>
+    <w:lsdException w:name="HTML Top of Form" w:semiHidden="1" w:unhideWhenUsed="1"/>
+    <w:lsdException w:name="HTML Bottom of Form" w:semiHidden="1" w:unhideWhenUsed="1"/>
+    <w:lsdException w:name="Normal (Web)" w:semiHidden="1" w:unhideWhenUsed="1"/>
+    <w:lsdException w:name="HTML Acronym" w:semiHidden="1" w:unhideWhenUsed="1"/>
+    <w:lsdException w:name="HTML Address" w:semiHidden="1" w:unhideWhenUsed="1"/>
+    <w:lsdException w:name="HTML Cite" w:semiHidden="1" w:unhideWhenUsed="1"/>
+    <w:lsdException w:name="HTML Code" w:semiHidden="1" w:unhideWhenUsed="1"/>
+    <w:lsdException w:name="HTML Definition" w:semiHidden="1" w:unhideWhenUsed="1"/>
+    <w:lsdException w:name="HTML Keyboard" w:semiHidden="1" w:unhideWhenUsed="1"/>
+    <w:lsdException w:name="HTML Preformatted" w:semiHidden="1" w:unhideWhenUsed="1"/>
+    <w:lsdException w:name="HTML Sample" w:semiHidden="1" w:unhideWhenUsed="1"/>
+    <w:lsdException w:name="HTML Typewriter" w:semiHidden="1" w:unhideWhenUsed="1"/>
+    <w:lsdException w:name="HTML Variable" w:semiHidden="1" w:unhideWhenUsed="1"/>
+    <w:lsdException w:name="Normal Table" w:semiHidden="1" w:unhideWhenUsed="1" w:qFormat="1"/>
+    <w:lsdException w:name="annotation subject" w:semiHidden="1" w:unhideWhenUsed="1"/>
+    <w:lsdException w:name="No List" w:semiHidden="1" w:unhideWhenUsed="1"/>
+    <w:lsdException w:name="Outline List 1" w:semiHidden="1" w:unhideWhenUsed="1"/>
+    <w:lsdException w:name="Outline List 2" w:semiHidden="1" w:unhideWhenUsed="1"/>
+    <w:lsdException w:name="Outline List 3" w:semiHidden="1" w:unhideWhenUsed="1"/>
+    <w:lsdException w:name="Table Simple 1" w:semiHidden="1" w:unhideWhenUsed="1"/>
+    <w:lsdException w:name="Table Simple 2" w:semiHidden="1" w:unhideWhenUsed="1"/>
+    <w:lsdException w:name="Table Simple 3" w:semiHidden="1" w:unhideWhenUsed="1"/>
+    <w:lsdException w:name="Table Classic 1" w:semiHidden="1" w:unhideWhenUsed="1"/>
+    <w:lsdException w:name="Table Classic 2" w:semiHidden="1" w:unhideWhenUsed="1"/>
+    <w:lsdException w:name="Table Classic 3" w:semiHidden="1" w:unhideWhenUsed="1"/>
+    <w:lsdException w:name="Table Classic 4" w:semiHidden="1" w:unhideWhenUsed="1"/>
+    <w:lsdException w:name="Table Colorful 1" w:semiHidden="1" w:unhideWhenUsed="1"/>
+    <w:lsdException w:name="Table Colorful 2" w:semiHidden="1" w:unhideWhenUsed="1"/>
+    <w:lsdException w:name="Table Colorful 3" w:semiHidden="1" w:unhideWhenUsed="1"/>
+    <w:lsdException w:name="Table Columns 1" w:semiHidden="1" w:unhideWhenUsed="1"/>
+    <w:lsdException w:name="Table Columns 2" w:semiHidden="1" w:unhideWhenUsed="1"/>
+    <w:lsdException w:name="Table Columns 3" w:semiHidden="1" w:unhideWhenUsed="1"/>
+    <w:lsdException w:name="Table Columns 4" w:semiHidden="1" w:unhideWhenUsed="1"/>
+    <w:lsdException w:name="Table Columns 5" w:semiHidden="1" w:unhideWhenUsed="1"/>
+    <w:lsdException w:name="Table Grid 1" w:semiHidden="1" w:unhideWhenUsed="1"/>
+    <w:lsdException w:name="Table Grid 2" w:semiHidden="1" w:unhideWhenUsed="1"/>
+    <w:lsdException w:name="Table Grid 3" w:semiHidden="1" w:unhideWhenUsed="1"/>
+    <w:lsdException w:name="Table Grid 4" w:semiHidden="1" w:unhideWhenUsed="1"/>
+    <w:lsdException w:name="Table Grid 5" w:semiHidden="1" w:unhideWhenUsed="1"/>
+    <w:lsdException w:name="Table Grid 6" w:semiHidden="1" w:unhideWhenUsed="1"/>
+    <w:lsdException w:name="Table Grid 7" w:semiHidden="1" w:unhideWhenUsed="1"/>
+    <w:lsdException w:name="Table Grid 8" w:semiHidden="1" w:unhideWhenUsed="1"/>
+    <w:lsdException w:name="Table List 1" w:semiHidden="1" w:unhideWhenUsed="1"/>
+    <w:lsdException w:name="Table List 2" w:semiHidden="1" w:unhideWhenUsed="1"/>
+    <w:lsdException w:name="Table List 3" w:semiHidden="1" w:unhideWhenUsed="1"/>
+    <w:lsdException w:name="Table List 4" w:semiHidden="1" w:unhideWhenUsed="1"/>
+    <w:lsdException w:name="Table List 5" w:semiHidden="1" w:unhideWhenUsed="1"/>
+    <w:lsdException w:name="Table List 6" w:semiHidden="1" w:unhideWhenUsed="1"/>
+    <w:lsdException w:name="Table List 7" w:semiHidden="1" w:unhideWhenUsed="1"/>
+    <w:lsdException w:name="Table List 8" w:semiHidden="1" w:unhideWhenUsed="1"/>
+    <w:lsdException w:name="Table 3D effects 1" w:semiHidden="1" w:unhideWhenUsed="1"/>
+    <w:lsdException w:name="Table 3D effects 2" w:semiHidden="1" w:unhideWhenUsed="1"/>
+    <w:lsdException w:name="Table 3D effects 3" w:semiHidden="1" w:unhideWhenUsed="1"/>
+    <w:lsdException w:name="Table Contemporary" w:semiHidden="1" w:unhideWhenUsed="1"/>
+    <w:lsdException w:name="Table Elegant" w:semiHidden="1" w:unhideWhenUsed="1"/>
+    <w:lsdException w:name="Table Professional" w:semiHidden="1" w:unhideWhenUsed="1"/>
+    <w:lsdException w:name="Table Subtle 1" w:semiHidden="1" w:unhideWhenUsed="1"/>
+    <w:lsdException w:name="Table Subtle 2" w:semiHidden="1" w:unhideWhenUsed="1"/>
+    <w:lsdException w:name="Table Web 1" w:semiHidden="1" w:unhideWhenUsed="1"/>
+    <w:lsdException w:name="Table Web 2" w:semiHidden="1" w:unhideWhenUsed="1"/>
+    <w:lsdException w:name="Table Web 3" w:semiHidden="1" w:unhideWhenUsed="1"/>
+    <w:lsdException w:name="Balloon Text" w:semiHidden="1" w:unhideWhenUsed="1"/>
+    <w:lsdException w:name="Table Grid" w:uiPriority="39"/>
+    <w:lsdException w:name="Table Theme" w:semiHidden="1" w:unhideWhenUsed="1"/>
+    <w:lsdException w:name="Placeholder Text" w:semiHidden="1"/>
+    <w:lsdException w:name="No Spacing" w:uiPriority="1" w:qFormat="1"/>
+    <w:lsdException w:name="Light Shading" w:uiPriority="60"/>
+    <w:lsdException w:name="Light List" w:uiPriority="61"/>
+    <w:lsdException w:name="Light Grid" w:uiPriority="62"/>
+    <w:lsdException w:name="Medium Shading 1" w:uiPriority="63"/>
+    <w:lsdException w:name="Medium Shading 2" w:uiPriority="64"/>
+    <w:lsdException w:name="Medium List 1" w:uiPriority="65"/>
+    <w:lsdException w:name="Medium List 2" w:uiPriority="66"/>
+    <w:lsdException w:name="Medium Grid 1" w:uiPriority="67"/>
+    <w:lsdException w:name="Medium Grid 2" w:uiPriority="68"/>
+    <w:lsdException w:name="Medium Grid 3" w:uiPriority="69"/>
+    <w:lsdException w:name="Dark List" w:uiPriority="70"/>
+    <w:lsdException w:name="Colorful Shading" w:uiPriority="71"/>
+    <w:lsdException w:name="Colorful List" w:uiPriority="72"/>
+    <w:lsdException w:name="Colorful Grid" w:uiPriority="73"/>
+    <w:lsdException w:name="Light Shading Accent 1" w:uiPriority="60"/>
+    <w:lsdException w:name="Light List Accent 1" w:uiPriority="61"/>
+    <w:lsdException w:name="Light Grid Accent 1" w:uiPriority="62"/>
+    <w:lsdException w:name="Medium Shading 1 Accent 1" w:uiPriority="63"/>
+    <w:lsdException w:name="Medium Shading 2 Accent 1" w:uiPriority="64"/>
+    <w:lsdException w:name="Medium List 1 Accent 1" w:uiPriority="65"/>
+    <w:lsdException w:name="Revision" w:semiHidden="1"/>
+    <w:lsdException w:name="List Paragraph" w:uiPriority="34" w:qFormat="1"/>
+    <w:lsdException w:name="Medium List 2 Accent 1" w:uiPriority="66"/>
+    <w:lsdException w:name="Medium Grid 1 Accent 1" w:uiPriority="67"/>
+    <w:lsdException w:name="Medium Grid 2 Accent 1" w:uiPriority="68"/>
+    <w:lsdException w:name="Medium Grid 3 Accent 1" w:uiPriority="69"/>
+    <w:lsdException w:name="Dark List Accent 1" w:uiPriority="70"/>
+    <w:lsdException w:name="Colorful Shading Accent 1" w:uiPriority="71"/>
+    <w:lsdException w:name="Colorful List Accent 1" w:uiPriority="72"/>
+    <w:lsdException w:name="Colorful Grid Accent 1" w:uiPriority="73"/>
+    <w:lsdException w:name="Light Shading Accent 2" w:uiPriority="60"/>
+    <w:lsdException w:name="Light List Accent 2" w:uiPriority="61"/>
+    <w:lsdException w:name="Light Grid Accent 2" w:uiPriority="62"/>
+    <w:lsdException w:name="Medium Shading 1 Accent 2" w:uiPriority="63"/>
+    <w:lsdException w:name="Medium Shading 2 Accent 2" w:uiPriority="64"/>
+    <w:lsdException w:name="Medium List 1 Accent 2" w:uiPriority="65"/>
+    <w:lsdException w:name="Medium List 2 Accent 2" w:uiPriority="66"/>
+    <w:lsdException w:name="Medium Grid 1 Accent 2" w:uiPriority="67"/>
+    <w:lsdException w:name="Medium Grid 2 Accent 2" w:uiPriority="68"/>
+    <w:lsdException w:name="Medium Grid 3 Accent 2" w:uiPriority="69"/>
+    <w:lsdException w:name="Dark List Accent 2" w:uiPriority="70"/>
+    <w:lsdException w:name="Colorful Shading Accent 2" w:uiPriority="71"/>
+    <w:lsdException w:name="Colorful List Accent 2" w:uiPriority="72"/>
+    <w:lsdException w:name="Colorful Grid Accent 2" w:uiPriority="73"/>
+    <w:lsdException w:name="Light Shading Accent 3" w:uiPriority="60"/>
+    <w:lsdException w:name="Light List Accent 3" w:uiPriority="61"/>
+    <w:lsdException w:name="Light Grid Accent 3" w:uiPriority="62"/>
+    <w:lsdException w:name="Medium Shading 1 Accent 3" w:uiPriority="63"/>
+    <w:lsdException w:name="Medium Shading 2 Accent 3" w:uiPriority="64"/>
+    <w:lsdException w:name="Medium List 1 Accent 3" w:uiPriority="65"/>
+    <w:lsdException w:name="Medium List 2 Accent 3" w:uiPriority="66"/>
+    <w:lsdException w:name="Medium Grid 1 Accent 3" w:uiPriority="67"/>
+    <w:lsdException w:name="Medium Grid 2 Accent 3" w:uiPriority="68"/>
+    <w:lsdException w:name="Medium Grid 3 Accent 3" w:uiPriority="69"/>
+    <w:lsdException w:name="Dark List Accent 3" w:uiPriority="70"/>
+    <w:lsdException w:name="Colorful Shading Accent 3" w:uiPriority="71"/>
+    <w:lsdException w:name="Colorful List Accent 3" w:uiPriority="72"/>
+    <w:lsdException w:name="Colorful Grid Accent 3" w:uiPriority="73"/>
+    <w:lsdException w:name="Light Shading Accent 4" w:uiPriority="60"/>
+    <w:lsdException w:name="Light List Accent 4" w:uiPriority="61"/>
+    <w:lsdException w:name="Light Grid Accent 4" w:uiPriority="62"/>
+    <w:lsdException w:name="Medium Shading 1 Accent 4" w:uiPriority="63"/>
+    <w:lsdException w:name="Medium Shading 2 Accent 4" w:uiPriority="64"/>
+    <w:lsdException w:name="Medium List 1 Accent 4" w:uiPriority="65"/>
+    <w:lsdException w:name="Medium List 2 Accent 4" w:uiPriority="66"/>
+    <w:lsdException w:name="Medium Grid 1 Accent 4" w:uiPriority="67"/>
+    <w:lsdException w:name="Medium Grid 2 Accent 4" w:uiPriority="68"/>
+    <w:lsdException w:name="Medium Grid 3 Accent 4" w:uiPriority="69"/>
+    <w:lsdException w:name="Dark List Accent 4" w:uiPriority="70"/>
+    <w:lsdException w:name="Colorful Shading Accent 4" w:uiPriority="71"/>
+    <w:lsdException w:name="Colorful List Accent 4" w:uiPriority="72"/>
+    <w:lsdException w:name="Colorful Grid Accent 4" w:uiPriority="73"/>
+    <w:lsdException w:name="Light Shading Accent 5" w:uiPriority="60"/>
+    <w:lsdException w:name="Light List Accent 5" w:uiPriority="61"/>
+    <w:lsdException w:name="Light Grid Accent 5" w:uiPriority="62"/>
+    <w:lsdException w:name="Medium Shading 1 Accent 5" w:uiPriority="63"/>
+    <w:lsdException w:name="Medium Shading 2 Accent 5" w:uiPriority="64"/>
+    <w:lsdException w:name="Medium List 1 Accent 5" w:uiPriority="65"/>
+    <w:lsdException w:name="Medium List 2 Accent 5" w:uiPriority="66"/>
+    <w:lsdException w:name="Medium Grid 1 Accent 5" w:uiPriority="67"/>
+    <w:lsdException w:name="Medium Grid 2 Accent 5" w:uiPriority="68"/>
+    <w:lsdException w:name="Medium Grid 3 Accent 5" w:uiPriority="69"/>
+    <w:lsdException w:name="Dark List Accent 5" w:uiPriority="70"/>
+    <w:lsdException w:name="Colorful Shading Accent 5" w:uiPriority="71"/>
+    <w:lsdException w:name="Colorful List Accent 5" w:uiPriority="72"/>
+    <w:lsdException w:name="Colorful Grid Accent 5" w:uiPriority="73"/>
+    <w:lsdException w:name="Light Shading Accent 6" w:uiPriority="60"/>
+    <w:lsdException w:name="Light List Accent 6" w:uiPriority="61"/>
+    <w:lsdException w:name="Light Grid Accent 6" w:uiPriority="62"/>
+    <w:lsdException w:name="Medium Shading 1 Accent 6" w:uiPriority="63"/>
+    <w:lsdException w:name="Medium Shading 2 Accent 6" w:uiPriority="64"/>
+    <w:lsdException w:name="Medium List 1 Accent 6" w:uiPriority="65"/>
+    <w:lsdException w:name="Medium List 2 Accent 6" w:uiPriority="66"/>
+    <w:lsdException w:name="Medium Grid 1 Accent 6" w:uiPriority="67"/>
+    <w:lsdException w:name="Medium Grid 2 Accent 6" w:uiPriority="68"/>
+    <w:lsdException w:name="Medium Grid 3 Accent 6" w:uiPriority="69"/>
+    <w:lsdException w:name="Dark List Accent 6" w:uiPriority="70"/>
+    <w:lsdException w:name="Colorful Shading Accent 6" w:uiPriority="71"/>
+    <w:lsdException w:name="Colorful List Accent 6" w:uiPriority="72"/>
+    <w:lsdException w:name="Colorful Grid Accent 6" w:uiPriority="73"/>
+    <w:lsdException w:name="Subtle Emphasis" w:uiPriority="19" w:qFormat="1"/>
+    <w:lsdException w:name="Intense Emphasis" w:uiPriority="21" w:qFormat="1"/>
+    <w:lsdException w:name="Subtle Reference" w:uiPriority="31" w:qFormat="1"/>
+    <w:lsdException w:name="Intense Reference" w:uiPriority="32" w:qFormat="1"/>
+    <w:lsdException w:name="Book Title" w:uiPriority="33" w:qFormat="1"/>
+    <w:lsdException w:name="Bibliography" w:semiHidden="1" w:uiPriority="37" w:unhideWhenUsed="1"/>
+    <w:lsdException w:name="TOC Heading" w:semiHidden="1" w:uiPriority="39" w:unhideWhenUsed="1" w:qFormat="1"/>
+    <w:lsdException w:name="Plain Table 1" w:uiPriority="41"/>
+    <w:lsdException w:name="Plain Table 2" w:uiPriority="42"/>
+    <w:lsdException w:name="Plain Table 3" w:uiPriority="43"/>
+    <w:lsdException w:name="Plain Table 4" w:uiPriority="44"/>
+    <w:lsdException w:name="Plain Table 5" w:uiPriority="45"/>
+    <w:lsdException w:name="Grid Table Light" w:uiPriority="40"/>
+    <w:lsdException w:name="Grid Table 1 Light" w:uiPriority="46"/>
+    <w:lsdException w:name="Grid Table 2" w:uiPriority="47"/>
+    <w:lsdException w:name="Grid Table 3" w:uiPriority="48"/>
+    <w:lsdException w:name="Grid Table 4" w:uiPriority="49"/>
+    <w:lsdException w:name="Grid Table 5 Dark" w:uiPriority="50"/>
+    <w:lsdException w:name="Grid Table 6 Colorful" w:uiPriority="51"/>
+    <w:lsdException w:name="Grid Table 7 Colorful" w:uiPriority="52"/>
+    <w:lsdException w:name="Grid Table 1 Light Accent 1" w:uiPriority="46"/>
+    <w:lsdException w:name="Grid Table 2 Accent 1" w:uiPriority="47"/>
+    <w:lsdException w:name="Grid Table 3 Accent 1" w:uiPriority="48"/>
+    <w:lsdException w:name="Grid Table 4 Accent 1" w:uiPriority="49"/>
+    <w:lsdException w:name="Grid Table 5 Dark Accent 1" w:uiPriority="50"/>
+    <w:lsdException w:name="Grid Table 6 Colorful Accent 1" w:uiPriority="51"/>
+    <w:lsdException w:name="Grid Table 7 Colorful Accent 1" w:uiPriority="52"/>
+    <w:lsdException w:name="Grid Table 1 Light Accent 2" w:uiPriority="46"/>
+    <w:lsdException w:name="Grid Table 2 Accent 2" w:uiPriority="47"/>
+    <w:lsdException w:name="Grid Table 3 Accent 2" w:uiPriority="48"/>
+    <w:lsdException w:name="Grid Table 4 Accent 2" w:uiPriority="49"/>
+    <w:lsdException w:name="Grid Table 5 Dark Accent 2" w:uiPriority="50"/>
+    <w:lsdException w:name="Grid Table 6 Colorful Accent 2" w:uiPriority="51"/>
+    <w:lsdException w:name="Grid Table 7 Colorful Accent 2" w:uiPriority="52"/>
+    <w:lsdException w:name="Grid Table 1 Light Accent 3" w:uiPriority="46"/>
+    <w:lsdException w:name="Grid Table 2 Accent 3" w:uiPriority="47"/>
+    <w:lsdException w:name="Grid Table 3 Accent 3" w:uiPriority="48"/>
+    <w:lsdException w:name="Grid Table 4 Accent 3" w:uiPriority="49"/>
+    <w:lsdException w:name="Grid Table 5 Dark Accent 3" w:uiPriority="50"/>
+    <w:lsdException w:name="Grid Table 6 Colorful Accent 3" w:uiPriority="51"/>
+    <w:lsdException w:name="Grid Table 7 Colorful Accent 3" w:uiPriority="52"/>
+    <w:lsdException w:name="Grid Table 1 Light Accent 4" w:uiPriority="46"/>
+    <w:lsdException w:name="Grid Table 2 Accent 4" w:uiPriority="47"/>
+    <w:lsdException w:name="Grid Table 3 Accent 4" w:uiPriority="48"/>
+    <w:lsdException w:name="Grid Table 4 Accent 4" w:uiPriority="49"/>
+    <w:lsdException w:name="Grid Table 5 Dark Accent 4" w:uiPriority="50"/>
+    <w:lsdException w:name="Grid Table 6 Colorful Accent 4" w:uiPriority="51"/>
+    <w:lsdException w:name="Grid Table 7 Colorful Accent 4" w:uiPriority="52"/>
+    <w:lsdException w:name="Grid Table 1 Light Accent 5" w:uiPriority="46"/>
+    <w:lsdException w:name="Grid Table 2 Accent 5" w:uiPriority="47"/>
+    <w:lsdException w:name="Grid Table 3 Accent 5" w:uiPriority="48"/>
+    <w:lsdException w:name="Grid Table 4 Accent 5" w:uiPriority="49"/>
+    <w:lsdException w:name="Grid Table 5 Dark Accent 5" w:uiPriority="50"/>
+    <w:lsdException w:name="Grid Table 6 Colorful Accent 5" w:uiPriority="51"/>
+    <w:lsdException w:name="Grid Table 7 Colorful Accent 5" w:uiPriority="52"/>
+    <w:lsdException w:name="Grid Table 1 Light Accent 6" w:uiPriority="46"/>
+    <w:lsdException w:name="Grid Table 2 Accent 6" w:uiPriority="47"/>
+    <w:lsdException w:name="Grid Table 3 Accent 6" w:uiPriority="48"/>
+    <w:lsdException w:name="Grid Table 4 Accent 6" w:uiPriority="49"/>
+    <w:lsdException w:name="Grid Table 5 Dark Accent 6" w:uiPriority="50"/>
+    <w:lsdException w:name="Grid Table 6 Colorful Accent 6" w:uiPriority="51"/>
+    <w:lsdException w:name="Grid Table 7 Colorful Accent 6" w:uiPriority="52"/>
+    <w:lsdException w:name="List Table 1 Light" w:uiPriority="46"/>
+    <w:lsdException w:name="List Table 2" w:uiPriority="47"/>
+    <w:lsdException w:name="List Table 3" w:uiPriority="48"/>
+    <w:lsdException w:name="List Table 4" w:uiPriority="49"/>
+    <w:lsdException w:name="List Table 5 Dark" w:uiPriority="50"/>
+    <w:lsdException w:name="List Table 6 Colorful" w:uiPriority="51"/>
+    <w:lsdException w:name="List Table 7 Colorful" w:uiPriority="52"/>
+    <w:lsdException w:name="List Table 1 Light Accent 1" w:uiPriority="46"/>
+    <w:lsdException w:name="List Table 2 Accent 1" w:uiPriority="47"/>
+    <w:lsdException w:name="List Table 3 Accent 1" w:uiPriority="48"/>
+    <w:lsdException w:name="List Table 4 Accent 1" w:uiPriority="49"/>
+    <w:lsdException w:name="List Table 5 Dark Accent 1" w:uiPriority="50"/>
+    <w:lsdException w:name="List Table 6 Colorful Accent 1" w:uiPriority="51"/>
+    <w:lsdException w:name="List Table 7 Colorful Accent 1" w:uiPriority="52"/>
+    <w:lsdException w:name="List Table 1 Light Accent 2" w:uiPriority="46"/>
+    <w:lsdException w:name="List Table 2 Accent 2" w:uiPriority="47"/>
+    <w:lsdException w:name="List Table 3 Accent 2" w:uiPriority="48"/>
+    <w:lsdException w:name="List Table 4 Accent 2" w:uiPriority="49"/>
+    <w:lsdException w:name="List Table 5 Dark Accent 2" w:uiPriority="50"/>
+    <w:lsdException w:name="List Table 6 Colorful Accent 2" w:uiPriority="51"/>
+    <w:lsdException w:name="List Table 7 Colorful Accent 2" w:uiPriority="52"/>
+    <w:lsdException w:name="List Table 1 Light Accent 3" w:uiPriority="46"/>
+    <w:lsdException w:name="List Table 2 Accent 3" w:uiPriority="47"/>
+    <w:lsdException w:name="List Table 3 Accent 3" w:uiPriority="48"/>
+    <w:lsdException w:name="List Table 4 Accent 3" w:uiPriority="49"/>
+    <w:lsdException w:name="List Table 5 Dark Accent 3" w:uiPriority="50"/>
+    <w:lsdException w:name="List Table 6 Colorful Accent 3" w:uiPriority="51"/>
+    <w:lsdException w:name="List Table 7 Colorful Accent 3" w:uiPriority="52"/>
+    <w:lsdException w:name="List Table 1 Light Accent 4" w:uiPriority="46"/>
+    <w:lsdException w:name="List Table 2 Accent 4" w:uiPriority="47"/>
+    <w:lsdException w:name="List Table 3 Accent 4" w:uiPriority="48"/>
+    <w:lsdException w:name="List Table 4 Accent 4" w:uiPriority="49"/>
+    <w:lsdException w:name="List Table 5 Dark Accent 4" w:uiPriority="50"/>
+    <w:lsdException w:name="List Table 6 Colorful Accent 4" w:uiPriority="51"/>
+    <w:lsdException w:name="List Table 7 Colorful Accent 4" w:uiPriority="52"/>
+    <w:lsdException w:name="List Table 1 Light Accent 5" w:uiPriority="46"/>
+    <w:lsdException w:name="List Table 2 Accent 5" w:uiPriority="47"/>
+    <w:lsdException w:name="List Table 3 Accent 5" w:uiPriority="48"/>
+    <w:lsdException w:name="List Table 4 Accent 5" w:uiPriority="49"/>
+    <w:lsdException w:name="List Table 5 Dark Accent 5" w:uiPriority="50"/>
+    <w:lsdException w:name="List Table 6 Colorful Accent 5" w:uiPriority="51"/>
+    <w:lsdException w:name="List Table 7 Colorful Accent 5" w:uiPriority="52"/>
+    <w:lsdException w:name="List Table 1 Light Accent 6" w:uiPriority="46"/>
+    <w:lsdException w:name="List Table 2 Accent 6" w:uiPriority="47"/>
+    <w:lsdException w:name="List Table 3 Accent 6" w:uiPriority="48"/>
+    <w:lsdException w:name="List Table 4 Accent 6" w:uiPriority="49"/>
+    <w:lsdException w:name="List Table 5 Dark Accent 6" w:uiPriority="50"/>
+    <w:lsdException w:name="List Table 6 Colorful Accent 6" w:uiPriority="51"/>
+    <w:lsdException w:name="List Table 7 Colorful Accent 6" w:uiPriority="52"/>
+    <w:lsdException w:name="Mention" w:semiHidden="1" w:unhideWhenUsed="1"/>
+    <w:lsdException w:name="Smart Hyperlink" w:semiHidden="1" w:unhideWhenUsed="1"/>
+    <w:lsdException w:name="Hashtag" w:semiHidden="1" w:unhideWhenUsed="1"/>
+    <w:lsdException w:name="Unresolved Mention" w:semiHidden="1" w:unhideWhenUsed="1"/>
+    <w:lsdException w:name="Smart Link" w:semiHidden="1" w:unhideWhenUsed="1"/>
   </w:latentStyles>
-  <w:style w:type="paragraph" w:default="1" w:styleId="1">
+  <w:style w:type="paragraph" w:default="1" w:styleId="Normal">
     <w:name w:val="Normal"/>
     <w:qFormat/>
-    <w:uiPriority w:val="0"/>
-    <w:pPr>
-      <w:spacing w:after="0" w:line="240" w:lineRule="auto"/>
-    </w:pPr>
     <w:rPr>
-      <w:rFonts w:ascii="VNI-Times" w:hAnsi="VNI-Times" w:eastAsia="Times New Roman" w:cs="Times New Roman"/>
+      <w:rFonts w:ascii="VNI-Times" w:eastAsia="Times New Roman" w:hAnsi="VNI-Times" w:cs="Times New Roman"/>
       <w:sz w:val="24"/>
-      <w:szCs w:val="20"/>
-      <w:lang w:val="en-US" w:eastAsia="en-US" w:bidi="ar-SA"/>
+      <w:lang w:eastAsia="en-US"/>
     </w:rPr>
   </w:style>
-  <w:style w:type="paragraph" w:styleId="2">
+  <w:style w:type="paragraph" w:styleId="Heading1">
     <w:name w:val="heading 1"/>
-    <w:basedOn w:val="1"/>
-    <w:next w:val="1"/>
-    <w:link w:val="18"/>
+    <w:basedOn w:val="Normal"/>
+    <w:next w:val="Normal"/>
+    <w:link w:val="Heading1Char"/>
+    <w:uiPriority w:val="9"/>
     <w:qFormat/>
-    <w:uiPriority w:val="9"/>
     <w:pPr>
       <w:keepNext/>
       <w:keepLines/>
@@ -6371,22 +6154,22 @@
       <w:outlineLvl w:val="0"/>
     </w:pPr>
     <w:rPr>
-      <w:rFonts w:asciiTheme="majorHAnsi" w:hAnsiTheme="majorHAnsi" w:eastAsiaTheme="majorEastAsia" w:cstheme="majorBidi"/>
+      <w:rFonts w:asciiTheme="majorHAnsi" w:eastAsiaTheme="majorEastAsia" w:hAnsiTheme="majorHAnsi" w:cstheme="majorBidi"/>
       <w:b/>
       <w:bCs/>
-      <w:color w:val="376092" w:themeColor="accent1" w:themeShade="BF"/>
+      <w:color w:val="365F91" w:themeColor="accent1" w:themeShade="BF"/>
       <w:sz w:val="28"/>
       <w:szCs w:val="28"/>
     </w:rPr>
   </w:style>
-  <w:style w:type="paragraph" w:styleId="3">
+  <w:style w:type="paragraph" w:styleId="Heading2">
     <w:name w:val="heading 2"/>
-    <w:basedOn w:val="1"/>
-    <w:next w:val="1"/>
-    <w:link w:val="19"/>
+    <w:basedOn w:val="Normal"/>
+    <w:next w:val="Normal"/>
+    <w:link w:val="Heading2Char"/>
+    <w:uiPriority w:val="9"/>
     <w:unhideWhenUsed/>
     <w:qFormat/>
-    <w:uiPriority w:val="9"/>
     <w:pPr>
       <w:keepNext/>
       <w:keepLines/>
@@ -6394,27 +6177,22 @@
       <w:outlineLvl w:val="1"/>
     </w:pPr>
     <w:rPr>
-      <w:rFonts w:asciiTheme="majorHAnsi" w:hAnsiTheme="majorHAnsi" w:eastAsiaTheme="majorEastAsia" w:cstheme="majorBidi"/>
+      <w:rFonts w:asciiTheme="majorHAnsi" w:eastAsiaTheme="majorEastAsia" w:hAnsiTheme="majorHAnsi" w:cstheme="majorBidi"/>
       <w:b/>
       <w:bCs/>
       <w:color w:val="4F81BD" w:themeColor="accent1"/>
       <w:sz w:val="26"/>
       <w:szCs w:val="26"/>
-      <w14:textFill>
-        <w14:solidFill>
-          <w14:schemeClr w14:val="accent1"/>
-        </w14:solidFill>
-      </w14:textFill>
     </w:rPr>
   </w:style>
-  <w:style w:type="paragraph" w:styleId="4">
+  <w:style w:type="paragraph" w:styleId="Heading3">
     <w:name w:val="heading 3"/>
-    <w:basedOn w:val="1"/>
-    <w:next w:val="1"/>
-    <w:link w:val="20"/>
+    <w:basedOn w:val="Normal"/>
+    <w:next w:val="Normal"/>
+    <w:link w:val="Heading3Char"/>
+    <w:uiPriority w:val="9"/>
     <w:unhideWhenUsed/>
     <w:qFormat/>
-    <w:uiPriority w:val="9"/>
     <w:pPr>
       <w:keepNext/>
       <w:keepLines/>
@@ -6422,31 +6200,25 @@
       <w:outlineLvl w:val="2"/>
     </w:pPr>
     <w:rPr>
-      <w:rFonts w:asciiTheme="majorHAnsi" w:hAnsiTheme="majorHAnsi" w:eastAsiaTheme="majorEastAsia" w:cstheme="majorBidi"/>
+      <w:rFonts w:asciiTheme="majorHAnsi" w:eastAsiaTheme="majorEastAsia" w:hAnsiTheme="majorHAnsi" w:cstheme="majorBidi"/>
       <w:b/>
       <w:bCs/>
       <w:color w:val="4F81BD" w:themeColor="accent1"/>
-      <w14:textFill>
-        <w14:solidFill>
-          <w14:schemeClr w14:val="accent1"/>
-        </w14:solidFill>
-      </w14:textFill>
     </w:rPr>
   </w:style>
-  <w:style w:type="character" w:default="1" w:styleId="10">
+  <w:style w:type="character" w:default="1" w:styleId="DefaultParagraphFont">
     <w:name w:val="Default Paragraph Font"/>
+    <w:uiPriority w:val="1"/>
     <w:semiHidden/>
     <w:unhideWhenUsed/>
-    <w:qFormat/>
-    <w:uiPriority w:val="1"/>
   </w:style>
-  <w:style w:type="table" w:default="1" w:styleId="12">
+  <w:style w:type="table" w:default="1" w:styleId="TableNormal">
     <w:name w:val="Normal Table"/>
+    <w:uiPriority w:val="99"/>
     <w:semiHidden/>
     <w:unhideWhenUsed/>
-    <w:qFormat/>
-    <w:uiPriority w:val="99"/>
     <w:tblPr>
+      <w:tblInd w:w="0" w:type="dxa"/>
       <w:tblCellMar>
         <w:top w:w="0" w:type="dxa"/>
         <w:left w:w="108" w:type="dxa"/>
@@ -6455,24 +6227,29 @@
       </w:tblCellMar>
     </w:tblPr>
   </w:style>
-  <w:style w:type="paragraph" w:styleId="5">
-    <w:name w:val="Balloon Text"/>
-    <w:basedOn w:val="1"/>
-    <w:link w:val="16"/>
+  <w:style w:type="numbering" w:default="1" w:styleId="NoList">
+    <w:name w:val="No List"/>
+    <w:uiPriority w:val="99"/>
     <w:semiHidden/>
     <w:unhideWhenUsed/>
+  </w:style>
+  <w:style w:type="paragraph" w:styleId="BalloonText">
+    <w:name w:val="Balloon Text"/>
+    <w:basedOn w:val="Normal"/>
+    <w:link w:val="BalloonTextChar"/>
     <w:uiPriority w:val="99"/>
+    <w:semiHidden/>
+    <w:unhideWhenUsed/>
     <w:rPr>
       <w:rFonts w:ascii="Tahoma" w:hAnsi="Tahoma" w:cs="Tahoma"/>
       <w:sz w:val="16"/>
       <w:szCs w:val="16"/>
     </w:rPr>
   </w:style>
-  <w:style w:type="paragraph" w:styleId="6">
+  <w:style w:type="paragraph" w:styleId="BodyText">
     <w:name w:val="Body Text"/>
-    <w:basedOn w:val="1"/>
-    <w:link w:val="17"/>
-    <w:uiPriority w:val="0"/>
+    <w:basedOn w:val="Normal"/>
+    <w:link w:val="BodyTextChar"/>
     <w:pPr>
       <w:spacing w:after="120"/>
       <w:jc w:val="both"/>
@@ -6481,12 +6258,12 @@
       <w:rFonts w:ascii="Arial" w:hAnsi="Arial"/>
     </w:rPr>
   </w:style>
-  <w:style w:type="paragraph" w:styleId="7">
+  <w:style w:type="paragraph" w:styleId="Footer">
     <w:name w:val="footer"/>
-    <w:basedOn w:val="1"/>
-    <w:link w:val="15"/>
+    <w:basedOn w:val="Normal"/>
+    <w:link w:val="FooterChar"/>
+    <w:uiPriority w:val="99"/>
     <w:unhideWhenUsed/>
-    <w:uiPriority w:val="99"/>
     <w:pPr>
       <w:tabs>
         <w:tab w:val="center" w:pos="4680"/>
@@ -6494,12 +6271,11 @@
       </w:tabs>
     </w:pPr>
   </w:style>
-  <w:style w:type="paragraph" w:styleId="8">
+  <w:style w:type="paragraph" w:styleId="Header">
     <w:name w:val="header"/>
-    <w:basedOn w:val="1"/>
-    <w:link w:val="14"/>
+    <w:basedOn w:val="Normal"/>
+    <w:link w:val="HeaderChar"/>
     <w:unhideWhenUsed/>
-    <w:uiPriority w:val="0"/>
     <w:pPr>
       <w:tabs>
         <w:tab w:val="center" w:pos="4680"/>
@@ -6507,227 +6283,265 @@
       </w:tabs>
     </w:pPr>
   </w:style>
-  <w:style w:type="paragraph" w:styleId="9">
+  <w:style w:type="paragraph" w:styleId="Title">
     <w:name w:val="Title"/>
-    <w:basedOn w:val="1"/>
-    <w:next w:val="1"/>
-    <w:link w:val="21"/>
+    <w:basedOn w:val="Normal"/>
+    <w:next w:val="Normal"/>
+    <w:link w:val="TitleChar"/>
+    <w:uiPriority w:val="10"/>
     <w:qFormat/>
-    <w:uiPriority w:val="10"/>
     <w:pPr>
       <w:pBdr>
-        <w:bottom w:val="single" w:color="4F81BD" w:themeColor="accent1" w:sz="8" w:space="4"/>
+        <w:bottom w:val="single" w:sz="8" w:space="4" w:color="4F81BD" w:themeColor="accent1"/>
       </w:pBdr>
       <w:spacing w:after="300"/>
       <w:contextualSpacing/>
     </w:pPr>
     <w:rPr>
-      <w:rFonts w:asciiTheme="majorHAnsi" w:hAnsiTheme="majorHAnsi" w:eastAsiaTheme="majorEastAsia" w:cstheme="majorBidi"/>
-      <w:color w:val="17375E" w:themeColor="text2" w:themeShade="BF"/>
+      <w:rFonts w:asciiTheme="majorHAnsi" w:eastAsiaTheme="majorEastAsia" w:hAnsiTheme="majorHAnsi" w:cstheme="majorBidi"/>
+      <w:color w:val="17365D" w:themeColor="text2" w:themeShade="BF"/>
       <w:spacing w:val="5"/>
       <w:kern w:val="28"/>
       <w:sz w:val="52"/>
       <w:szCs w:val="52"/>
     </w:rPr>
   </w:style>
-  <w:style w:type="character" w:styleId="11">
+  <w:style w:type="character" w:styleId="Hyperlink">
     <w:name w:val="Hyperlink"/>
-    <w:basedOn w:val="10"/>
+    <w:basedOn w:val="DefaultParagraphFont"/>
+    <w:uiPriority w:val="99"/>
     <w:unhideWhenUsed/>
     <w:qFormat/>
-    <w:uiPriority w:val="99"/>
     <w:rPr>
       <w:color w:val="0000FF" w:themeColor="hyperlink"/>
       <w:u w:val="single"/>
-      <w14:textFill>
-        <w14:solidFill>
-          <w14:schemeClr w14:val="hlink"/>
-        </w14:solidFill>
-      </w14:textFill>
     </w:rPr>
   </w:style>
-  <w:style w:type="paragraph" w:styleId="13">
+  <w:style w:type="paragraph" w:styleId="ListParagraph">
     <w:name w:val="List Paragraph"/>
-    <w:basedOn w:val="1"/>
+    <w:basedOn w:val="Normal"/>
+    <w:uiPriority w:val="34"/>
     <w:qFormat/>
-    <w:uiPriority w:val="34"/>
     <w:pPr>
       <w:spacing w:after="200" w:line="276" w:lineRule="auto"/>
       <w:ind w:left="720"/>
       <w:contextualSpacing/>
     </w:pPr>
     <w:rPr>
-      <w:rFonts w:ascii="Calibri" w:hAnsi="Calibri" w:eastAsia="Calibri"/>
+      <w:rFonts w:ascii="Calibri" w:eastAsia="Calibri" w:hAnsi="Calibri"/>
       <w:sz w:val="22"/>
       <w:szCs w:val="22"/>
     </w:rPr>
   </w:style>
-  <w:style w:type="character" w:customStyle="1" w:styleId="14">
+  <w:style w:type="character" w:customStyle="1" w:styleId="HeaderChar">
     <w:name w:val="Header Char"/>
-    <w:basedOn w:val="10"/>
-    <w:link w:val="8"/>
+    <w:basedOn w:val="DefaultParagraphFont"/>
+    <w:link w:val="Header"/>
     <w:uiPriority w:val="99"/>
     <w:rPr>
-      <w:rFonts w:ascii="VNI-Times" w:hAnsi="VNI-Times" w:eastAsia="Times New Roman" w:cs="Times New Roman"/>
+      <w:rFonts w:ascii="VNI-Times" w:eastAsia="Times New Roman" w:hAnsi="VNI-Times" w:cs="Times New Roman"/>
       <w:sz w:val="24"/>
       <w:szCs w:val="20"/>
     </w:rPr>
   </w:style>
-  <w:style w:type="character" w:customStyle="1" w:styleId="15">
+  <w:style w:type="character" w:customStyle="1" w:styleId="FooterChar">
     <w:name w:val="Footer Char"/>
-    <w:basedOn w:val="10"/>
-    <w:link w:val="7"/>
+    <w:basedOn w:val="DefaultParagraphFont"/>
+    <w:link w:val="Footer"/>
+    <w:uiPriority w:val="99"/>
     <w:qFormat/>
-    <w:uiPriority w:val="99"/>
     <w:rPr>
-      <w:rFonts w:ascii="VNI-Times" w:hAnsi="VNI-Times" w:eastAsia="Times New Roman" w:cs="Times New Roman"/>
+      <w:rFonts w:ascii="VNI-Times" w:eastAsia="Times New Roman" w:hAnsi="VNI-Times" w:cs="Times New Roman"/>
       <w:sz w:val="24"/>
       <w:szCs w:val="20"/>
     </w:rPr>
   </w:style>
-  <w:style w:type="character" w:customStyle="1" w:styleId="16">
+  <w:style w:type="character" w:customStyle="1" w:styleId="BalloonTextChar">
     <w:name w:val="Balloon Text Char"/>
-    <w:basedOn w:val="10"/>
-    <w:link w:val="5"/>
+    <w:basedOn w:val="DefaultParagraphFont"/>
+    <w:link w:val="BalloonText"/>
+    <w:uiPriority w:val="99"/>
     <w:semiHidden/>
-    <w:uiPriority w:val="99"/>
     <w:rPr>
-      <w:rFonts w:ascii="Tahoma" w:hAnsi="Tahoma" w:eastAsia="Times New Roman" w:cs="Tahoma"/>
+      <w:rFonts w:ascii="Tahoma" w:eastAsia="Times New Roman" w:hAnsi="Tahoma" w:cs="Tahoma"/>
       <w:sz w:val="16"/>
       <w:szCs w:val="16"/>
     </w:rPr>
   </w:style>
-  <w:style w:type="character" w:customStyle="1" w:styleId="17">
+  <w:style w:type="character" w:customStyle="1" w:styleId="BodyTextChar">
     <w:name w:val="Body Text Char"/>
-    <w:basedOn w:val="10"/>
-    <w:link w:val="6"/>
-    <w:uiPriority w:val="0"/>
+    <w:basedOn w:val="DefaultParagraphFont"/>
+    <w:link w:val="BodyText"/>
     <w:rPr>
-      <w:rFonts w:ascii="Arial" w:hAnsi="Arial" w:eastAsia="Times New Roman" w:cs="Times New Roman"/>
+      <w:rFonts w:ascii="Arial" w:eastAsia="Times New Roman" w:hAnsi="Arial" w:cs="Times New Roman"/>
       <w:sz w:val="24"/>
       <w:szCs w:val="20"/>
     </w:rPr>
   </w:style>
-  <w:style w:type="character" w:customStyle="1" w:styleId="18">
+  <w:style w:type="character" w:customStyle="1" w:styleId="Heading1Char">
     <w:name w:val="Heading 1 Char"/>
-    <w:basedOn w:val="10"/>
-    <w:link w:val="2"/>
+    <w:basedOn w:val="DefaultParagraphFont"/>
+    <w:link w:val="Heading1"/>
+    <w:uiPriority w:val="9"/>
     <w:qFormat/>
-    <w:uiPriority w:val="9"/>
     <w:rPr>
-      <w:rFonts w:asciiTheme="majorHAnsi" w:hAnsiTheme="majorHAnsi" w:eastAsiaTheme="majorEastAsia" w:cstheme="majorBidi"/>
+      <w:rFonts w:asciiTheme="majorHAnsi" w:eastAsiaTheme="majorEastAsia" w:hAnsiTheme="majorHAnsi" w:cstheme="majorBidi"/>
       <w:b/>
       <w:bCs/>
-      <w:color w:val="376092" w:themeColor="accent1" w:themeShade="BF"/>
+      <w:color w:val="365F91" w:themeColor="accent1" w:themeShade="BF"/>
       <w:sz w:val="28"/>
       <w:szCs w:val="28"/>
     </w:rPr>
   </w:style>
-  <w:style w:type="character" w:customStyle="1" w:styleId="19">
+  <w:style w:type="character" w:customStyle="1" w:styleId="Heading2Char">
     <w:name w:val="Heading 2 Char"/>
-    <w:basedOn w:val="10"/>
-    <w:link w:val="3"/>
+    <w:basedOn w:val="DefaultParagraphFont"/>
+    <w:link w:val="Heading2"/>
     <w:uiPriority w:val="9"/>
     <w:rPr>
-      <w:rFonts w:asciiTheme="majorHAnsi" w:hAnsiTheme="majorHAnsi" w:eastAsiaTheme="majorEastAsia" w:cstheme="majorBidi"/>
+      <w:rFonts w:asciiTheme="majorHAnsi" w:eastAsiaTheme="majorEastAsia" w:hAnsiTheme="majorHAnsi" w:cstheme="majorBidi"/>
       <w:b/>
       <w:bCs/>
       <w:color w:val="4F81BD" w:themeColor="accent1"/>
       <w:sz w:val="26"/>
       <w:szCs w:val="26"/>
-      <w14:textFill>
-        <w14:solidFill>
-          <w14:schemeClr w14:val="accent1"/>
-        </w14:solidFill>
-      </w14:textFill>
     </w:rPr>
   </w:style>
-  <w:style w:type="character" w:customStyle="1" w:styleId="20">
+  <w:style w:type="character" w:customStyle="1" w:styleId="Heading3Char">
     <w:name w:val="Heading 3 Char"/>
-    <w:basedOn w:val="10"/>
-    <w:link w:val="4"/>
+    <w:basedOn w:val="DefaultParagraphFont"/>
+    <w:link w:val="Heading3"/>
     <w:uiPriority w:val="9"/>
     <w:rPr>
-      <w:rFonts w:asciiTheme="majorHAnsi" w:hAnsiTheme="majorHAnsi" w:eastAsiaTheme="majorEastAsia" w:cstheme="majorBidi"/>
+      <w:rFonts w:asciiTheme="majorHAnsi" w:eastAsiaTheme="majorEastAsia" w:hAnsiTheme="majorHAnsi" w:cstheme="majorBidi"/>
       <w:b/>
       <w:bCs/>
       <w:color w:val="4F81BD" w:themeColor="accent1"/>
       <w:sz w:val="24"/>
       <w:szCs w:val="20"/>
-      <w14:textFill>
-        <w14:solidFill>
-          <w14:schemeClr w14:val="accent1"/>
-        </w14:solidFill>
-      </w14:textFill>
     </w:rPr>
   </w:style>
-  <w:style w:type="character" w:customStyle="1" w:styleId="21">
+  <w:style w:type="character" w:customStyle="1" w:styleId="TitleChar">
     <w:name w:val="Title Char"/>
-    <w:basedOn w:val="10"/>
-    <w:link w:val="9"/>
+    <w:basedOn w:val="DefaultParagraphFont"/>
+    <w:link w:val="Title"/>
     <w:uiPriority w:val="10"/>
     <w:rPr>
-      <w:rFonts w:asciiTheme="majorHAnsi" w:hAnsiTheme="majorHAnsi" w:eastAsiaTheme="majorEastAsia" w:cstheme="majorBidi"/>
-      <w:color w:val="17375E" w:themeColor="text2" w:themeShade="BF"/>
+      <w:rFonts w:asciiTheme="majorHAnsi" w:eastAsiaTheme="majorEastAsia" w:hAnsiTheme="majorHAnsi" w:cstheme="majorBidi"/>
+      <w:color w:val="17365D" w:themeColor="text2" w:themeShade="BF"/>
       <w:spacing w:val="5"/>
       <w:kern w:val="28"/>
       <w:sz w:val="52"/>
       <w:szCs w:val="52"/>
     </w:rPr>
   </w:style>
-  <w:style w:type="character" w:styleId="22">
+  <w:style w:type="character" w:styleId="PlaceholderText">
     <w:name w:val="Placeholder Text"/>
-    <w:basedOn w:val="10"/>
+    <w:basedOn w:val="DefaultParagraphFont"/>
+    <w:uiPriority w:val="99"/>
     <w:semiHidden/>
-    <w:uiPriority w:val="99"/>
     <w:rPr>
       <w:color w:val="808080"/>
     </w:rPr>
   </w:style>
-  <w:style w:type="paragraph" w:styleId="23">
+  <w:style w:type="paragraph" w:styleId="NoSpacing">
     <w:name w:val="No Spacing"/>
+    <w:uiPriority w:val="1"/>
     <w:qFormat/>
-    <w:uiPriority w:val="1"/>
-    <w:pPr>
-      <w:spacing w:after="0" w:line="240" w:lineRule="auto"/>
-    </w:pPr>
     <w:rPr>
-      <w:rFonts w:ascii="VNI-Times" w:hAnsi="VNI-Times" w:eastAsia="Times New Roman" w:cs="Times New Roman"/>
+      <w:rFonts w:ascii="VNI-Times" w:eastAsia="Times New Roman" w:hAnsi="VNI-Times" w:cs="Times New Roman"/>
       <w:sz w:val="24"/>
-      <w:szCs w:val="20"/>
-      <w:lang w:val="en-US" w:eastAsia="en-US" w:bidi="ar-SA"/>
+      <w:lang w:eastAsia="en-US"/>
     </w:rPr>
   </w:style>
-  <w:style w:type="character" w:customStyle="1" w:styleId="24">
+  <w:style w:type="character" w:customStyle="1" w:styleId="UnresolvedMention1">
     <w:name w:val="Unresolved Mention1"/>
-    <w:basedOn w:val="10"/>
+    <w:basedOn w:val="DefaultParagraphFont"/>
+    <w:uiPriority w:val="99"/>
     <w:semiHidden/>
     <w:unhideWhenUsed/>
     <w:qFormat/>
-    <w:uiPriority w:val="99"/>
     <w:rPr>
       <w:color w:val="605E5C"/>
       <w:shd w:val="clear" w:color="auto" w:fill="E1DFDD"/>
     </w:rPr>
   </w:style>
-  <w:style w:type="table" w:customStyle="1" w:styleId="25">
+  <w:style w:type="table" w:customStyle="1" w:styleId="Style35">
     <w:name w:val="_Style 35"/>
-    <w:basedOn w:val="26"/>
+    <w:basedOn w:val="TableNormal1"/>
     <w:qFormat/>
-    <w:uiPriority w:val="0"/>
     <w:tblPr>
       <w:tblCellMar>
-        <w:top w:w="0" w:type="dxa"/>
         <w:left w:w="115" w:type="dxa"/>
-        <w:bottom w:w="0" w:type="dxa"/>
         <w:right w:w="115" w:type="dxa"/>
       </w:tblCellMar>
     </w:tblPr>
   </w:style>
-  <w:style w:type="table" w:customStyle="1" w:styleId="26">
+  <w:style w:type="table" w:customStyle="1" w:styleId="TableNormal1">
     <w:name w:val="Table Normal1"/>
     <w:qFormat/>
-    <w:uiPriority w:val="0"/>
+    <w:tblPr>
+      <w:tblCellMar>
+        <w:top w:w="0" w:type="dxa"/>
+        <w:left w:w="0" w:type="dxa"/>
+        <w:bottom w:w="0" w:type="dxa"/>
+        <w:right w:w="0" w:type="dxa"/>
+      </w:tblCellMar>
+    </w:tblPr>
+  </w:style>
+  <w:style w:type="paragraph" w:styleId="Subtitle">
+    <w:name w:val="Subtitle"/>
+    <w:basedOn w:val="Normal"/>
+    <w:link w:val="SubtitleChar"/>
+    <w:qFormat/>
+    <w:rsid w:val="009A33EB"/>
+    <w:pPr>
+      <w:jc w:val="center"/>
+    </w:pPr>
+    <w:rPr>
+      <w:rFonts w:ascii="Times New Roman" w:hAnsi="Times New Roman"/>
+      <w:b/>
+      <w:bCs/>
+      <w:sz w:val="44"/>
+      <w:szCs w:val="24"/>
+    </w:rPr>
+  </w:style>
+  <w:style w:type="character" w:customStyle="1" w:styleId="SubtitleChar">
+    <w:name w:val="Subtitle Char"/>
+    <w:basedOn w:val="DefaultParagraphFont"/>
+    <w:link w:val="Subtitle"/>
+    <w:qFormat/>
+    <w:rsid w:val="009A33EB"/>
+    <w:rPr>
+      <w:rFonts w:ascii="Times New Roman" w:eastAsia="Times New Roman" w:hAnsi="Times New Roman" w:cs="Times New Roman"/>
+      <w:b/>
+      <w:bCs/>
+      <w:sz w:val="44"/>
+      <w:szCs w:val="24"/>
+      <w:lang w:eastAsia="en-US"/>
+    </w:rPr>
+  </w:style>
+  <w:style w:type="table" w:styleId="TableGrid">
+    <w:name w:val="Table Grid"/>
+    <w:basedOn w:val="TableNormal"/>
+    <w:uiPriority w:val="39"/>
+    <w:rsid w:val="009A33EB"/>
+    <w:rPr>
+      <w:rFonts w:eastAsiaTheme="minorHAnsi"/>
+      <w:sz w:val="22"/>
+      <w:szCs w:val="22"/>
+      <w:lang w:eastAsia="en-US"/>
+    </w:rPr>
+    <w:tblPr>
+      <w:tblBorders>
+        <w:top w:val="single" w:sz="4" w:space="0" w:color="auto"/>
+        <w:left w:val="single" w:sz="4" w:space="0" w:color="auto"/>
+        <w:bottom w:val="single" w:sz="4" w:space="0" w:color="auto"/>
+        <w:right w:val="single" w:sz="4" w:space="0" w:color="auto"/>
+        <w:insideH w:val="single" w:sz="4" w:space="0" w:color="auto"/>
+        <w:insideV w:val="single" w:sz="4" w:space="0" w:color="auto"/>
+      </w:tblBorders>
+    </w:tblPr>
   </w:style>
 </w:styles>
 </file>
@@ -7011,10 +6825,15 @@
     </a:fmtScheme>
   </a:themeElements>
   <a:objectDefaults/>
+  <a:extraClrSchemeLst/>
 </a:theme>
 </file>
 
 <file path=customXml/item1.xml><?xml version="1.0" encoding="utf-8"?>
+<b:Sources xmlns:b="http://schemas.openxmlformats.org/officeDocument/2006/bibliography" xmlns="http://schemas.openxmlformats.org/officeDocument/2006/bibliography" SelectedStyle="\APA.XSL" StyleName="APA"/>
+</file>
+
+<file path=customXml/item2.xml><?xml version="1.0" encoding="utf-8"?>
 <s:customData xmlns="http://www.wps.cn/officeDocument/2013/wpsCustomData" xmlns:s="http://www.wps.cn/officeDocument/2013/wpsCustomData">
   <customSectProps>
     <customSectPr/>
@@ -7025,20 +6844,18 @@
 </s:customData>
 </file>
 
-<file path=customXml/item2.xml><?xml version="1.0" encoding="utf-8"?>
-<b:Sources xmlns:b="http://schemas.openxmlformats.org/officeDocument/2006/bibliography" xmlns="http://schemas.openxmlformats.org/officeDocument/2006/bibliography" SelectedStyle="\APA.XSL" StyleName="APA"/>
+<file path=customXml/itemProps1.xml><?xml version="1.0" encoding="utf-8"?>
+<ds:datastoreItem xmlns:ds="http://schemas.openxmlformats.org/officeDocument/2006/customXml" ds:itemID="{6C9FE30F-009A-4B5E-AF90-78B82620E7BE}">
+  <ds:schemaRefs>
+    <ds:schemaRef ds:uri="http://schemas.openxmlformats.org/officeDocument/2006/bibliography"/>
+  </ds:schemaRefs>
+</ds:datastoreItem>
 </file>
 
-<file path=customXml/itemProps1.xml><?xml version="1.0" encoding="utf-8"?>
+<file path=customXml/itemProps2.xml><?xml version="1.0" encoding="utf-8"?>
 <ds:datastoreItem xmlns:ds="http://schemas.openxmlformats.org/officeDocument/2006/customXml" ds:itemID="{B1977F7D-205B-4081-913C-38D41E755F92}">
   <ds:schemaRefs>
     <ds:schemaRef ds:uri="http://www.wps.cn/officeDocument/2013/wpsCustomData"/>
   </ds:schemaRefs>
 </ds:datastoreItem>
-</file>
-
-<file path=customXml/itemProps2.xml><?xml version="1.0" encoding="utf-8"?>
-<ds:datastoreItem xmlns:ds="http://schemas.openxmlformats.org/officeDocument/2006/customXml" ds:itemID="{6C9FE30F-009A-4B5E-AF90-78B82620E7BE}">
-  <ds:schemaRefs/>
-</ds:datastoreItem>
 </file>